--- a/backup/简历-后端开发-王志-18612350941.docx
+++ b/backup/简历-后端开发-王志-18612350941.docx
@@ -1,6 +1,6 @@
 
 <file path=word/document.xml><?xml version="1.0" encoding="utf-8"?>
-<w:document xmlns:wpc="http://schemas.microsoft.com/office/word/2010/wordprocessingCanvas" xmlns:cx="http://schemas.microsoft.com/office/drawing/2014/chartex" xmlns:cx1="http://schemas.microsoft.com/office/drawing/2015/9/8/chartex" xmlns:cx2="http://schemas.microsoft.com/office/drawing/2015/10/21/chartex" xmlns:cx3="http://schemas.microsoft.com/office/drawing/2016/5/9/chartex" xmlns:cx4="http://schemas.microsoft.com/office/drawing/2016/5/10/chartex" xmlns:cx5="http://schemas.microsoft.com/office/drawing/2016/5/11/chartex" xmlns:cx6="http://schemas.microsoft.com/office/drawing/2016/5/12/chartex" xmlns:cx7="http://schemas.microsoft.com/office/drawing/2016/5/13/chartex" xmlns:cx8="http://schemas.microsoft.com/office/drawing/2016/5/14/chartex" xmlns:mc="http://schemas.openxmlformats.org/markup-compatibility/2006" xmlns:aink="http://schemas.microsoft.com/office/drawing/2016/ink" xmlns:am3d="http://schemas.microsoft.com/office/drawing/2017/model3d" xmlns:o="urn:schemas-microsoft-com:office:office" xmlns:oel="http://schemas.microsoft.com/office/2019/extlst" xmlns:r="http://schemas.openxmlformats.org/officeDocument/2006/relationships" xmlns:m="http://schemas.openxmlformats.org/officeDocument/2006/math" xmlns:v="urn:schemas-microsoft-com:vml" xmlns:wp14="http://schemas.microsoft.com/office/word/2010/wordprocessingDrawing" xmlns:wp="http://schemas.openxmlformats.org/drawingml/2006/wordprocessingDrawing" xmlns:w10="urn:schemas-microsoft-com:office:word" xmlns:w="http://schemas.openxmlformats.org/wordprocessingml/2006/main" xmlns:w14="http://schemas.microsoft.com/office/word/2010/wordml" xmlns:w15="http://schemas.microsoft.com/office/word/2012/wordml" xmlns:w16cex="http://schemas.microsoft.com/office/word/2018/wordml/cex" xmlns:w16cid="http://schemas.microsoft.com/office/word/2016/wordml/cid" xmlns:w16="http://schemas.microsoft.com/office/word/2018/wordml" xmlns:w16sdtdh="http://schemas.microsoft.com/office/word/2020/wordml/sdtdatahash" xmlns:w16se="http://schemas.microsoft.com/office/word/2015/wordml/symex" xmlns:wpg="http://schemas.microsoft.com/office/word/2010/wordprocessingGroup" xmlns:wpi="http://schemas.microsoft.com/office/word/2010/wordprocessingInk" xmlns:wne="http://schemas.microsoft.com/office/word/2006/wordml" xmlns:wps="http://schemas.microsoft.com/office/word/2010/wordprocessingShape" mc:Ignorable="w14 w15 w16se w16cid w16 w16cex w16sdtdh wp14">
+<w:document xmlns:wpc="http://schemas.microsoft.com/office/word/2010/wordprocessingCanvas" xmlns:cx="http://schemas.microsoft.com/office/drawing/2014/chartex" xmlns:cx1="http://schemas.microsoft.com/office/drawing/2015/9/8/chartex" xmlns:cx2="http://schemas.microsoft.com/office/drawing/2015/10/21/chartex" xmlns:cx3="http://schemas.microsoft.com/office/drawing/2016/5/9/chartex" xmlns:cx4="http://schemas.microsoft.com/office/drawing/2016/5/10/chartex" xmlns:cx5="http://schemas.microsoft.com/office/drawing/2016/5/11/chartex" xmlns:cx6="http://schemas.microsoft.com/office/drawing/2016/5/12/chartex" xmlns:cx7="http://schemas.microsoft.com/office/drawing/2016/5/13/chartex" xmlns:cx8="http://schemas.microsoft.com/office/drawing/2016/5/14/chartex" xmlns:mc="http://schemas.openxmlformats.org/markup-compatibility/2006" xmlns:aink="http://schemas.microsoft.com/office/drawing/2016/ink" xmlns:am3d="http://schemas.microsoft.com/office/drawing/2017/model3d" xmlns:o="urn:schemas-microsoft-com:office:office" xmlns:oel="http://schemas.microsoft.com/office/2019/extlst" xmlns:r="http://schemas.openxmlformats.org/officeDocument/2006/relationships" xmlns:m="http://schemas.openxmlformats.org/officeDocument/2006/math" xmlns:v="urn:schemas-microsoft-com:vml" xmlns:wp14="http://schemas.microsoft.com/office/word/2010/wordprocessingDrawing" xmlns:wp="http://schemas.openxmlformats.org/drawingml/2006/wordprocessingDrawing" xmlns:w10="urn:schemas-microsoft-com:office:word" xmlns:w="http://schemas.openxmlformats.org/wordprocessingml/2006/main" xmlns:w14="http://schemas.microsoft.com/office/word/2010/wordml" xmlns:w15="http://schemas.microsoft.com/office/word/2012/wordml" xmlns:w16cex="http://schemas.microsoft.com/office/word/2018/wordml/cex" xmlns:w16cid="http://schemas.microsoft.com/office/word/2016/wordml/cid" xmlns:w16="http://schemas.microsoft.com/office/word/2018/wordml" xmlns:w16du="http://schemas.microsoft.com/office/word/2023/wordml/word16du" xmlns:w16sdtdh="http://schemas.microsoft.com/office/word/2020/wordml/sdtdatahash" xmlns:w16se="http://schemas.microsoft.com/office/word/2015/wordml/symex" xmlns:wpg="http://schemas.microsoft.com/office/word/2010/wordprocessingGroup" xmlns:wpi="http://schemas.microsoft.com/office/word/2010/wordprocessingInk" xmlns:wne="http://schemas.microsoft.com/office/word/2006/wordml" xmlns:wps="http://schemas.microsoft.com/office/word/2010/wordprocessingShape" mc:Ignorable="w14 w15 w16se w16cid w16 w16cex w16sdtdh w16du wp14">
   <w:body>
     <w:p>
       <w:pPr>
@@ -160,36 +160,6 @@
           <w:rFonts w:ascii="Cascadia Code" w:eastAsia="新宋体" w:hAnsi="Cascadia Code" w:cs="Cascadia Code"/>
           <w:szCs w:val="21"/>
         </w:rPr>
-        <w:t>工作经验</w:t>
-      </w:r>
-      <w:r>
-        <w:rPr>
-          <w:rFonts w:ascii="Cascadia Code" w:eastAsia="新宋体" w:hAnsi="Cascadia Code" w:cs="Cascadia Code"/>
-          <w:szCs w:val="21"/>
-        </w:rPr>
-        <w:t xml:space="preserve"> : 8 </w:t>
-      </w:r>
-      <w:r>
-        <w:rPr>
-          <w:rFonts w:ascii="Cascadia Code" w:eastAsia="新宋体" w:hAnsi="Cascadia Code" w:cs="Cascadia Code"/>
-          <w:szCs w:val="21"/>
-        </w:rPr>
-        <w:t>年多</w:t>
-      </w:r>
-    </w:p>
-    <w:p>
-      <w:pPr>
-        <w:spacing w:line="264" w:lineRule="auto"/>
-        <w:rPr>
-          <w:rFonts w:ascii="Cascadia Code" w:eastAsia="新宋体" w:hAnsi="Cascadia Code" w:cs="Cascadia Code"/>
-          <w:szCs w:val="21"/>
-        </w:rPr>
-      </w:pPr>
-      <w:r>
-        <w:rPr>
-          <w:rFonts w:ascii="Cascadia Code" w:eastAsia="新宋体" w:hAnsi="Cascadia Code" w:cs="Cascadia Code"/>
-          <w:szCs w:val="21"/>
-        </w:rPr>
         <w:t>求职意向</w:t>
       </w:r>
       <w:r>
@@ -219,34 +189,6 @@
           <w:szCs w:val="21"/>
         </w:rPr>
         <w:t>工程师</w:t>
-      </w:r>
-      <w:r>
-        <w:rPr>
-          <w:rFonts w:ascii="Cascadia Code" w:eastAsia="新宋体" w:hAnsi="Cascadia Code" w:cs="Cascadia Code"/>
-          <w:szCs w:val="21"/>
-        </w:rPr>
-        <w:t xml:space="preserve"> / </w:t>
-      </w:r>
-      <w:r>
-        <w:rPr>
-          <w:rFonts w:ascii="Cascadia Code" w:eastAsia="新宋体" w:hAnsi="Cascadia Code" w:cs="Cascadia Code"/>
-          <w:szCs w:val="21"/>
-        </w:rPr>
-        <w:t>技术</w:t>
-      </w:r>
-      <w:r>
-        <w:rPr>
-          <w:rFonts w:ascii="Cascadia Code" w:eastAsia="新宋体" w:hAnsi="Cascadia Code" w:cs="Cascadia Code" w:hint="eastAsia"/>
-          <w:szCs w:val="21"/>
-        </w:rPr>
-        <w:t>管理</w:t>
-      </w:r>
-      <w:r>
-        <w:rPr>
-          <w:rFonts w:ascii="Cascadia Code" w:eastAsia="新宋体" w:hAnsi="Cascadia Code" w:cs="Cascadia Code"/>
-          <w:szCs w:val="21"/>
-        </w:rPr>
-        <w:t xml:space="preserve"> Leader</w:t>
       </w:r>
     </w:p>
     <w:p>
@@ -668,10 +610,17 @@
       </w:r>
       <w:r>
         <w:rPr>
-          <w:rFonts w:ascii="Cascadia Code" w:eastAsia="新宋体" w:hAnsi="Cascadia Code" w:cs="Cascadia Code"/>
-          <w:szCs w:val="21"/>
-        </w:rPr>
-        <w:t>具备团队管理经验</w:t>
+          <w:rFonts w:ascii="Cascadia Code" w:eastAsia="新宋体" w:hAnsi="Cascadia Code" w:cs="Cascadia Code" w:hint="eastAsia"/>
+          <w:szCs w:val="21"/>
+        </w:rPr>
+        <w:t>有</w:t>
+      </w:r>
+      <w:r>
+        <w:rPr>
+          <w:rFonts w:ascii="Cascadia Code" w:eastAsia="新宋体" w:hAnsi="Cascadia Code" w:cs="Cascadia Code"/>
+          <w:szCs w:val="21"/>
+        </w:rPr>
+        <w:t>团队管理经验</w:t>
       </w:r>
       <w:r>
         <w:rPr>
@@ -825,13 +774,92 @@
           <w:sz w:val="24"/>
           <w:szCs w:val="24"/>
         </w:rPr>
-        <w:t>1</w:t>
-      </w:r>
-      <w:r>
-        <w:rPr>
-          <w:rFonts w:ascii="Cascadia Code" w:eastAsia="新宋体" w:hAnsi="Cascadia Code" w:cs="Cascadia Code"/>
-          <w:b/>
-          <w:bCs/>
+        <w:t>1.</w:t>
+      </w:r>
+      <w:r>
+        <w:rPr>
+          <w:rFonts w:ascii="Cascadia Code" w:eastAsia="新宋体" w:hAnsi="Cascadia Code" w:cs="Cascadia Code" w:hint="eastAsia"/>
+          <w:b/>
+          <w:bCs/>
+          <w:sz w:val="24"/>
+          <w:szCs w:val="24"/>
+        </w:rPr>
+        <w:t>字节跳动</w:t>
+      </w:r>
+      <w:r>
+        <w:rPr>
+          <w:rFonts w:ascii="Cascadia Code" w:eastAsia="新宋体" w:hAnsi="Cascadia Code" w:cs="Cascadia Code" w:hint="eastAsia"/>
+          <w:b/>
+          <w:bCs/>
+          <w:sz w:val="24"/>
+          <w:szCs w:val="24"/>
+        </w:rPr>
+        <w:t xml:space="preserve"> </w:t>
+      </w:r>
+      <w:proofErr w:type="spellStart"/>
+      <w:r>
+        <w:rPr>
+          <w:rFonts w:ascii="Cascadia Code" w:eastAsia="新宋体" w:hAnsi="Cascadia Code" w:cs="Cascadia Code" w:hint="eastAsia"/>
+          <w:b/>
+          <w:bCs/>
+          <w:sz w:val="24"/>
+          <w:szCs w:val="24"/>
+        </w:rPr>
+        <w:t>Tiktok</w:t>
+      </w:r>
+      <w:proofErr w:type="spellEnd"/>
+      <w:r>
+        <w:rPr>
+          <w:rFonts w:ascii="Cascadia Code" w:eastAsia="新宋体" w:hAnsi="Cascadia Code" w:cs="Cascadia Code" w:hint="eastAsia"/>
+          <w:b/>
+          <w:bCs/>
+          <w:sz w:val="24"/>
+          <w:szCs w:val="24"/>
+        </w:rPr>
+        <w:t xml:space="preserve"> </w:t>
+      </w:r>
+      <w:r>
+        <w:rPr>
+          <w:rFonts w:ascii="Cascadia Code" w:eastAsia="新宋体" w:hAnsi="Cascadia Code" w:cs="Cascadia Code" w:hint="eastAsia"/>
+          <w:b/>
+          <w:bCs/>
+          <w:sz w:val="24"/>
+          <w:szCs w:val="24"/>
+        </w:rPr>
+        <w:t>国际化电商</w:t>
+      </w:r>
+      <w:r>
+        <w:rPr>
+          <w:rFonts w:ascii="Cascadia Code" w:eastAsia="新宋体" w:hAnsi="Cascadia Code" w:cs="Cascadia Code"/>
+          <w:b/>
+          <w:bCs/>
+          <w:sz w:val="24"/>
+          <w:szCs w:val="24"/>
+        </w:rPr>
+        <w:t xml:space="preserve">| </w:t>
+      </w:r>
+      <w:r>
+        <w:rPr>
+          <w:rFonts w:ascii="Cascadia Code" w:eastAsia="新宋体" w:hAnsi="Cascadia Code" w:cs="Cascadia Code"/>
+          <w:b/>
+          <w:sz w:val="24"/>
+          <w:szCs w:val="24"/>
+        </w:rPr>
+        <w:t>20</w:t>
+      </w:r>
+      <w:r>
+        <w:rPr>
+          <w:rFonts w:ascii="Cascadia Code" w:eastAsia="新宋体" w:hAnsi="Cascadia Code" w:cs="Cascadia Code" w:hint="eastAsia"/>
+          <w:b/>
+          <w:sz w:val="24"/>
+          <w:szCs w:val="24"/>
+        </w:rPr>
+        <w:t>22</w:t>
+      </w:r>
+      <w:r>
+        <w:rPr>
+          <w:rFonts w:ascii="Cascadia Code" w:eastAsia="新宋体" w:hAnsi="Cascadia Code" w:cs="Cascadia Code"/>
+          <w:b/>
           <w:sz w:val="24"/>
           <w:szCs w:val="24"/>
         </w:rPr>
@@ -839,49 +867,71 @@
       </w:r>
       <w:r>
         <w:rPr>
-          <w:rFonts w:ascii="Cascadia Code" w:eastAsia="新宋体" w:hAnsi="Cascadia Code" w:cs="Cascadia Code"/>
-          <w:b/>
-          <w:bCs/>
-          <w:sz w:val="24"/>
-          <w:szCs w:val="24"/>
-        </w:rPr>
-        <w:t>小米科技</w:t>
-      </w:r>
-      <w:r>
-        <w:rPr>
-          <w:rFonts w:ascii="Cascadia Code" w:eastAsia="新宋体" w:hAnsi="Cascadia Code" w:cs="Cascadia Code"/>
-          <w:b/>
-          <w:bCs/>
-          <w:sz w:val="24"/>
-          <w:szCs w:val="24"/>
-        </w:rPr>
-        <w:t>有限</w:t>
-      </w:r>
-      <w:r>
-        <w:rPr>
-          <w:rFonts w:ascii="Cascadia Code" w:eastAsia="新宋体" w:hAnsi="Cascadia Code" w:cs="Cascadia Code"/>
-          <w:b/>
-          <w:bCs/>
-          <w:sz w:val="24"/>
-          <w:szCs w:val="24"/>
-        </w:rPr>
-        <w:t>责任</w:t>
-      </w:r>
-      <w:r>
-        <w:rPr>
-          <w:rFonts w:ascii="Cascadia Code" w:eastAsia="新宋体" w:hAnsi="Cascadia Code" w:cs="Cascadia Code"/>
-          <w:b/>
-          <w:bCs/>
-          <w:sz w:val="24"/>
-          <w:szCs w:val="24"/>
-        </w:rPr>
-        <w:t>公司</w:t>
-      </w:r>
-      <w:r>
-        <w:rPr>
-          <w:rFonts w:ascii="Cascadia Code" w:eastAsia="新宋体" w:hAnsi="Cascadia Code" w:cs="Cascadia Code"/>
-          <w:b/>
-          <w:bCs/>
+          <w:rFonts w:ascii="Cascadia Code" w:eastAsia="新宋体" w:hAnsi="Cascadia Code" w:cs="Cascadia Code" w:hint="eastAsia"/>
+          <w:b/>
+          <w:sz w:val="24"/>
+          <w:szCs w:val="24"/>
+        </w:rPr>
+        <w:t>06</w:t>
+      </w:r>
+      <w:r>
+        <w:rPr>
+          <w:rFonts w:ascii="Cascadia Code" w:eastAsia="新宋体" w:hAnsi="Cascadia Code" w:cs="Cascadia Code"/>
+          <w:b/>
+          <w:sz w:val="24"/>
+          <w:szCs w:val="24"/>
+        </w:rPr>
+        <w:t xml:space="preserve"> – </w:t>
+      </w:r>
+      <w:r>
+        <w:rPr>
+          <w:rFonts w:ascii="Cascadia Code" w:eastAsia="新宋体" w:hAnsi="Cascadia Code" w:cs="Cascadia Code" w:hint="eastAsia"/>
+          <w:b/>
+          <w:sz w:val="24"/>
+          <w:szCs w:val="24"/>
+        </w:rPr>
+        <w:t>202</w:t>
+      </w:r>
+      <w:r>
+        <w:rPr>
+          <w:rFonts w:ascii="Cascadia Code" w:eastAsia="新宋体" w:hAnsi="Cascadia Code" w:cs="Cascadia Code" w:hint="eastAsia"/>
+          <w:b/>
+          <w:sz w:val="24"/>
+          <w:szCs w:val="24"/>
+        </w:rPr>
+        <w:t>3</w:t>
+      </w:r>
+      <w:r>
+        <w:rPr>
+          <w:rFonts w:ascii="Cascadia Code" w:eastAsia="新宋体" w:hAnsi="Cascadia Code" w:cs="Cascadia Code" w:hint="eastAsia"/>
+          <w:b/>
+          <w:sz w:val="24"/>
+          <w:szCs w:val="24"/>
+        </w:rPr>
+        <w:t>.0</w:t>
+      </w:r>
+      <w:r>
+        <w:rPr>
+          <w:rFonts w:ascii="Cascadia Code" w:eastAsia="新宋体" w:hAnsi="Cascadia Code" w:cs="Cascadia Code" w:hint="eastAsia"/>
+          <w:b/>
+          <w:sz w:val="24"/>
+          <w:szCs w:val="24"/>
+        </w:rPr>
+        <w:t>7</w:t>
+      </w:r>
+      <w:r>
+        <w:rPr>
+          <w:rFonts w:ascii="Cascadia Code" w:eastAsia="新宋体" w:hAnsi="Cascadia Code" w:cs="Cascadia Code"/>
+          <w:b/>
+          <w:sz w:val="24"/>
+          <w:szCs w:val="24"/>
+        </w:rPr>
+        <w:t xml:space="preserve"> |</w:t>
+      </w:r>
+      <w:r>
+        <w:rPr>
+          <w:rFonts w:ascii="Cascadia Code" w:eastAsia="新宋体" w:hAnsi="Cascadia Code" w:cs="Cascadia Code" w:hint="eastAsia"/>
+          <w:b/>
           <w:sz w:val="24"/>
           <w:szCs w:val="24"/>
         </w:rPr>
@@ -889,19 +939,26 @@
       </w:r>
       <w:r>
         <w:rPr>
-          <w:rFonts w:ascii="Cascadia Code" w:eastAsia="新宋体" w:hAnsi="Cascadia Code" w:cs="Cascadia Code"/>
-          <w:b/>
-          <w:bCs/>
-          <w:sz w:val="24"/>
-          <w:szCs w:val="24"/>
-        </w:rPr>
-        <w:t xml:space="preserve">    </w:t>
-      </w:r>
-      <w:r>
-        <w:rPr>
-          <w:rFonts w:ascii="Cascadia Code" w:eastAsia="新宋体" w:hAnsi="Cascadia Code" w:cs="Cascadia Code"/>
-          <w:b/>
-          <w:bCs/>
+          <w:rFonts w:ascii="Cascadia Code" w:eastAsia="新宋体" w:hAnsi="Cascadia Code" w:cs="Cascadia Code" w:hint="eastAsia"/>
+          <w:b/>
+          <w:sz w:val="24"/>
+          <w:szCs w:val="24"/>
+        </w:rPr>
+        <w:t xml:space="preserve"> </w:t>
+      </w:r>
+      <w:r>
+        <w:rPr>
+          <w:rFonts w:ascii="Cascadia Code" w:eastAsia="新宋体" w:hAnsi="Cascadia Code" w:cs="Cascadia Code" w:hint="eastAsia"/>
+          <w:b/>
+          <w:sz w:val="24"/>
+          <w:szCs w:val="24"/>
+        </w:rPr>
+        <w:t>工程师</w:t>
+      </w:r>
+      <w:r>
+        <w:rPr>
+          <w:rFonts w:ascii="Cascadia Code" w:eastAsia="新宋体" w:hAnsi="Cascadia Code" w:cs="Cascadia Code"/>
+          <w:b/>
           <w:sz w:val="24"/>
           <w:szCs w:val="24"/>
         </w:rPr>
@@ -909,121 +966,21 @@
       </w:r>
       <w:r>
         <w:rPr>
-          <w:rFonts w:ascii="Cascadia Code" w:eastAsia="新宋体" w:hAnsi="Cascadia Code" w:cs="Cascadia Code"/>
-          <w:b/>
-          <w:bCs/>
-          <w:sz w:val="24"/>
-          <w:szCs w:val="24"/>
-        </w:rPr>
-        <w:t xml:space="preserve">| </w:t>
-      </w:r>
-      <w:r>
-        <w:rPr>
-          <w:rFonts w:ascii="Cascadia Code" w:eastAsia="新宋体" w:hAnsi="Cascadia Code" w:cs="Cascadia Code"/>
-          <w:b/>
-          <w:sz w:val="24"/>
-          <w:szCs w:val="24"/>
-        </w:rPr>
-        <w:t>201</w:t>
-      </w:r>
-      <w:r>
-        <w:rPr>
-          <w:rFonts w:ascii="Cascadia Code" w:eastAsia="新宋体" w:hAnsi="Cascadia Code" w:cs="Cascadia Code"/>
-          <w:b/>
-          <w:sz w:val="24"/>
-          <w:szCs w:val="24"/>
-        </w:rPr>
-        <w:t>8</w:t>
-      </w:r>
-      <w:r>
-        <w:rPr>
-          <w:rFonts w:ascii="Cascadia Code" w:eastAsia="新宋体" w:hAnsi="Cascadia Code" w:cs="Cascadia Code"/>
-          <w:b/>
-          <w:sz w:val="24"/>
-          <w:szCs w:val="24"/>
-        </w:rPr>
-        <w:t>.</w:t>
-      </w:r>
-      <w:r>
-        <w:rPr>
-          <w:rFonts w:ascii="Cascadia Code" w:eastAsia="新宋体" w:hAnsi="Cascadia Code" w:cs="Cascadia Code"/>
-          <w:b/>
-          <w:sz w:val="24"/>
-          <w:szCs w:val="24"/>
-        </w:rPr>
-        <w:t>11</w:t>
-      </w:r>
-      <w:r>
-        <w:rPr>
-          <w:rFonts w:ascii="Cascadia Code" w:eastAsia="新宋体" w:hAnsi="Cascadia Code" w:cs="Cascadia Code"/>
-          <w:b/>
-          <w:sz w:val="24"/>
-          <w:szCs w:val="24"/>
-        </w:rPr>
-        <w:t xml:space="preserve"> – </w:t>
-      </w:r>
-      <w:r>
-        <w:rPr>
-          <w:rFonts w:ascii="Cascadia Code" w:eastAsia="新宋体" w:hAnsi="Cascadia Code" w:cs="Cascadia Code"/>
-          <w:b/>
-          <w:sz w:val="24"/>
-          <w:szCs w:val="24"/>
-        </w:rPr>
-        <w:t>NOW</w:t>
-      </w:r>
-      <w:r>
-        <w:rPr>
-          <w:rFonts w:ascii="Cascadia Code" w:eastAsia="新宋体" w:hAnsi="Cascadia Code" w:cs="Cascadia Code"/>
-          <w:b/>
-          <w:sz w:val="24"/>
-          <w:szCs w:val="24"/>
-        </w:rPr>
-        <w:t xml:space="preserve"> | </w:t>
-      </w:r>
-      <w:r>
-        <w:rPr>
-          <w:rFonts w:ascii="Cascadia Code" w:eastAsia="新宋体" w:hAnsi="Cascadia Code" w:cs="Cascadia Code"/>
-          <w:b/>
-          <w:sz w:val="24"/>
-          <w:szCs w:val="24"/>
-        </w:rPr>
-        <w:t>高</w:t>
-      </w:r>
-      <w:r>
-        <w:rPr>
-          <w:rFonts w:ascii="Cascadia Code" w:eastAsia="新宋体" w:hAnsi="Cascadia Code" w:cs="Cascadia Code"/>
-          <w:b/>
-          <w:sz w:val="24"/>
-          <w:szCs w:val="24"/>
-        </w:rPr>
-        <w:t>开</w:t>
-      </w:r>
-      <w:r>
-        <w:rPr>
-          <w:rFonts w:ascii="Cascadia Code" w:eastAsia="新宋体" w:hAnsi="Cascadia Code" w:cs="Cascadia Code"/>
-          <w:b/>
-          <w:sz w:val="24"/>
-          <w:szCs w:val="24"/>
-        </w:rPr>
-        <w:t xml:space="preserve"> / </w:t>
-      </w:r>
-      <w:r>
-        <w:rPr>
-          <w:rFonts w:ascii="Cascadia Code" w:eastAsia="新宋体" w:hAnsi="Cascadia Code" w:cs="Cascadia Code"/>
-          <w:b/>
-          <w:sz w:val="24"/>
-          <w:szCs w:val="24"/>
-        </w:rPr>
-        <w:t>技术管理</w:t>
-      </w:r>
-      <w:r>
-        <w:rPr>
-          <w:rFonts w:ascii="Cascadia Code" w:eastAsia="新宋体" w:hAnsi="Cascadia Code" w:cs="Cascadia Code"/>
-          <w:b/>
-          <w:sz w:val="24"/>
-          <w:szCs w:val="24"/>
-        </w:rPr>
-        <w:t xml:space="preserve">  </w:t>
+          <w:rFonts w:ascii="Cascadia Code" w:eastAsia="新宋体" w:hAnsi="Cascadia Code" w:cs="Cascadia Code" w:hint="eastAsia"/>
+          <w:b/>
+          <w:sz w:val="24"/>
+          <w:szCs w:val="24"/>
+        </w:rPr>
+        <w:t xml:space="preserve"> </w:t>
+      </w:r>
+      <w:r>
+        <w:rPr>
+          <w:rFonts w:ascii="Cascadia Code" w:eastAsia="新宋体" w:hAnsi="Cascadia Code" w:cs="Cascadia Code" w:hint="eastAsia"/>
+          <w:b/>
+          <w:sz w:val="24"/>
+          <w:szCs w:val="24"/>
+        </w:rPr>
+        <w:t xml:space="preserve">   </w:t>
       </w:r>
       <w:r>
         <w:rPr>
@@ -1069,15 +1026,7 @@
           <w:b/>
           <w:szCs w:val="21"/>
         </w:rPr>
-        <w:t>工作</w:t>
-      </w:r>
-      <w:r>
-        <w:rPr>
-          <w:rFonts w:ascii="Cascadia Code" w:eastAsia="新宋体" w:hAnsi="Cascadia Code" w:cs="Cascadia Code"/>
-          <w:b/>
-          <w:szCs w:val="21"/>
-        </w:rPr>
-        <w:t>简介</w:t>
+        <w:t>工作简介</w:t>
       </w:r>
       <w:r>
         <w:rPr>
@@ -1092,7 +1041,7 @@
       <w:pPr>
         <w:spacing w:line="300" w:lineRule="exact"/>
         <w:rPr>
-          <w:rFonts w:ascii="Cascadia Code" w:eastAsia="新宋体" w:hAnsi="Cascadia Code" w:cs="Cascadia Code"/>
+          <w:rFonts w:ascii="Cascadia Code" w:eastAsia="新宋体" w:hAnsi="Cascadia Code" w:cs="Cascadia Code" w:hint="eastAsia"/>
           <w:bCs/>
           <w:szCs w:val="21"/>
         </w:rPr>
@@ -1107,31 +1056,117 @@
       </w:r>
       <w:r>
         <w:rPr>
-          <w:rFonts w:ascii="Cascadia Code" w:eastAsia="新宋体" w:hAnsi="Cascadia Code" w:cs="Cascadia Code"/>
-          <w:bCs/>
-          <w:szCs w:val="21"/>
-        </w:rPr>
-        <w:t>小米</w:t>
-      </w:r>
-      <w:r>
-        <w:rPr>
-          <w:rFonts w:ascii="Cascadia Code" w:eastAsia="新宋体" w:hAnsi="Cascadia Code" w:cs="Cascadia Code"/>
-          <w:bCs/>
-          <w:szCs w:val="21"/>
-        </w:rPr>
-        <w:t>工作的</w:t>
-      </w:r>
-      <w:r>
-        <w:rPr>
-          <w:rFonts w:ascii="Cascadia Code" w:eastAsia="新宋体" w:hAnsi="Cascadia Code" w:cs="Cascadia Code"/>
-          <w:bCs/>
-          <w:szCs w:val="21"/>
-        </w:rPr>
-        <w:t>前三年</w:t>
-      </w:r>
-      <w:r>
-        <w:rPr>
-          <w:rFonts w:ascii="Cascadia Code" w:eastAsia="新宋体" w:hAnsi="Cascadia Code" w:cs="Cascadia Code"/>
+          <w:rFonts w:ascii="Cascadia Code" w:eastAsia="新宋体" w:hAnsi="Cascadia Code" w:cs="Cascadia Code" w:hint="eastAsia"/>
+          <w:bCs/>
+          <w:szCs w:val="21"/>
+        </w:rPr>
+        <w:t>在</w:t>
+      </w:r>
+      <w:r>
+        <w:rPr>
+          <w:rFonts w:ascii="Cascadia Code" w:eastAsia="新宋体" w:hAnsi="Cascadia Code" w:cs="Cascadia Code" w:hint="eastAsia"/>
+          <w:bCs/>
+          <w:szCs w:val="21"/>
+        </w:rPr>
+        <w:t xml:space="preserve"> </w:t>
+      </w:r>
+      <w:proofErr w:type="spellStart"/>
+      <w:r>
+        <w:rPr>
+          <w:rFonts w:ascii="Cascadia Code" w:eastAsia="新宋体" w:hAnsi="Cascadia Code" w:cs="Cascadia Code" w:hint="eastAsia"/>
+          <w:bCs/>
+          <w:szCs w:val="21"/>
+        </w:rPr>
+        <w:t>Tiktok</w:t>
+      </w:r>
+      <w:proofErr w:type="spellEnd"/>
+      <w:r>
+        <w:rPr>
+          <w:rFonts w:ascii="Cascadia Code" w:eastAsia="新宋体" w:hAnsi="Cascadia Code" w:cs="Cascadia Code" w:hint="eastAsia"/>
+          <w:bCs/>
+          <w:szCs w:val="21"/>
+        </w:rPr>
+        <w:t xml:space="preserve"> </w:t>
+      </w:r>
+      <w:r>
+        <w:rPr>
+          <w:rFonts w:ascii="Cascadia Code" w:eastAsia="新宋体" w:hAnsi="Cascadia Code" w:cs="Cascadia Code" w:hint="eastAsia"/>
+          <w:bCs/>
+          <w:szCs w:val="21"/>
+        </w:rPr>
+        <w:t>国际化电</w:t>
+      </w:r>
+      <w:proofErr w:type="gramStart"/>
+      <w:r>
+        <w:rPr>
+          <w:rFonts w:ascii="Cascadia Code" w:eastAsia="新宋体" w:hAnsi="Cascadia Code" w:cs="Cascadia Code" w:hint="eastAsia"/>
+          <w:bCs/>
+          <w:szCs w:val="21"/>
+        </w:rPr>
+        <w:t>商业务</w:t>
+      </w:r>
+      <w:proofErr w:type="gramEnd"/>
+      <w:r>
+        <w:rPr>
+          <w:rFonts w:ascii="Cascadia Code" w:eastAsia="新宋体" w:hAnsi="Cascadia Code" w:cs="Cascadia Code" w:hint="eastAsia"/>
+          <w:bCs/>
+          <w:szCs w:val="21"/>
+        </w:rPr>
+        <w:t>架构组工作大部分</w:t>
+      </w:r>
+      <w:r>
+        <w:rPr>
+          <w:rFonts w:ascii="Cascadia Code" w:eastAsia="新宋体" w:hAnsi="Cascadia Code" w:cs="Cascadia Code" w:hint="eastAsia"/>
+          <w:bCs/>
+          <w:szCs w:val="21"/>
+        </w:rPr>
+        <w:t>是</w:t>
+      </w:r>
+      <w:r>
+        <w:rPr>
+          <w:rFonts w:ascii="Cascadia Code" w:eastAsia="新宋体" w:hAnsi="Cascadia Code" w:cs="Cascadia Code" w:hint="eastAsia"/>
+          <w:bCs/>
+          <w:szCs w:val="21"/>
+        </w:rPr>
+        <w:t>那里需要打补丁去那里</w:t>
+      </w:r>
+      <w:r>
+        <w:rPr>
+          <w:rFonts w:ascii="Cascadia Code" w:eastAsia="新宋体" w:hAnsi="Cascadia Code" w:cs="Cascadia Code" w:hint="eastAsia"/>
+          <w:bCs/>
+          <w:szCs w:val="21"/>
+        </w:rPr>
+        <w:t xml:space="preserve">. </w:t>
+      </w:r>
+      <w:proofErr w:type="spellStart"/>
+      <w:r>
+        <w:rPr>
+          <w:rFonts w:ascii="Cascadia Code" w:eastAsia="新宋体" w:hAnsi="Cascadia Code" w:cs="Cascadia Code" w:hint="eastAsia"/>
+          <w:bCs/>
+          <w:szCs w:val="21"/>
+        </w:rPr>
+        <w:t>Tiktok</w:t>
+      </w:r>
+      <w:proofErr w:type="spellEnd"/>
+      <w:r>
+        <w:rPr>
+          <w:rFonts w:ascii="Cascadia Code" w:eastAsia="新宋体" w:hAnsi="Cascadia Code" w:cs="Cascadia Code" w:hint="eastAsia"/>
+          <w:bCs/>
+          <w:szCs w:val="21"/>
+        </w:rPr>
+        <w:t xml:space="preserve"> </w:t>
+      </w:r>
+      <w:r>
+        <w:rPr>
+          <w:rFonts w:ascii="Cascadia Code" w:eastAsia="新宋体" w:hAnsi="Cascadia Code" w:cs="Cascadia Code" w:hint="eastAsia"/>
+          <w:bCs/>
+          <w:szCs w:val="21"/>
+        </w:rPr>
+        <w:t>国际化电商迭代非常快</w:t>
+      </w:r>
+      <w:r>
+        <w:rPr>
+          <w:rFonts w:ascii="Cascadia Code" w:eastAsia="新宋体" w:hAnsi="Cascadia Code" w:cs="Cascadia Code" w:hint="eastAsia"/>
           <w:bCs/>
           <w:szCs w:val="21"/>
         </w:rPr>
@@ -1139,230 +1174,225 @@
       </w:r>
       <w:r>
         <w:rPr>
-          <w:rFonts w:ascii="Cascadia Code" w:eastAsia="新宋体" w:hAnsi="Cascadia Code" w:cs="Cascadia Code"/>
-          <w:bCs/>
-          <w:szCs w:val="21"/>
-        </w:rPr>
-        <w:t>在</w:t>
-      </w:r>
-      <w:r>
-        <w:fldChar w:fldCharType="begin"/>
-      </w:r>
-      <w:r>
-        <w:instrText xml:space="preserve"> HYPERLINK "https://www.xiaomiyoupin.com/" </w:instrText>
-      </w:r>
-      <w:r>
-        <w:fldChar w:fldCharType="separate"/>
-      </w:r>
-      <w:r>
-        <w:rPr>
-          <w:rStyle w:val="a9"/>
-          <w:rFonts w:ascii="Cascadia Code" w:eastAsia="新宋体" w:hAnsi="Cascadia Code" w:cs="Cascadia Code"/>
-          <w:bCs/>
-          <w:szCs w:val="21"/>
-        </w:rPr>
-        <w:t>小米有品</w:t>
-      </w:r>
-      <w:r>
-        <w:rPr>
-          <w:rStyle w:val="a9"/>
-          <w:rFonts w:ascii="Cascadia Code" w:eastAsia="新宋体" w:hAnsi="Cascadia Code" w:cs="Cascadia Code"/>
-          <w:bCs/>
-          <w:szCs w:val="21"/>
-        </w:rPr>
-        <w:fldChar w:fldCharType="end"/>
-      </w:r>
-      <w:r>
-        <w:rPr>
-          <w:rFonts w:ascii="Cascadia Code" w:eastAsia="新宋体" w:hAnsi="Cascadia Code" w:cs="Cascadia Code"/>
-          <w:bCs/>
-          <w:szCs w:val="21"/>
-        </w:rPr>
-        <w:t>综合电商</w:t>
-      </w:r>
-      <w:r>
-        <w:rPr>
-          <w:rFonts w:ascii="Cascadia Code" w:eastAsia="新宋体" w:hAnsi="Cascadia Code" w:cs="Cascadia Code" w:hint="eastAsia"/>
-          <w:bCs/>
-          <w:szCs w:val="21"/>
-        </w:rPr>
-        <w:t>大部门</w:t>
-      </w:r>
-      <w:r>
-        <w:rPr>
-          <w:rFonts w:ascii="Cascadia Code" w:eastAsia="新宋体" w:hAnsi="Cascadia Code" w:cs="Cascadia Code"/>
-          <w:bCs/>
-          <w:szCs w:val="21"/>
-        </w:rPr>
-        <w:t>从事</w:t>
-      </w:r>
-      <w:r>
-        <w:rPr>
-          <w:rFonts w:ascii="Cascadia Code" w:eastAsia="新宋体" w:hAnsi="Cascadia Code" w:cs="Cascadia Code"/>
-          <w:b/>
-          <w:color w:val="FF0000"/>
-          <w:szCs w:val="21"/>
-        </w:rPr>
-        <w:t>电</w:t>
+          <w:rFonts w:ascii="Cascadia Code" w:eastAsia="新宋体" w:hAnsi="Cascadia Code" w:cs="Cascadia Code" w:hint="eastAsia"/>
+          <w:bCs/>
+          <w:szCs w:val="21"/>
+        </w:rPr>
+        <w:t>基本架构组</w:t>
+      </w:r>
+      <w:r>
+        <w:rPr>
+          <w:rFonts w:ascii="Cascadia Code" w:eastAsia="新宋体" w:hAnsi="Cascadia Code" w:cs="Cascadia Code" w:hint="eastAsia"/>
+          <w:bCs/>
+          <w:szCs w:val="21"/>
+        </w:rPr>
+        <w:t xml:space="preserve"> 1 </w:t>
       </w:r>
       <w:proofErr w:type="gramStart"/>
       <w:r>
         <w:rPr>
-          <w:rFonts w:ascii="Cascadia Code" w:eastAsia="新宋体" w:hAnsi="Cascadia Code" w:cs="Cascadia Code"/>
-          <w:b/>
-          <w:color w:val="FF0000"/>
-          <w:szCs w:val="21"/>
-        </w:rPr>
-        <w:t>商业务</w:t>
+          <w:rFonts w:ascii="Cascadia Code" w:eastAsia="新宋体" w:hAnsi="Cascadia Code" w:cs="Cascadia Code" w:hint="eastAsia"/>
+          <w:bCs/>
+          <w:szCs w:val="21"/>
+        </w:rPr>
+        <w:t>个</w:t>
       </w:r>
       <w:proofErr w:type="gramEnd"/>
       <w:r>
         <w:rPr>
-          <w:rFonts w:ascii="Cascadia Code" w:eastAsia="新宋体" w:hAnsi="Cascadia Code" w:cs="Cascadia Code"/>
-          <w:bCs/>
-          <w:szCs w:val="21"/>
-        </w:rPr>
-        <w:t>技术开发</w:t>
-      </w:r>
-      <w:r>
-        <w:rPr>
-          <w:rFonts w:ascii="Cascadia Code" w:eastAsia="新宋体" w:hAnsi="Cascadia Code" w:cs="Cascadia Code"/>
-          <w:bCs/>
-          <w:szCs w:val="21"/>
-        </w:rPr>
-        <w:t>(</w:t>
-      </w:r>
-      <w:r>
-        <w:rPr>
-          <w:rFonts w:ascii="Cascadia Code" w:eastAsia="新宋体" w:hAnsi="Cascadia Code" w:cs="Cascadia Code"/>
-          <w:bCs/>
-          <w:szCs w:val="21"/>
-        </w:rPr>
-        <w:t>9</w:t>
-      </w:r>
-      <w:r>
-        <w:rPr>
-          <w:rFonts w:ascii="Cascadia Code" w:eastAsia="新宋体" w:hAnsi="Cascadia Code" w:cs="Cascadia Code"/>
-          <w:bCs/>
-          <w:szCs w:val="21"/>
-        </w:rPr>
-        <w:t>0%)</w:t>
-      </w:r>
-      <w:r>
-        <w:rPr>
-          <w:rFonts w:ascii="Cascadia Code" w:eastAsia="新宋体" w:hAnsi="Cascadia Code" w:cs="Cascadia Code"/>
-          <w:bCs/>
-          <w:szCs w:val="21"/>
-        </w:rPr>
-        <w:t>和技术管理工作</w:t>
-      </w:r>
-      <w:r>
-        <w:rPr>
-          <w:rFonts w:ascii="Cascadia Code" w:eastAsia="新宋体" w:hAnsi="Cascadia Code" w:cs="Cascadia Code"/>
-          <w:bCs/>
-          <w:szCs w:val="21"/>
-        </w:rPr>
-        <w:t>(</w:t>
-      </w:r>
-      <w:r>
-        <w:rPr>
-          <w:rFonts w:ascii="Cascadia Code" w:eastAsia="新宋体" w:hAnsi="Cascadia Code" w:cs="Cascadia Code"/>
-          <w:bCs/>
-          <w:szCs w:val="21"/>
-        </w:rPr>
-        <w:t>1</w:t>
-      </w:r>
-      <w:r>
-        <w:rPr>
-          <w:rFonts w:ascii="Cascadia Code" w:eastAsia="新宋体" w:hAnsi="Cascadia Code" w:cs="Cascadia Code"/>
-          <w:bCs/>
-          <w:szCs w:val="21"/>
-        </w:rPr>
-        <w:t xml:space="preserve">0%). </w:t>
-      </w:r>
-      <w:r>
-        <w:rPr>
-          <w:rFonts w:ascii="Cascadia Code" w:eastAsia="新宋体" w:hAnsi="Cascadia Code" w:cs="Cascadia Code"/>
-          <w:bCs/>
-          <w:szCs w:val="21"/>
-        </w:rPr>
-        <w:t>工作</w:t>
-      </w:r>
-      <w:r>
-        <w:rPr>
-          <w:rFonts w:ascii="Cascadia Code" w:eastAsia="新宋体" w:hAnsi="Cascadia Code" w:cs="Cascadia Code"/>
-          <w:bCs/>
-          <w:szCs w:val="21"/>
-        </w:rPr>
-        <w:t>期间</w:t>
-      </w:r>
-      <w:r>
-        <w:rPr>
-          <w:rFonts w:ascii="Cascadia Code" w:eastAsia="新宋体" w:hAnsi="Cascadia Code" w:cs="Cascadia Code"/>
-          <w:bCs/>
-          <w:szCs w:val="21"/>
-        </w:rPr>
-        <w:t>最好的绩效是</w:t>
-      </w:r>
-      <w:r>
-        <w:rPr>
-          <w:rFonts w:ascii="Cascadia Code" w:eastAsia="新宋体" w:hAnsi="Cascadia Code" w:cs="Cascadia Code"/>
-          <w:b/>
-          <w:szCs w:val="21"/>
-        </w:rPr>
-        <w:t>S</w:t>
-      </w:r>
-      <w:r>
-        <w:rPr>
-          <w:rFonts w:ascii="Cascadia Code" w:eastAsia="新宋体" w:hAnsi="Cascadia Code" w:cs="Cascadia Code"/>
-          <w:bCs/>
-          <w:szCs w:val="21"/>
-        </w:rPr>
-        <w:t>(</w:t>
-      </w:r>
-      <w:r>
-        <w:rPr>
-          <w:rFonts w:ascii="Cascadia Code" w:eastAsia="新宋体" w:hAnsi="Cascadia Code" w:cs="Cascadia Code"/>
-          <w:bCs/>
-          <w:szCs w:val="21"/>
-        </w:rPr>
-        <w:t>非常感谢</w:t>
-      </w:r>
-      <w:r>
-        <w:rPr>
-          <w:rFonts w:ascii="Cascadia Code" w:eastAsia="新宋体" w:hAnsi="Cascadia Code" w:cs="Cascadia Code"/>
-          <w:bCs/>
-          <w:szCs w:val="21"/>
-        </w:rPr>
-        <w:t>同事和领导</w:t>
-      </w:r>
-      <w:r>
-        <w:rPr>
-          <w:rFonts w:ascii="Cascadia Code" w:eastAsia="新宋体" w:hAnsi="Cascadia Code" w:cs="Cascadia Code"/>
-          <w:bCs/>
-          <w:szCs w:val="21"/>
-        </w:rPr>
-        <w:t>的</w:t>
-      </w:r>
-      <w:r>
-        <w:rPr>
-          <w:rFonts w:ascii="Cascadia Code" w:eastAsia="新宋体" w:hAnsi="Cascadia Code" w:cs="Cascadia Code"/>
-          <w:bCs/>
-          <w:szCs w:val="21"/>
-        </w:rPr>
-        <w:t>认可</w:t>
-      </w:r>
-      <w:r>
-        <w:rPr>
-          <w:rFonts w:ascii="Cascadia Code" w:eastAsia="新宋体" w:hAnsi="Cascadia Code" w:cs="Cascadia Code"/>
-          <w:bCs/>
-          <w:szCs w:val="21"/>
-        </w:rPr>
-        <w:t>)</w:t>
-      </w:r>
-      <w:r>
-        <w:rPr>
-          <w:rFonts w:ascii="Cascadia Code" w:eastAsia="新宋体" w:hAnsi="Cascadia Code" w:cs="Cascadia Code"/>
+          <w:rFonts w:ascii="Cascadia Code" w:eastAsia="新宋体" w:hAnsi="Cascadia Code" w:cs="Cascadia Code" w:hint="eastAsia"/>
+          <w:bCs/>
+          <w:szCs w:val="21"/>
+        </w:rPr>
+        <w:t>项目维持</w:t>
+      </w:r>
+      <w:r>
+        <w:rPr>
+          <w:rFonts w:ascii="Cascadia Code" w:eastAsia="新宋体" w:hAnsi="Cascadia Code" w:cs="Cascadia Code" w:hint="eastAsia"/>
+          <w:bCs/>
+          <w:szCs w:val="21"/>
+        </w:rPr>
+        <w:t xml:space="preserve"> 3 </w:t>
+      </w:r>
+      <w:proofErr w:type="gramStart"/>
+      <w:r>
+        <w:rPr>
+          <w:rFonts w:ascii="Cascadia Code" w:eastAsia="新宋体" w:hAnsi="Cascadia Code" w:cs="Cascadia Code" w:hint="eastAsia"/>
+          <w:bCs/>
+          <w:szCs w:val="21"/>
+        </w:rPr>
+        <w:t>个</w:t>
+      </w:r>
+      <w:proofErr w:type="gramEnd"/>
+      <w:r>
+        <w:rPr>
+          <w:rFonts w:ascii="Cascadia Code" w:eastAsia="新宋体" w:hAnsi="Cascadia Code" w:cs="Cascadia Code" w:hint="eastAsia"/>
+          <w:bCs/>
+          <w:szCs w:val="21"/>
+        </w:rPr>
+        <w:t>月开新项目</w:t>
+      </w:r>
+      <w:r>
+        <w:rPr>
+          <w:rFonts w:ascii="Cascadia Code" w:eastAsia="新宋体" w:hAnsi="Cascadia Code" w:cs="Cascadia Code" w:hint="eastAsia"/>
+          <w:bCs/>
+          <w:szCs w:val="21"/>
+        </w:rPr>
+        <w:t xml:space="preserve">, </w:t>
+      </w:r>
+      <w:r>
+        <w:rPr>
+          <w:rFonts w:ascii="Cascadia Code" w:eastAsia="新宋体" w:hAnsi="Cascadia Code" w:cs="Cascadia Code" w:hint="eastAsia"/>
+          <w:bCs/>
+          <w:szCs w:val="21"/>
+        </w:rPr>
+        <w:t>主要</w:t>
+      </w:r>
+      <w:proofErr w:type="gramStart"/>
+      <w:r>
+        <w:rPr>
+          <w:rFonts w:ascii="Cascadia Code" w:eastAsia="新宋体" w:hAnsi="Cascadia Code" w:cs="Cascadia Code" w:hint="eastAsia"/>
+          <w:bCs/>
+          <w:szCs w:val="21"/>
+        </w:rPr>
+        <w:t>做运维相关</w:t>
+      </w:r>
+      <w:proofErr w:type="gramEnd"/>
+      <w:r>
+        <w:rPr>
+          <w:rFonts w:ascii="Cascadia Code" w:eastAsia="新宋体" w:hAnsi="Cascadia Code" w:cs="Cascadia Code" w:hint="eastAsia"/>
+          <w:bCs/>
+          <w:szCs w:val="21"/>
+        </w:rPr>
+        <w:t>支持</w:t>
+      </w:r>
+      <w:r>
+        <w:rPr>
+          <w:rFonts w:ascii="Cascadia Code" w:eastAsia="新宋体" w:hAnsi="Cascadia Code" w:cs="Cascadia Code" w:hint="eastAsia"/>
+          <w:bCs/>
+          <w:szCs w:val="21"/>
+        </w:rPr>
+        <w:t xml:space="preserve">, </w:t>
+      </w:r>
+      <w:r>
+        <w:rPr>
+          <w:rFonts w:ascii="Cascadia Code" w:eastAsia="新宋体" w:hAnsi="Cascadia Code" w:cs="Cascadia Code" w:hint="eastAsia"/>
+          <w:bCs/>
+          <w:szCs w:val="21"/>
+        </w:rPr>
+        <w:t>配合更高级别架构</w:t>
+      </w:r>
+      <w:proofErr w:type="gramStart"/>
+      <w:r>
+        <w:rPr>
+          <w:rFonts w:ascii="Cascadia Code" w:eastAsia="新宋体" w:hAnsi="Cascadia Code" w:cs="Cascadia Code" w:hint="eastAsia"/>
+          <w:bCs/>
+          <w:szCs w:val="21"/>
+        </w:rPr>
+        <w:t>组推动</w:t>
+      </w:r>
+      <w:proofErr w:type="gramEnd"/>
+      <w:r>
+        <w:rPr>
+          <w:rFonts w:ascii="Cascadia Code" w:eastAsia="新宋体" w:hAnsi="Cascadia Code" w:cs="Cascadia Code" w:hint="eastAsia"/>
+          <w:bCs/>
+          <w:szCs w:val="21"/>
+        </w:rPr>
+        <w:t>内部组件升级</w:t>
+      </w:r>
+      <w:r>
+        <w:rPr>
+          <w:rFonts w:ascii="Cascadia Code" w:eastAsia="新宋体" w:hAnsi="Cascadia Code" w:cs="Cascadia Code" w:hint="eastAsia"/>
+          <w:bCs/>
+          <w:szCs w:val="21"/>
+        </w:rPr>
+        <w:t xml:space="preserve">, </w:t>
+      </w:r>
+      <w:r>
+        <w:rPr>
+          <w:rFonts w:ascii="Cascadia Code" w:eastAsia="新宋体" w:hAnsi="Cascadia Code" w:cs="Cascadia Code" w:hint="eastAsia"/>
+          <w:bCs/>
+          <w:szCs w:val="21"/>
+        </w:rPr>
+        <w:t>中间件迁移</w:t>
+      </w:r>
+      <w:r>
+        <w:rPr>
+          <w:rFonts w:ascii="Cascadia Code" w:eastAsia="新宋体" w:hAnsi="Cascadia Code" w:cs="Cascadia Code" w:hint="eastAsia"/>
+          <w:bCs/>
+          <w:szCs w:val="21"/>
+        </w:rPr>
+        <w:t xml:space="preserve">. </w:t>
+      </w:r>
+      <w:r>
+        <w:rPr>
+          <w:rFonts w:ascii="Cascadia Code" w:eastAsia="新宋体" w:hAnsi="Cascadia Code" w:cs="Cascadia Code" w:hint="eastAsia"/>
+          <w:bCs/>
+          <w:szCs w:val="21"/>
+        </w:rPr>
+        <w:t>协助</w:t>
+      </w:r>
+      <w:proofErr w:type="gramStart"/>
+      <w:r>
+        <w:rPr>
+          <w:rFonts w:ascii="Cascadia Code" w:eastAsia="新宋体" w:hAnsi="Cascadia Code" w:cs="Cascadia Code" w:hint="eastAsia"/>
+          <w:bCs/>
+          <w:szCs w:val="21"/>
+        </w:rPr>
+        <w:t>一些运</w:t>
+      </w:r>
+      <w:proofErr w:type="gramEnd"/>
+      <w:r>
+        <w:rPr>
+          <w:rFonts w:ascii="Cascadia Code" w:eastAsia="新宋体" w:hAnsi="Cascadia Code" w:cs="Cascadia Code" w:hint="eastAsia"/>
+          <w:bCs/>
+          <w:szCs w:val="21"/>
+        </w:rPr>
+        <w:t>维</w:t>
+      </w:r>
+      <w:r>
+        <w:rPr>
+          <w:rFonts w:ascii="Cascadia Code" w:eastAsia="新宋体" w:hAnsi="Cascadia Code" w:cs="Cascadia Code" w:hint="eastAsia"/>
+          <w:bCs/>
+          <w:szCs w:val="21"/>
+        </w:rPr>
+        <w:t xml:space="preserve">, </w:t>
+      </w:r>
+      <w:r>
+        <w:rPr>
+          <w:rFonts w:ascii="Cascadia Code" w:eastAsia="新宋体" w:hAnsi="Cascadia Code" w:cs="Cascadia Code" w:hint="eastAsia"/>
+          <w:bCs/>
+          <w:szCs w:val="21"/>
+        </w:rPr>
+        <w:t>协助技术排查</w:t>
+      </w:r>
+      <w:r>
+        <w:rPr>
+          <w:rFonts w:ascii="Cascadia Code" w:eastAsia="新宋体" w:hAnsi="Cascadia Code" w:cs="Cascadia Code" w:hint="eastAsia"/>
+          <w:bCs/>
+          <w:szCs w:val="21"/>
+        </w:rPr>
+        <w:t>等临时救场工作</w:t>
+      </w:r>
+      <w:r>
+        <w:rPr>
+          <w:rFonts w:ascii="Cascadia Code" w:eastAsia="新宋体" w:hAnsi="Cascadia Code" w:cs="Cascadia Code" w:hint="eastAsia"/>
+          <w:bCs/>
+          <w:szCs w:val="21"/>
+        </w:rPr>
+        <w:t xml:space="preserve">. </w:t>
+      </w:r>
+      <w:r>
+        <w:rPr>
+          <w:rFonts w:ascii="Cascadia Code" w:eastAsia="新宋体" w:hAnsi="Cascadia Code" w:cs="Cascadia Code" w:hint="eastAsia"/>
+          <w:bCs/>
+          <w:szCs w:val="21"/>
+        </w:rPr>
+        <w:t>还有些创新型业务尝试和研究</w:t>
+      </w:r>
+      <w:r>
+        <w:rPr>
+          <w:rFonts w:ascii="Cascadia Code" w:eastAsia="新宋体" w:hAnsi="Cascadia Code" w:cs="Cascadia Code" w:hint="eastAsia"/>
           <w:bCs/>
           <w:szCs w:val="21"/>
         </w:rPr>
@@ -1370,140 +1400,18 @@
       </w:r>
       <w:r>
         <w:rPr>
-          <w:rFonts w:ascii="Cascadia Code" w:eastAsia="新宋体" w:hAnsi="Cascadia Code" w:cs="Cascadia Code"/>
+          <w:rFonts w:ascii="Cascadia Code" w:eastAsia="新宋体" w:hAnsi="Cascadia Code" w:cs="Cascadia Code" w:hint="eastAsia"/>
           <w:bCs/>
           <w:szCs w:val="21"/>
         </w:rPr>
         <w:t xml:space="preserve"> </w:t>
-      </w:r>
-      <w:r>
-        <w:rPr>
-          <w:rFonts w:ascii="Cascadia Code" w:eastAsia="新宋体" w:hAnsi="Cascadia Code" w:cs="Cascadia Code"/>
-          <w:bCs/>
-          <w:szCs w:val="21"/>
-        </w:rPr>
-        <w:t>最近</w:t>
-      </w:r>
-      <w:r>
-        <w:rPr>
-          <w:rFonts w:ascii="Cascadia Code" w:eastAsia="新宋体" w:hAnsi="Cascadia Code" w:cs="Cascadia Code"/>
-          <w:bCs/>
-          <w:szCs w:val="21"/>
-        </w:rPr>
-        <w:t>公司战略规划</w:t>
-      </w:r>
-      <w:r>
-        <w:rPr>
-          <w:rFonts w:ascii="Cascadia Code" w:eastAsia="新宋体" w:hAnsi="Cascadia Code" w:cs="Cascadia Code"/>
-          <w:bCs/>
-          <w:szCs w:val="21"/>
-        </w:rPr>
-        <w:t>调整</w:t>
-      </w:r>
-      <w:r>
-        <w:rPr>
-          <w:rFonts w:ascii="Cascadia Code" w:eastAsia="新宋体" w:hAnsi="Cascadia Code" w:cs="Cascadia Code"/>
-          <w:bCs/>
-          <w:szCs w:val="21"/>
-        </w:rPr>
-        <w:t xml:space="preserve">, </w:t>
-      </w:r>
-      <w:r>
-        <w:rPr>
-          <w:rFonts w:ascii="Cascadia Code" w:eastAsia="新宋体" w:hAnsi="Cascadia Code" w:cs="Cascadia Code"/>
-          <w:bCs/>
-          <w:szCs w:val="21"/>
-        </w:rPr>
-        <w:t>组织</w:t>
-      </w:r>
-      <w:proofErr w:type="gramStart"/>
-      <w:r>
-        <w:rPr>
-          <w:rFonts w:ascii="Cascadia Code" w:eastAsia="新宋体" w:hAnsi="Cascadia Code" w:cs="Cascadia Code"/>
-          <w:bCs/>
-          <w:szCs w:val="21"/>
-        </w:rPr>
-        <w:t>频繁</w:t>
-      </w:r>
-      <w:r>
-        <w:rPr>
-          <w:rFonts w:ascii="Cascadia Code" w:eastAsia="新宋体" w:hAnsi="Cascadia Code" w:cs="Cascadia Code"/>
-          <w:bCs/>
-          <w:szCs w:val="21"/>
-        </w:rPr>
-        <w:t>大</w:t>
-      </w:r>
-      <w:proofErr w:type="gramEnd"/>
-      <w:r>
-        <w:rPr>
-          <w:rFonts w:ascii="Cascadia Code" w:eastAsia="新宋体" w:hAnsi="Cascadia Code" w:cs="Cascadia Code"/>
-          <w:bCs/>
-          <w:szCs w:val="21"/>
-        </w:rPr>
-        <w:t>变动</w:t>
-      </w:r>
-      <w:r>
-        <w:rPr>
-          <w:rFonts w:ascii="Cascadia Code" w:eastAsia="新宋体" w:hAnsi="Cascadia Code" w:cs="Cascadia Code"/>
-          <w:bCs/>
-          <w:szCs w:val="21"/>
-        </w:rPr>
-        <w:t>暂时</w:t>
-      </w:r>
-      <w:r>
-        <w:rPr>
-          <w:rFonts w:ascii="Cascadia Code" w:eastAsia="新宋体" w:hAnsi="Cascadia Code" w:cs="Cascadia Code"/>
-          <w:bCs/>
-          <w:szCs w:val="21"/>
-        </w:rPr>
-        <w:t>合并到</w:t>
-      </w:r>
-      <w:r>
-        <w:rPr>
-          <w:rFonts w:ascii="Cascadia Code" w:eastAsia="新宋体" w:hAnsi="Cascadia Code" w:cs="Cascadia Code"/>
-          <w:bCs/>
-          <w:szCs w:val="21"/>
-        </w:rPr>
-        <w:t>新零售</w:t>
-      </w:r>
-      <w:r>
-        <w:rPr>
-          <w:rFonts w:ascii="Cascadia Code" w:eastAsia="新宋体" w:hAnsi="Cascadia Code" w:cs="Cascadia Code" w:hint="eastAsia"/>
-          <w:bCs/>
-          <w:szCs w:val="21"/>
-        </w:rPr>
-        <w:t>大部门</w:t>
-      </w:r>
-      <w:r>
-        <w:rPr>
-          <w:rFonts w:ascii="Cascadia Code" w:eastAsia="新宋体" w:hAnsi="Cascadia Code" w:cs="Cascadia Code"/>
-          <w:bCs/>
-          <w:szCs w:val="21"/>
-        </w:rPr>
-        <w:t xml:space="preserve">, </w:t>
-      </w:r>
-      <w:r>
-        <w:rPr>
-          <w:rFonts w:ascii="Cascadia Code" w:eastAsia="新宋体" w:hAnsi="Cascadia Code" w:cs="Cascadia Code"/>
-          <w:bCs/>
-          <w:szCs w:val="21"/>
-        </w:rPr>
-        <w:t>负责线上业务开发和管理相关工作</w:t>
-      </w:r>
-      <w:r>
-        <w:rPr>
-          <w:rFonts w:ascii="Cascadia Code" w:eastAsia="新宋体" w:hAnsi="Cascadia Code" w:cs="Cascadia Code"/>
-          <w:bCs/>
-          <w:szCs w:val="21"/>
-        </w:rPr>
-        <w:t>.</w:t>
       </w:r>
     </w:p>
     <w:p>
       <w:pPr>
         <w:spacing w:line="300" w:lineRule="exact"/>
         <w:rPr>
-          <w:rFonts w:ascii="Cascadia Code" w:eastAsia="新宋体" w:hAnsi="Cascadia Code" w:cs="Cascadia Code"/>
+          <w:rFonts w:ascii="Cascadia Code" w:eastAsia="新宋体" w:hAnsi="Cascadia Code" w:cs="Cascadia Code" w:hint="eastAsia"/>
           <w:b/>
           <w:szCs w:val="21"/>
         </w:rPr>
@@ -1526,65 +1434,52 @@
       </w:r>
       <w:r>
         <w:rPr>
-          <w:rFonts w:ascii="Cascadia Code" w:eastAsia="新宋体" w:hAnsi="Cascadia Code" w:cs="Cascadia Code"/>
-          <w:b/>
-          <w:szCs w:val="21"/>
-        </w:rPr>
-        <w:t>高级</w:t>
-      </w:r>
-      <w:r>
-        <w:rPr>
-          <w:rFonts w:ascii="Cascadia Code" w:eastAsia="新宋体" w:hAnsi="Cascadia Code" w:cs="Cascadia Code"/>
-          <w:b/>
-          <w:szCs w:val="21"/>
-        </w:rPr>
-        <w:t>开发</w:t>
-      </w:r>
-      <w:r>
-        <w:rPr>
-          <w:rFonts w:ascii="Cascadia Code" w:eastAsia="新宋体" w:hAnsi="Cascadia Code" w:cs="Cascadia Code"/>
+          <w:rFonts w:ascii="Cascadia Code" w:eastAsia="新宋体" w:hAnsi="Cascadia Code" w:cs="Cascadia Code" w:hint="eastAsia"/>
+          <w:b/>
+          <w:szCs w:val="21"/>
+        </w:rPr>
+        <w:t>开发工程师</w:t>
+      </w:r>
+      <w:r>
+        <w:rPr>
+          <w:rFonts w:ascii="Cascadia Code" w:eastAsia="新宋体" w:hAnsi="Cascadia Code" w:cs="Cascadia Code" w:hint="eastAsia"/>
+          <w:b/>
+          <w:szCs w:val="21"/>
+        </w:rPr>
+        <w:t xml:space="preserve"> / </w:t>
+      </w:r>
+      <w:r>
+        <w:rPr>
+          <w:rFonts w:ascii="Cascadia Code" w:eastAsia="新宋体" w:hAnsi="Cascadia Code" w:cs="Cascadia Code" w:hint="eastAsia"/>
+          <w:b/>
+          <w:szCs w:val="21"/>
+        </w:rPr>
+        <w:t>运</w:t>
+      </w:r>
+      <w:proofErr w:type="gramStart"/>
+      <w:r>
+        <w:rPr>
+          <w:rFonts w:ascii="Cascadia Code" w:eastAsia="新宋体" w:hAnsi="Cascadia Code" w:cs="Cascadia Code" w:hint="eastAsia"/>
+          <w:b/>
+          <w:szCs w:val="21"/>
+        </w:rPr>
+        <w:t>维支持</w:t>
+      </w:r>
+      <w:proofErr w:type="gramEnd"/>
+      <w:r>
+        <w:rPr>
+          <w:rFonts w:ascii="Cascadia Code" w:eastAsia="新宋体" w:hAnsi="Cascadia Code" w:cs="Cascadia Code" w:hint="eastAsia"/>
           <w:b/>
           <w:szCs w:val="21"/>
         </w:rPr>
         <w:t>工程师</w:t>
-      </w:r>
-      <w:r>
-        <w:rPr>
-          <w:rFonts w:ascii="Cascadia Code" w:eastAsia="新宋体" w:hAnsi="Cascadia Code" w:cs="Cascadia Code"/>
-          <w:b/>
-          <w:szCs w:val="21"/>
-        </w:rPr>
-        <w:t xml:space="preserve"> / </w:t>
-      </w:r>
-      <w:r>
-        <w:rPr>
-          <w:rFonts w:ascii="Cascadia Code" w:eastAsia="新宋体" w:hAnsi="Cascadia Code" w:cs="Cascadia Code"/>
-          <w:b/>
-          <w:szCs w:val="21"/>
-        </w:rPr>
-        <w:t>技术管理</w:t>
-      </w:r>
-      <w:r>
-        <w:rPr>
-          <w:rFonts w:ascii="Cascadia Code" w:eastAsia="新宋体" w:hAnsi="Cascadia Code" w:cs="Cascadia Code"/>
-          <w:b/>
-          <w:szCs w:val="21"/>
-        </w:rPr>
-        <w:t xml:space="preserve"> </w:t>
-      </w:r>
-      <w:r>
-        <w:rPr>
-          <w:rFonts w:ascii="Cascadia Code" w:eastAsia="新宋体" w:hAnsi="Cascadia Code" w:cs="Cascadia Code"/>
-          <w:szCs w:val="21"/>
-        </w:rPr>
-        <w:t>Leader</w:t>
       </w:r>
     </w:p>
     <w:p>
       <w:pPr>
         <w:spacing w:line="300" w:lineRule="exact"/>
         <w:rPr>
-          <w:rFonts w:ascii="Cascadia Code" w:eastAsia="新宋体" w:hAnsi="Cascadia Code" w:cs="Cascadia Code"/>
+          <w:rFonts w:ascii="Cascadia Code" w:eastAsia="新宋体" w:hAnsi="Cascadia Code" w:cs="Cascadia Code" w:hint="eastAsia"/>
           <w:b/>
           <w:szCs w:val="21"/>
         </w:rPr>
@@ -1622,59 +1517,11 @@
       </w:r>
       <w:r>
         <w:rPr>
-          <w:rFonts w:ascii="Cascadia Code" w:eastAsia="新宋体" w:hAnsi="Cascadia Code" w:cs="Cascadia Code"/>
-          <w:szCs w:val="21"/>
-        </w:rPr>
-        <w:t xml:space="preserve">java </w:t>
-      </w:r>
-      <w:proofErr w:type="spellStart"/>
-      <w:r>
-        <w:rPr>
-          <w:rFonts w:ascii="Cascadia Code" w:eastAsia="新宋体" w:hAnsi="Cascadia Code" w:cs="Cascadia Code"/>
-          <w:szCs w:val="21"/>
-        </w:rPr>
-        <w:t>mysql</w:t>
-      </w:r>
-      <w:proofErr w:type="spellEnd"/>
-      <w:r>
-        <w:rPr>
-          <w:rFonts w:ascii="Cascadia Code" w:eastAsia="新宋体" w:hAnsi="Cascadia Code" w:cs="Cascadia Code"/>
-          <w:szCs w:val="21"/>
-        </w:rPr>
-        <w:t xml:space="preserve"> </w:t>
-      </w:r>
-      <w:proofErr w:type="spellStart"/>
-      <w:r>
-        <w:rPr>
-          <w:rFonts w:ascii="Cascadia Code" w:eastAsia="新宋体" w:hAnsi="Cascadia Code" w:cs="Cascadia Code"/>
-          <w:szCs w:val="21"/>
-        </w:rPr>
-        <w:t>redis</w:t>
-      </w:r>
-      <w:proofErr w:type="spellEnd"/>
-      <w:r>
-        <w:rPr>
-          <w:rFonts w:ascii="Cascadia Code" w:eastAsia="新宋体" w:hAnsi="Cascadia Code" w:cs="Cascadia Code"/>
-          <w:szCs w:val="21"/>
-        </w:rPr>
-        <w:t xml:space="preserve"> nginx</w:t>
-      </w:r>
-      <w:r>
-        <w:rPr>
-          <w:rFonts w:ascii="Cascadia Code" w:eastAsia="新宋体" w:hAnsi="Cascadia Code" w:cs="Cascadia Code"/>
-          <w:szCs w:val="21"/>
-        </w:rPr>
-        <w:t xml:space="preserve"> </w:t>
-      </w:r>
-      <w:proofErr w:type="spellStart"/>
-      <w:r>
-        <w:rPr>
-          <w:rFonts w:ascii="Cascadia Code" w:eastAsia="新宋体" w:hAnsi="Cascadia Code" w:cs="Cascadia Code"/>
-          <w:szCs w:val="21"/>
-        </w:rPr>
-        <w:t>linux</w:t>
-      </w:r>
-      <w:proofErr w:type="spellEnd"/>
+          <w:rFonts w:ascii="Cascadia Code" w:eastAsia="新宋体" w:hAnsi="Cascadia Code" w:cs="Cascadia Code" w:hint="eastAsia"/>
+          <w:szCs w:val="21"/>
+        </w:rPr>
+        <w:t xml:space="preserve">Linux </w:t>
+      </w:r>
     </w:p>
     <w:p>
       <w:pPr>
@@ -1699,146 +1546,6 @@
           <w:szCs w:val="21"/>
         </w:rPr>
         <w:t xml:space="preserve"> : </w:t>
-      </w:r>
-    </w:p>
-    <w:p>
-      <w:pPr>
-        <w:pStyle w:val="aa"/>
-        <w:numPr>
-          <w:ilvl w:val="0"/>
-          <w:numId w:val="2"/>
-        </w:numPr>
-        <w:ind w:firstLineChars="0"/>
-        <w:rPr>
-          <w:rFonts w:ascii="Cascadia Code" w:eastAsia="新宋体" w:hAnsi="Cascadia Code" w:cs="Cascadia Code"/>
-          <w:szCs w:val="21"/>
-        </w:rPr>
-      </w:pPr>
-      <w:r>
-        <w:rPr>
-          <w:rFonts w:ascii="Cascadia Code" w:eastAsia="新宋体" w:hAnsi="Cascadia Code" w:cs="Cascadia Code"/>
-          <w:szCs w:val="21"/>
-        </w:rPr>
-        <w:t>服务设计</w:t>
-      </w:r>
-      <w:r>
-        <w:rPr>
-          <w:rFonts w:ascii="Cascadia Code" w:eastAsia="新宋体" w:hAnsi="Cascadia Code" w:cs="Cascadia Code"/>
-          <w:szCs w:val="21"/>
-        </w:rPr>
-        <w:t>,</w:t>
-      </w:r>
-      <w:r>
-        <w:rPr>
-          <w:rFonts w:ascii="Cascadia Code" w:eastAsia="新宋体" w:hAnsi="Cascadia Code" w:cs="Cascadia Code"/>
-          <w:szCs w:val="21"/>
-        </w:rPr>
-        <w:t xml:space="preserve"> </w:t>
-      </w:r>
-      <w:r>
-        <w:rPr>
-          <w:rFonts w:ascii="Cascadia Code" w:eastAsia="新宋体" w:hAnsi="Cascadia Code" w:cs="Cascadia Code"/>
-          <w:szCs w:val="21"/>
-        </w:rPr>
-        <w:t>把关</w:t>
-      </w:r>
-      <w:r>
-        <w:rPr>
-          <w:rFonts w:ascii="Cascadia Code" w:eastAsia="新宋体" w:hAnsi="Cascadia Code" w:cs="Cascadia Code"/>
-          <w:szCs w:val="21"/>
-        </w:rPr>
-        <w:t>,</w:t>
-      </w:r>
-      <w:r>
-        <w:rPr>
-          <w:rFonts w:ascii="Cascadia Code" w:eastAsia="新宋体" w:hAnsi="Cascadia Code" w:cs="Cascadia Code"/>
-          <w:szCs w:val="21"/>
-        </w:rPr>
-        <w:t xml:space="preserve"> </w:t>
-      </w:r>
-      <w:r>
-        <w:rPr>
-          <w:rFonts w:ascii="Cascadia Code" w:eastAsia="新宋体" w:hAnsi="Cascadia Code" w:cs="Cascadia Code"/>
-          <w:szCs w:val="21"/>
-        </w:rPr>
-        <w:t>开发</w:t>
-      </w:r>
-      <w:r>
-        <w:rPr>
-          <w:rFonts w:ascii="Cascadia Code" w:eastAsia="新宋体" w:hAnsi="Cascadia Code" w:cs="Cascadia Code"/>
-          <w:szCs w:val="21"/>
-        </w:rPr>
-        <w:t xml:space="preserve">, </w:t>
-      </w:r>
-      <w:r>
-        <w:rPr>
-          <w:rFonts w:ascii="Cascadia Code" w:eastAsia="新宋体" w:hAnsi="Cascadia Code" w:cs="Cascadia Code"/>
-          <w:szCs w:val="21"/>
-        </w:rPr>
-        <w:t>测试</w:t>
-      </w:r>
-      <w:r>
-        <w:rPr>
-          <w:rFonts w:ascii="Cascadia Code" w:eastAsia="新宋体" w:hAnsi="Cascadia Code" w:cs="Cascadia Code"/>
-          <w:szCs w:val="21"/>
-        </w:rPr>
-        <w:t xml:space="preserve">, </w:t>
-      </w:r>
-      <w:r>
-        <w:rPr>
-          <w:rFonts w:ascii="Cascadia Code" w:eastAsia="新宋体" w:hAnsi="Cascadia Code" w:cs="Cascadia Code"/>
-          <w:szCs w:val="21"/>
-        </w:rPr>
-        <w:t>上线</w:t>
-      </w:r>
-      <w:r>
-        <w:rPr>
-          <w:rFonts w:ascii="Cascadia Code" w:eastAsia="新宋体" w:hAnsi="Cascadia Code" w:cs="Cascadia Code"/>
-          <w:szCs w:val="21"/>
-        </w:rPr>
-        <w:t xml:space="preserve">, </w:t>
-      </w:r>
-      <w:r>
-        <w:rPr>
-          <w:rFonts w:ascii="Cascadia Code" w:eastAsia="新宋体" w:hAnsi="Cascadia Code" w:cs="Cascadia Code"/>
-          <w:szCs w:val="21"/>
-        </w:rPr>
-        <w:t>迭代</w:t>
-      </w:r>
-      <w:r>
-        <w:rPr>
-          <w:rFonts w:ascii="Cascadia Code" w:eastAsia="新宋体" w:hAnsi="Cascadia Code" w:cs="Cascadia Code"/>
-          <w:szCs w:val="21"/>
-        </w:rPr>
-        <w:t xml:space="preserve">, </w:t>
-      </w:r>
-      <w:r>
-        <w:rPr>
-          <w:rFonts w:ascii="Cascadia Code" w:eastAsia="新宋体" w:hAnsi="Cascadia Code" w:cs="Cascadia Code"/>
-          <w:szCs w:val="21"/>
-        </w:rPr>
-        <w:t>技术攻坚以及</w:t>
-      </w:r>
-      <w:r>
-        <w:rPr>
-          <w:rFonts w:ascii="Cascadia Code" w:eastAsia="新宋体" w:hAnsi="Cascadia Code" w:cs="Cascadia Code"/>
-          <w:szCs w:val="21"/>
-        </w:rPr>
-        <w:t>未来</w:t>
-      </w:r>
-      <w:r>
-        <w:rPr>
-          <w:rFonts w:ascii="Cascadia Code" w:eastAsia="新宋体" w:hAnsi="Cascadia Code" w:cs="Cascadia Code"/>
-          <w:szCs w:val="21"/>
-        </w:rPr>
-        <w:t>业务</w:t>
-      </w:r>
-      <w:r>
-        <w:rPr>
-          <w:rFonts w:ascii="Cascadia Code" w:eastAsia="新宋体" w:hAnsi="Cascadia Code" w:cs="Cascadia Code"/>
-          <w:szCs w:val="21"/>
-        </w:rPr>
-        <w:t>规划</w:t>
       </w:r>
     </w:p>
     <w:p>
@@ -1849,99 +1556,1140 @@
         </w:numPr>
         <w:ind w:firstLine="420"/>
         <w:rPr>
-          <w:rFonts w:ascii="Cascadia Code" w:eastAsia="新宋体" w:hAnsi="Cascadia Code" w:cs="Cascadia Code"/>
-          <w:szCs w:val="21"/>
-        </w:rPr>
-      </w:pPr>
-      <w:r>
-        <w:rPr>
-          <w:rFonts w:ascii="Cascadia Code" w:eastAsia="新宋体" w:hAnsi="Cascadia Code" w:cs="Cascadia Code"/>
-          <w:szCs w:val="21"/>
-        </w:rPr>
-        <w:t>购物车</w:t>
-      </w:r>
-      <w:r>
-        <w:rPr>
-          <w:rFonts w:ascii="Cascadia Code" w:eastAsia="新宋体" w:hAnsi="Cascadia Code" w:cs="Cascadia Code"/>
-          <w:szCs w:val="21"/>
-        </w:rPr>
-        <w:t>服务</w:t>
-      </w:r>
-      <w:r>
-        <w:rPr>
-          <w:rFonts w:ascii="Cascadia Code" w:eastAsia="新宋体" w:hAnsi="Cascadia Code" w:cs="Cascadia Code"/>
+          <w:rFonts w:ascii="Cascadia Code" w:eastAsia="新宋体" w:hAnsi="Cascadia Code" w:cs="Cascadia Code" w:hint="eastAsia"/>
+          <w:szCs w:val="21"/>
+        </w:rPr>
+      </w:pPr>
+      <w:r>
+        <w:rPr>
+          <w:rFonts w:ascii="Cascadia Code" w:eastAsia="新宋体" w:hAnsi="Cascadia Code" w:cs="Cascadia Code" w:hint="eastAsia"/>
+          <w:szCs w:val="21"/>
+        </w:rPr>
+        <w:t>资源缩容</w:t>
+      </w:r>
+      <w:r>
+        <w:rPr>
+          <w:rFonts w:ascii="Cascadia Code" w:eastAsia="新宋体" w:hAnsi="Cascadia Code" w:cs="Cascadia Code" w:hint="eastAsia"/>
           <w:szCs w:val="21"/>
         </w:rPr>
         <w:t xml:space="preserve">, </w:t>
       </w:r>
       <w:r>
         <w:rPr>
-          <w:rFonts w:ascii="Cascadia Code" w:eastAsia="新宋体" w:hAnsi="Cascadia Code" w:cs="Cascadia Code"/>
-          <w:szCs w:val="21"/>
-        </w:rPr>
-        <w:t>标签</w:t>
-      </w:r>
-      <w:r>
-        <w:rPr>
-          <w:rFonts w:ascii="Cascadia Code" w:eastAsia="新宋体" w:hAnsi="Cascadia Code" w:cs="Cascadia Code"/>
-          <w:szCs w:val="21"/>
-        </w:rPr>
-        <w:t>服务</w:t>
-      </w:r>
-      <w:r>
-        <w:rPr>
-          <w:rFonts w:ascii="Cascadia Code" w:eastAsia="新宋体" w:hAnsi="Cascadia Code" w:cs="Cascadia Code"/>
+          <w:rFonts w:ascii="Cascadia Code" w:eastAsia="新宋体" w:hAnsi="Cascadia Code" w:cs="Cascadia Code" w:hint="eastAsia"/>
+          <w:szCs w:val="21"/>
+        </w:rPr>
+        <w:t>服务治理</w:t>
+      </w:r>
+      <w:r>
+        <w:rPr>
+          <w:rFonts w:ascii="Cascadia Code" w:eastAsia="新宋体" w:hAnsi="Cascadia Code" w:cs="Cascadia Code" w:hint="eastAsia"/>
+          <w:szCs w:val="21"/>
+        </w:rPr>
+        <w:t>,</w:t>
+      </w:r>
+      <w:r>
+        <w:rPr>
+          <w:rFonts w:ascii="Cascadia Code" w:eastAsia="新宋体" w:hAnsi="Cascadia Code" w:cs="Cascadia Code" w:hint="eastAsia"/>
+          <w:szCs w:val="21"/>
+        </w:rPr>
+        <w:t xml:space="preserve"> </w:t>
+      </w:r>
+      <w:r>
+        <w:rPr>
+          <w:rFonts w:ascii="Cascadia Code" w:eastAsia="新宋体" w:hAnsi="Cascadia Code" w:cs="Cascadia Code" w:hint="eastAsia"/>
+          <w:szCs w:val="21"/>
+        </w:rPr>
+        <w:t>大促封板</w:t>
+      </w:r>
+      <w:r>
+        <w:rPr>
+          <w:rFonts w:ascii="Cascadia Code" w:eastAsia="新宋体" w:hAnsi="Cascadia Code" w:cs="Cascadia Code" w:hint="eastAsia"/>
           <w:szCs w:val="21"/>
         </w:rPr>
         <w:t xml:space="preserve">, </w:t>
       </w:r>
-      <w:r>
-        <w:rPr>
-          <w:rFonts w:ascii="Cascadia Code" w:eastAsia="新宋体" w:hAnsi="Cascadia Code" w:cs="Cascadia Code"/>
-          <w:szCs w:val="21"/>
-        </w:rPr>
-        <w:t>首页</w:t>
-      </w:r>
-      <w:r>
-        <w:rPr>
-          <w:rFonts w:ascii="Cascadia Code" w:eastAsia="新宋体" w:hAnsi="Cascadia Code" w:cs="Cascadia Code"/>
-          <w:szCs w:val="21"/>
-        </w:rPr>
-        <w:t>服务</w:t>
-      </w:r>
-      <w:r>
-        <w:rPr>
-          <w:rFonts w:ascii="Cascadia Code" w:eastAsia="新宋体" w:hAnsi="Cascadia Code" w:cs="Cascadia Code"/>
-          <w:szCs w:val="21"/>
-        </w:rPr>
-        <w:t xml:space="preserve"> ...</w:t>
+      <w:proofErr w:type="gramStart"/>
+      <w:r>
+        <w:rPr>
+          <w:rFonts w:ascii="Cascadia Code" w:eastAsia="新宋体" w:hAnsi="Cascadia Code" w:cs="Cascadia Code" w:hint="eastAsia"/>
+          <w:szCs w:val="21"/>
+        </w:rPr>
+        <w:t>微服务</w:t>
+      </w:r>
+      <w:proofErr w:type="gramEnd"/>
+      <w:r>
+        <w:rPr>
+          <w:rFonts w:ascii="Cascadia Code" w:eastAsia="新宋体" w:hAnsi="Cascadia Code" w:cs="Cascadia Code" w:hint="eastAsia"/>
+          <w:szCs w:val="21"/>
+        </w:rPr>
+        <w:t>强弱依赖研究和尝试</w:t>
+      </w:r>
+      <w:r>
+        <w:rPr>
+          <w:rFonts w:ascii="Cascadia Code" w:eastAsia="新宋体" w:hAnsi="Cascadia Code" w:cs="Cascadia Code" w:hint="eastAsia"/>
+          <w:szCs w:val="21"/>
+        </w:rPr>
+        <w:t xml:space="preserve">, </w:t>
+      </w:r>
+      <w:r>
+        <w:rPr>
+          <w:rFonts w:ascii="Cascadia Code" w:eastAsia="新宋体" w:hAnsi="Cascadia Code" w:cs="Cascadia Code" w:hint="eastAsia"/>
+          <w:szCs w:val="21"/>
+        </w:rPr>
+        <w:t>业务项目技术支持</w:t>
+      </w:r>
+      <w:r>
+        <w:rPr>
+          <w:rFonts w:ascii="Cascadia Code" w:eastAsia="新宋体" w:hAnsi="Cascadia Code" w:cs="Cascadia Code" w:hint="eastAsia"/>
+          <w:szCs w:val="21"/>
+        </w:rPr>
+        <w:t xml:space="preserve">, </w:t>
+      </w:r>
+      <w:r>
+        <w:rPr>
+          <w:rFonts w:ascii="Cascadia Code" w:eastAsia="新宋体" w:hAnsi="Cascadia Code" w:cs="Cascadia Code" w:hint="eastAsia"/>
+          <w:szCs w:val="21"/>
+        </w:rPr>
+        <w:t>带人</w:t>
+      </w:r>
+      <w:r>
+        <w:rPr>
+          <w:rFonts w:ascii="Cascadia Code" w:eastAsia="新宋体" w:hAnsi="Cascadia Code" w:cs="Cascadia Code" w:hint="eastAsia"/>
+          <w:szCs w:val="21"/>
+        </w:rPr>
+        <w:t xml:space="preserve">, </w:t>
+      </w:r>
+      <w:r>
+        <w:rPr>
+          <w:rFonts w:ascii="Cascadia Code" w:eastAsia="新宋体" w:hAnsi="Cascadia Code" w:cs="Cascadia Code" w:hint="eastAsia"/>
+          <w:szCs w:val="21"/>
+        </w:rPr>
+        <w:t>技术</w:t>
+      </w:r>
+      <w:r>
+        <w:rPr>
+          <w:rFonts w:ascii="Cascadia Code" w:eastAsia="新宋体" w:hAnsi="Cascadia Code" w:cs="Cascadia Code" w:hint="eastAsia"/>
+          <w:szCs w:val="21"/>
+        </w:rPr>
+        <w:t>分享</w:t>
       </w:r>
     </w:p>
     <w:p>
       <w:pPr>
+        <w:snapToGrid w:val="0"/>
+        <w:rPr>
+          <w:rFonts w:ascii="Cascadia Code" w:eastAsia="新宋体" w:hAnsi="Cascadia Code" w:cs="Cascadia Code"/>
+          <w:b/>
+          <w:bCs/>
+          <w:sz w:val="24"/>
+          <w:szCs w:val="24"/>
+        </w:rPr>
+      </w:pPr>
+      <w:r>
+        <w:rPr>
+          <w:rFonts w:ascii="Cascadia Code" w:eastAsia="新宋体" w:hAnsi="Cascadia Code" w:cs="Cascadia Code"/>
+        </w:rPr>
+        <w:t>-------------------------------------------------------------------</w:t>
+      </w:r>
+    </w:p>
+    <w:p>
+      <w:pPr>
+        <w:snapToGrid w:val="0"/>
+        <w:rPr>
+          <w:rFonts w:ascii="Cascadia Code" w:eastAsia="新宋体" w:hAnsi="Cascadia Code" w:cs="Cascadia Code"/>
+          <w:b/>
+          <w:bCs/>
+          <w:sz w:val="24"/>
+          <w:szCs w:val="24"/>
+        </w:rPr>
+      </w:pPr>
+      <w:r>
+        <w:rPr>
+          <w:rFonts w:ascii="Cascadia Code" w:eastAsia="新宋体" w:hAnsi="Cascadia Code" w:cs="Cascadia Code" w:hint="eastAsia"/>
+          <w:b/>
+          <w:bCs/>
+          <w:sz w:val="24"/>
+          <w:szCs w:val="24"/>
+        </w:rPr>
+        <w:t>2</w:t>
+      </w:r>
+      <w:r>
+        <w:rPr>
+          <w:rFonts w:ascii="Cascadia Code" w:eastAsia="新宋体" w:hAnsi="Cascadia Code" w:cs="Cascadia Code"/>
+          <w:b/>
+          <w:bCs/>
+          <w:sz w:val="24"/>
+          <w:szCs w:val="24"/>
+        </w:rPr>
+        <w:t>.</w:t>
+      </w:r>
+      <w:r>
+        <w:rPr>
+          <w:rFonts w:ascii="Cascadia Code" w:eastAsia="新宋体" w:hAnsi="Cascadia Code" w:cs="Cascadia Code"/>
+          <w:b/>
+          <w:bCs/>
+          <w:sz w:val="24"/>
+          <w:szCs w:val="24"/>
+        </w:rPr>
+        <w:t>小米科技</w:t>
+      </w:r>
+      <w:r>
+        <w:rPr>
+          <w:rFonts w:ascii="Cascadia Code" w:eastAsia="新宋体" w:hAnsi="Cascadia Code" w:cs="Cascadia Code"/>
+          <w:b/>
+          <w:bCs/>
+          <w:sz w:val="24"/>
+          <w:szCs w:val="24"/>
+        </w:rPr>
+        <w:t>有限</w:t>
+      </w:r>
+      <w:r>
+        <w:rPr>
+          <w:rFonts w:ascii="Cascadia Code" w:eastAsia="新宋体" w:hAnsi="Cascadia Code" w:cs="Cascadia Code"/>
+          <w:b/>
+          <w:bCs/>
+          <w:sz w:val="24"/>
+          <w:szCs w:val="24"/>
+        </w:rPr>
+        <w:t>责任</w:t>
+      </w:r>
+      <w:r>
+        <w:rPr>
+          <w:rFonts w:ascii="Cascadia Code" w:eastAsia="新宋体" w:hAnsi="Cascadia Code" w:cs="Cascadia Code"/>
+          <w:b/>
+          <w:bCs/>
+          <w:sz w:val="24"/>
+          <w:szCs w:val="24"/>
+        </w:rPr>
+        <w:t>公司</w:t>
+      </w:r>
+      <w:r>
+        <w:rPr>
+          <w:rFonts w:ascii="Cascadia Code" w:eastAsia="新宋体" w:hAnsi="Cascadia Code" w:cs="Cascadia Code"/>
+          <w:b/>
+          <w:bCs/>
+          <w:sz w:val="24"/>
+          <w:szCs w:val="24"/>
+        </w:rPr>
+        <w:t xml:space="preserve"> </w:t>
+      </w:r>
+      <w:r>
+        <w:rPr>
+          <w:rFonts w:ascii="Cascadia Code" w:eastAsia="新宋体" w:hAnsi="Cascadia Code" w:cs="Cascadia Code"/>
+          <w:b/>
+          <w:bCs/>
+          <w:sz w:val="24"/>
+          <w:szCs w:val="24"/>
+        </w:rPr>
+        <w:t xml:space="preserve">    </w:t>
+      </w:r>
+      <w:r>
+        <w:rPr>
+          <w:rFonts w:ascii="Cascadia Code" w:eastAsia="新宋体" w:hAnsi="Cascadia Code" w:cs="Cascadia Code"/>
+          <w:b/>
+          <w:bCs/>
+          <w:sz w:val="24"/>
+          <w:szCs w:val="24"/>
+        </w:rPr>
+        <w:t xml:space="preserve">  </w:t>
+      </w:r>
+      <w:r>
+        <w:rPr>
+          <w:rFonts w:ascii="Cascadia Code" w:eastAsia="新宋体" w:hAnsi="Cascadia Code" w:cs="Cascadia Code"/>
+          <w:b/>
+          <w:bCs/>
+          <w:sz w:val="24"/>
+          <w:szCs w:val="24"/>
+        </w:rPr>
+        <w:t xml:space="preserve">| </w:t>
+      </w:r>
+      <w:r>
+        <w:rPr>
+          <w:rFonts w:ascii="Cascadia Code" w:eastAsia="新宋体" w:hAnsi="Cascadia Code" w:cs="Cascadia Code"/>
+          <w:b/>
+          <w:sz w:val="24"/>
+          <w:szCs w:val="24"/>
+        </w:rPr>
+        <w:t>201</w:t>
+      </w:r>
+      <w:r>
+        <w:rPr>
+          <w:rFonts w:ascii="Cascadia Code" w:eastAsia="新宋体" w:hAnsi="Cascadia Code" w:cs="Cascadia Code"/>
+          <w:b/>
+          <w:sz w:val="24"/>
+          <w:szCs w:val="24"/>
+        </w:rPr>
+        <w:t>8</w:t>
+      </w:r>
+      <w:r>
+        <w:rPr>
+          <w:rFonts w:ascii="Cascadia Code" w:eastAsia="新宋体" w:hAnsi="Cascadia Code" w:cs="Cascadia Code"/>
+          <w:b/>
+          <w:sz w:val="24"/>
+          <w:szCs w:val="24"/>
+        </w:rPr>
+        <w:t>.</w:t>
+      </w:r>
+      <w:r>
+        <w:rPr>
+          <w:rFonts w:ascii="Cascadia Code" w:eastAsia="新宋体" w:hAnsi="Cascadia Code" w:cs="Cascadia Code"/>
+          <w:b/>
+          <w:sz w:val="24"/>
+          <w:szCs w:val="24"/>
+        </w:rPr>
+        <w:t>11</w:t>
+      </w:r>
+      <w:r>
+        <w:rPr>
+          <w:rFonts w:ascii="Cascadia Code" w:eastAsia="新宋体" w:hAnsi="Cascadia Code" w:cs="Cascadia Code"/>
+          <w:b/>
+          <w:sz w:val="24"/>
+          <w:szCs w:val="24"/>
+        </w:rPr>
+        <w:t xml:space="preserve"> – </w:t>
+      </w:r>
+      <w:r>
+        <w:rPr>
+          <w:rFonts w:ascii="Cascadia Code" w:eastAsia="新宋体" w:hAnsi="Cascadia Code" w:cs="Cascadia Code" w:hint="eastAsia"/>
+          <w:b/>
+          <w:sz w:val="24"/>
+          <w:szCs w:val="24"/>
+        </w:rPr>
+        <w:t>2022.06</w:t>
+      </w:r>
+      <w:r>
+        <w:rPr>
+          <w:rFonts w:ascii="Cascadia Code" w:eastAsia="新宋体" w:hAnsi="Cascadia Code" w:cs="Cascadia Code"/>
+          <w:b/>
+          <w:sz w:val="24"/>
+          <w:szCs w:val="24"/>
+        </w:rPr>
+        <w:t xml:space="preserve"> | </w:t>
+      </w:r>
+      <w:r>
+        <w:rPr>
+          <w:rFonts w:ascii="Cascadia Code" w:eastAsia="新宋体" w:hAnsi="Cascadia Code" w:cs="Cascadia Code"/>
+          <w:b/>
+          <w:sz w:val="24"/>
+          <w:szCs w:val="24"/>
+        </w:rPr>
+        <w:t>高</w:t>
+      </w:r>
+      <w:r>
+        <w:rPr>
+          <w:rFonts w:ascii="Cascadia Code" w:eastAsia="新宋体" w:hAnsi="Cascadia Code" w:cs="Cascadia Code"/>
+          <w:b/>
+          <w:sz w:val="24"/>
+          <w:szCs w:val="24"/>
+        </w:rPr>
+        <w:t>开</w:t>
+      </w:r>
+      <w:r>
+        <w:rPr>
+          <w:rFonts w:ascii="Cascadia Code" w:eastAsia="新宋体" w:hAnsi="Cascadia Code" w:cs="Cascadia Code"/>
+          <w:b/>
+          <w:sz w:val="24"/>
+          <w:szCs w:val="24"/>
+        </w:rPr>
+        <w:t xml:space="preserve"> /</w:t>
+      </w:r>
+      <w:r>
+        <w:rPr>
+          <w:rFonts w:ascii="Cascadia Code" w:eastAsia="新宋体" w:hAnsi="Cascadia Code" w:cs="Cascadia Code" w:hint="eastAsia"/>
+          <w:b/>
+          <w:sz w:val="24"/>
+          <w:szCs w:val="24"/>
+        </w:rPr>
+        <w:t xml:space="preserve"> </w:t>
+      </w:r>
+      <w:r>
+        <w:rPr>
+          <w:rFonts w:ascii="Cascadia Code" w:eastAsia="新宋体" w:hAnsi="Cascadia Code" w:cs="Cascadia Code" w:hint="eastAsia"/>
+          <w:b/>
+          <w:sz w:val="24"/>
+          <w:szCs w:val="24"/>
+        </w:rPr>
+        <w:t>组长</w:t>
+      </w:r>
+      <w:r>
+        <w:rPr>
+          <w:rFonts w:ascii="Cascadia Code" w:eastAsia="新宋体" w:hAnsi="Cascadia Code" w:cs="Cascadia Code"/>
+          <w:b/>
+          <w:sz w:val="24"/>
+          <w:szCs w:val="24"/>
+        </w:rPr>
+        <w:t xml:space="preserve">  </w:t>
+      </w:r>
+      <w:r>
+        <w:rPr>
+          <w:rFonts w:ascii="Cascadia Code" w:eastAsia="新宋体" w:hAnsi="Cascadia Code" w:cs="Cascadia Code"/>
+          <w:b/>
+          <w:bCs/>
+          <w:sz w:val="24"/>
+          <w:szCs w:val="24"/>
+        </w:rPr>
+        <w:t>|</w:t>
+      </w:r>
+    </w:p>
+    <w:p>
+      <w:pPr>
+        <w:snapToGrid w:val="0"/>
+        <w:rPr>
+          <w:rFonts w:ascii="Cascadia Code" w:eastAsia="新宋体" w:hAnsi="Cascadia Code" w:cs="Cascadia Code"/>
+          <w:b/>
+          <w:bCs/>
+          <w:sz w:val="24"/>
+          <w:szCs w:val="24"/>
+        </w:rPr>
+      </w:pPr>
+      <w:r>
+        <w:rPr>
+          <w:rFonts w:ascii="Cascadia Code" w:eastAsia="新宋体" w:hAnsi="Cascadia Code" w:cs="Cascadia Code"/>
+        </w:rPr>
+        <w:t>-------------------------------------------------------------------</w:t>
+      </w:r>
+    </w:p>
+    <w:p>
+      <w:pPr>
+        <w:spacing w:line="300" w:lineRule="exact"/>
+        <w:rPr>
+          <w:rFonts w:ascii="Cascadia Code" w:eastAsia="新宋体" w:hAnsi="Cascadia Code" w:cs="Cascadia Code"/>
+          <w:b/>
+          <w:szCs w:val="21"/>
+        </w:rPr>
+      </w:pPr>
+      <w:r>
+        <w:rPr>
+          <w:rFonts w:ascii="Cascadia Code" w:eastAsia="新宋体" w:hAnsi="Cascadia Code" w:cs="Cascadia Code"/>
+          <w:b/>
+          <w:szCs w:val="21"/>
+        </w:rPr>
+        <w:t>工作</w:t>
+      </w:r>
+      <w:r>
+        <w:rPr>
+          <w:rFonts w:ascii="Cascadia Code" w:eastAsia="新宋体" w:hAnsi="Cascadia Code" w:cs="Cascadia Code"/>
+          <w:b/>
+          <w:szCs w:val="21"/>
+        </w:rPr>
+        <w:t>简介</w:t>
+      </w:r>
+      <w:r>
+        <w:rPr>
+          <w:rFonts w:ascii="Cascadia Code" w:eastAsia="新宋体" w:hAnsi="Cascadia Code" w:cs="Cascadia Code"/>
+          <w:b/>
+          <w:szCs w:val="21"/>
+        </w:rPr>
+        <w:t xml:space="preserve"> :</w:t>
+      </w:r>
+    </w:p>
+    <w:p>
+      <w:pPr>
+        <w:spacing w:line="300" w:lineRule="exact"/>
+        <w:rPr>
+          <w:rFonts w:ascii="Cascadia Code" w:eastAsia="新宋体" w:hAnsi="Cascadia Code" w:cs="Cascadia Code"/>
+          <w:bCs/>
+          <w:szCs w:val="21"/>
+        </w:rPr>
+      </w:pPr>
+      <w:r>
+        <w:rPr>
+          <w:rFonts w:ascii="Cascadia Code" w:eastAsia="新宋体" w:hAnsi="Cascadia Code" w:cs="Cascadia Code"/>
+          <w:bCs/>
+          <w:szCs w:val="21"/>
+        </w:rPr>
+        <w:tab/>
+      </w:r>
+      <w:r>
+        <w:rPr>
+          <w:rFonts w:ascii="Cascadia Code" w:eastAsia="新宋体" w:hAnsi="Cascadia Code" w:cs="Cascadia Code"/>
+          <w:bCs/>
+          <w:szCs w:val="21"/>
+        </w:rPr>
+        <w:t>小米</w:t>
+      </w:r>
+      <w:r>
+        <w:rPr>
+          <w:rFonts w:ascii="Cascadia Code" w:eastAsia="新宋体" w:hAnsi="Cascadia Code" w:cs="Cascadia Code"/>
+          <w:bCs/>
+          <w:szCs w:val="21"/>
+        </w:rPr>
+        <w:t>工作的</w:t>
+      </w:r>
+      <w:r>
+        <w:rPr>
+          <w:rFonts w:ascii="Cascadia Code" w:eastAsia="新宋体" w:hAnsi="Cascadia Code" w:cs="Cascadia Code"/>
+          <w:bCs/>
+          <w:szCs w:val="21"/>
+        </w:rPr>
+        <w:t>前三年</w:t>
+      </w:r>
+      <w:r>
+        <w:rPr>
+          <w:rFonts w:ascii="Cascadia Code" w:eastAsia="新宋体" w:hAnsi="Cascadia Code" w:cs="Cascadia Code"/>
+          <w:bCs/>
+          <w:szCs w:val="21"/>
+        </w:rPr>
+        <w:t xml:space="preserve">, </w:t>
+      </w:r>
+      <w:r>
+        <w:rPr>
+          <w:rFonts w:ascii="Cascadia Code" w:eastAsia="新宋体" w:hAnsi="Cascadia Code" w:cs="Cascadia Code"/>
+          <w:bCs/>
+          <w:szCs w:val="21"/>
+        </w:rPr>
+        <w:t>在</w:t>
+      </w:r>
+      <w:hyperlink r:id="rId11" w:history="1">
+        <w:r>
+          <w:rPr>
+            <w:rStyle w:val="a9"/>
+            <w:rFonts w:ascii="Cascadia Code" w:eastAsia="新宋体" w:hAnsi="Cascadia Code" w:cs="Cascadia Code"/>
+            <w:bCs/>
+            <w:szCs w:val="21"/>
+          </w:rPr>
+          <w:t>小米有品</w:t>
+        </w:r>
+      </w:hyperlink>
+      <w:r>
+        <w:rPr>
+          <w:rFonts w:ascii="Cascadia Code" w:eastAsia="新宋体" w:hAnsi="Cascadia Code" w:cs="Cascadia Code"/>
+          <w:bCs/>
+          <w:szCs w:val="21"/>
+        </w:rPr>
+        <w:t>综合电商</w:t>
+      </w:r>
+      <w:r>
+        <w:rPr>
+          <w:rFonts w:ascii="Cascadia Code" w:eastAsia="新宋体" w:hAnsi="Cascadia Code" w:cs="Cascadia Code" w:hint="eastAsia"/>
+          <w:bCs/>
+          <w:szCs w:val="21"/>
+        </w:rPr>
+        <w:t>大部门</w:t>
+      </w:r>
+      <w:r>
+        <w:rPr>
+          <w:rFonts w:ascii="Cascadia Code" w:eastAsia="新宋体" w:hAnsi="Cascadia Code" w:cs="Cascadia Code"/>
+          <w:bCs/>
+          <w:szCs w:val="21"/>
+        </w:rPr>
+        <w:t>从事</w:t>
+      </w:r>
+      <w:r>
+        <w:rPr>
+          <w:rFonts w:ascii="Cascadia Code" w:eastAsia="新宋体" w:hAnsi="Cascadia Code" w:cs="Cascadia Code"/>
+          <w:b/>
+          <w:color w:val="FF0000"/>
+          <w:szCs w:val="21"/>
+        </w:rPr>
+        <w:t>电</w:t>
+      </w:r>
+      <w:proofErr w:type="gramStart"/>
+      <w:r>
+        <w:rPr>
+          <w:rFonts w:ascii="Cascadia Code" w:eastAsia="新宋体" w:hAnsi="Cascadia Code" w:cs="Cascadia Code"/>
+          <w:b/>
+          <w:color w:val="FF0000"/>
+          <w:szCs w:val="21"/>
+        </w:rPr>
+        <w:t>商业务</w:t>
+      </w:r>
+      <w:proofErr w:type="gramEnd"/>
+      <w:r>
+        <w:rPr>
+          <w:rFonts w:ascii="Cascadia Code" w:eastAsia="新宋体" w:hAnsi="Cascadia Code" w:cs="Cascadia Code"/>
+          <w:bCs/>
+          <w:szCs w:val="21"/>
+        </w:rPr>
+        <w:t>技术开发</w:t>
+      </w:r>
+      <w:r>
+        <w:rPr>
+          <w:rFonts w:ascii="Cascadia Code" w:eastAsia="新宋体" w:hAnsi="Cascadia Code" w:cs="Cascadia Code" w:hint="eastAsia"/>
+          <w:bCs/>
+          <w:szCs w:val="21"/>
+        </w:rPr>
+        <w:t xml:space="preserve"> </w:t>
+      </w:r>
+      <w:r>
+        <w:rPr>
+          <w:rFonts w:ascii="Cascadia Code" w:eastAsia="新宋体" w:hAnsi="Cascadia Code" w:cs="Cascadia Code"/>
+          <w:bCs/>
+          <w:szCs w:val="21"/>
+        </w:rPr>
+        <w:t>(</w:t>
+      </w:r>
+      <w:r>
+        <w:rPr>
+          <w:rFonts w:ascii="Cascadia Code" w:eastAsia="新宋体" w:hAnsi="Cascadia Code" w:cs="Cascadia Code"/>
+          <w:bCs/>
+          <w:szCs w:val="21"/>
+        </w:rPr>
+        <w:t>9</w:t>
+      </w:r>
+      <w:r>
+        <w:rPr>
+          <w:rFonts w:ascii="Cascadia Code" w:eastAsia="新宋体" w:hAnsi="Cascadia Code" w:cs="Cascadia Code"/>
+          <w:bCs/>
+          <w:szCs w:val="21"/>
+        </w:rPr>
+        <w:t>0%)</w:t>
+      </w:r>
+      <w:r>
+        <w:rPr>
+          <w:rFonts w:ascii="Cascadia Code" w:eastAsia="新宋体" w:hAnsi="Cascadia Code" w:cs="Cascadia Code" w:hint="eastAsia"/>
+          <w:bCs/>
+          <w:szCs w:val="21"/>
+        </w:rPr>
+        <w:t xml:space="preserve"> </w:t>
+      </w:r>
+      <w:r>
+        <w:rPr>
+          <w:rFonts w:ascii="Cascadia Code" w:eastAsia="新宋体" w:hAnsi="Cascadia Code" w:cs="Cascadia Code"/>
+          <w:bCs/>
+          <w:szCs w:val="21"/>
+        </w:rPr>
+        <w:t>和技术管理工作</w:t>
+      </w:r>
+      <w:r>
+        <w:rPr>
+          <w:rFonts w:ascii="Cascadia Code" w:eastAsia="新宋体" w:hAnsi="Cascadia Code" w:cs="Cascadia Code" w:hint="eastAsia"/>
+          <w:bCs/>
+          <w:szCs w:val="21"/>
+        </w:rPr>
+        <w:t xml:space="preserve"> </w:t>
+      </w:r>
+      <w:r>
+        <w:rPr>
+          <w:rFonts w:ascii="Cascadia Code" w:eastAsia="新宋体" w:hAnsi="Cascadia Code" w:cs="Cascadia Code"/>
+          <w:bCs/>
+          <w:szCs w:val="21"/>
+        </w:rPr>
+        <w:t>(</w:t>
+      </w:r>
+      <w:r>
+        <w:rPr>
+          <w:rFonts w:ascii="Cascadia Code" w:eastAsia="新宋体" w:hAnsi="Cascadia Code" w:cs="Cascadia Code"/>
+          <w:bCs/>
+          <w:szCs w:val="21"/>
+        </w:rPr>
+        <w:t>1</w:t>
+      </w:r>
+      <w:r>
+        <w:rPr>
+          <w:rFonts w:ascii="Cascadia Code" w:eastAsia="新宋体" w:hAnsi="Cascadia Code" w:cs="Cascadia Code"/>
+          <w:bCs/>
+          <w:szCs w:val="21"/>
+        </w:rPr>
+        <w:t xml:space="preserve">0%). </w:t>
+      </w:r>
+      <w:r>
+        <w:rPr>
+          <w:rFonts w:ascii="Cascadia Code" w:eastAsia="新宋体" w:hAnsi="Cascadia Code" w:cs="Cascadia Code"/>
+          <w:bCs/>
+          <w:szCs w:val="21"/>
+        </w:rPr>
+        <w:t>工作</w:t>
+      </w:r>
+      <w:r>
+        <w:rPr>
+          <w:rFonts w:ascii="Cascadia Code" w:eastAsia="新宋体" w:hAnsi="Cascadia Code" w:cs="Cascadia Code"/>
+          <w:bCs/>
+          <w:szCs w:val="21"/>
+        </w:rPr>
+        <w:t>期间</w:t>
+      </w:r>
+      <w:r>
+        <w:rPr>
+          <w:rFonts w:ascii="Cascadia Code" w:eastAsia="新宋体" w:hAnsi="Cascadia Code" w:cs="Cascadia Code"/>
+          <w:bCs/>
+          <w:szCs w:val="21"/>
+        </w:rPr>
+        <w:t>最好的绩效是</w:t>
+      </w:r>
+      <w:r>
+        <w:rPr>
+          <w:rFonts w:ascii="Cascadia Code" w:eastAsia="新宋体" w:hAnsi="Cascadia Code" w:cs="Cascadia Code" w:hint="eastAsia"/>
+          <w:bCs/>
+          <w:szCs w:val="21"/>
+        </w:rPr>
+        <w:t xml:space="preserve"> </w:t>
+      </w:r>
+      <w:r>
+        <w:rPr>
+          <w:rFonts w:ascii="Cascadia Code" w:eastAsia="新宋体" w:hAnsi="Cascadia Code" w:cs="Cascadia Code"/>
+          <w:b/>
+          <w:szCs w:val="21"/>
+        </w:rPr>
+        <w:t>S</w:t>
+      </w:r>
+      <w:r>
+        <w:rPr>
+          <w:rFonts w:ascii="Cascadia Code" w:eastAsia="新宋体" w:hAnsi="Cascadia Code" w:cs="Cascadia Code" w:hint="eastAsia"/>
+          <w:b/>
+          <w:szCs w:val="21"/>
+        </w:rPr>
+        <w:t xml:space="preserve"> </w:t>
+      </w:r>
+      <w:r>
+        <w:rPr>
+          <w:rFonts w:ascii="Cascadia Code" w:eastAsia="新宋体" w:hAnsi="Cascadia Code" w:cs="Cascadia Code"/>
+          <w:bCs/>
+          <w:szCs w:val="21"/>
+        </w:rPr>
+        <w:t>(</w:t>
+      </w:r>
+      <w:r>
+        <w:rPr>
+          <w:rFonts w:ascii="Cascadia Code" w:eastAsia="新宋体" w:hAnsi="Cascadia Code" w:cs="Cascadia Code"/>
+          <w:bCs/>
+          <w:szCs w:val="21"/>
+        </w:rPr>
+        <w:t>非常感谢</w:t>
+      </w:r>
+      <w:r>
+        <w:rPr>
+          <w:rFonts w:ascii="Cascadia Code" w:eastAsia="新宋体" w:hAnsi="Cascadia Code" w:cs="Cascadia Code"/>
+          <w:bCs/>
+          <w:szCs w:val="21"/>
+        </w:rPr>
+        <w:t>同事和领导</w:t>
+      </w:r>
+      <w:r>
+        <w:rPr>
+          <w:rFonts w:ascii="Cascadia Code" w:eastAsia="新宋体" w:hAnsi="Cascadia Code" w:cs="Cascadia Code"/>
+          <w:bCs/>
+          <w:szCs w:val="21"/>
+        </w:rPr>
+        <w:t>的</w:t>
+      </w:r>
+      <w:r>
+        <w:rPr>
+          <w:rFonts w:ascii="Cascadia Code" w:eastAsia="新宋体" w:hAnsi="Cascadia Code" w:cs="Cascadia Code"/>
+          <w:bCs/>
+          <w:szCs w:val="21"/>
+        </w:rPr>
+        <w:t>认可</w:t>
+      </w:r>
+      <w:r>
+        <w:rPr>
+          <w:rFonts w:ascii="Cascadia Code" w:eastAsia="新宋体" w:hAnsi="Cascadia Code" w:cs="Cascadia Code"/>
+          <w:bCs/>
+          <w:szCs w:val="21"/>
+        </w:rPr>
+        <w:t>)</w:t>
+      </w:r>
+      <w:r>
+        <w:rPr>
+          <w:rFonts w:ascii="Cascadia Code" w:eastAsia="新宋体" w:hAnsi="Cascadia Code" w:cs="Cascadia Code"/>
+          <w:bCs/>
+          <w:szCs w:val="21"/>
+        </w:rPr>
+        <w:t>.</w:t>
+      </w:r>
+      <w:r>
+        <w:rPr>
+          <w:rFonts w:ascii="Cascadia Code" w:eastAsia="新宋体" w:hAnsi="Cascadia Code" w:cs="Cascadia Code"/>
+          <w:bCs/>
+          <w:szCs w:val="21"/>
+        </w:rPr>
+        <w:t xml:space="preserve"> </w:t>
+      </w:r>
+      <w:r>
+        <w:rPr>
+          <w:rFonts w:ascii="Cascadia Code" w:eastAsia="新宋体" w:hAnsi="Cascadia Code" w:cs="Cascadia Code"/>
+          <w:bCs/>
+          <w:szCs w:val="21"/>
+        </w:rPr>
+        <w:t>最近</w:t>
+      </w:r>
+      <w:r>
+        <w:rPr>
+          <w:rFonts w:ascii="Cascadia Code" w:eastAsia="新宋体" w:hAnsi="Cascadia Code" w:cs="Cascadia Code"/>
+          <w:bCs/>
+          <w:szCs w:val="21"/>
+        </w:rPr>
+        <w:t>公司战略规划</w:t>
+      </w:r>
+      <w:r>
+        <w:rPr>
+          <w:rFonts w:ascii="Cascadia Code" w:eastAsia="新宋体" w:hAnsi="Cascadia Code" w:cs="Cascadia Code"/>
+          <w:bCs/>
+          <w:szCs w:val="21"/>
+        </w:rPr>
+        <w:t>调整</w:t>
+      </w:r>
+      <w:r>
+        <w:rPr>
+          <w:rFonts w:ascii="Cascadia Code" w:eastAsia="新宋体" w:hAnsi="Cascadia Code" w:cs="Cascadia Code"/>
+          <w:bCs/>
+          <w:szCs w:val="21"/>
+        </w:rPr>
+        <w:t xml:space="preserve">, </w:t>
+      </w:r>
+      <w:r>
+        <w:rPr>
+          <w:rFonts w:ascii="Cascadia Code" w:eastAsia="新宋体" w:hAnsi="Cascadia Code" w:cs="Cascadia Code"/>
+          <w:bCs/>
+          <w:szCs w:val="21"/>
+        </w:rPr>
+        <w:t>组织</w:t>
+      </w:r>
+      <w:proofErr w:type="gramStart"/>
+      <w:r>
+        <w:rPr>
+          <w:rFonts w:ascii="Cascadia Code" w:eastAsia="新宋体" w:hAnsi="Cascadia Code" w:cs="Cascadia Code"/>
+          <w:bCs/>
+          <w:szCs w:val="21"/>
+        </w:rPr>
+        <w:t>频繁</w:t>
+      </w:r>
+      <w:r>
+        <w:rPr>
+          <w:rFonts w:ascii="Cascadia Code" w:eastAsia="新宋体" w:hAnsi="Cascadia Code" w:cs="Cascadia Code"/>
+          <w:bCs/>
+          <w:szCs w:val="21"/>
+        </w:rPr>
+        <w:t>大</w:t>
+      </w:r>
+      <w:proofErr w:type="gramEnd"/>
+      <w:r>
+        <w:rPr>
+          <w:rFonts w:ascii="Cascadia Code" w:eastAsia="新宋体" w:hAnsi="Cascadia Code" w:cs="Cascadia Code"/>
+          <w:bCs/>
+          <w:szCs w:val="21"/>
+        </w:rPr>
+        <w:t>变动</w:t>
+      </w:r>
+      <w:r>
+        <w:rPr>
+          <w:rFonts w:ascii="Cascadia Code" w:eastAsia="新宋体" w:hAnsi="Cascadia Code" w:cs="Cascadia Code"/>
+          <w:bCs/>
+          <w:szCs w:val="21"/>
+        </w:rPr>
+        <w:t>暂时</w:t>
+      </w:r>
+      <w:r>
+        <w:rPr>
+          <w:rFonts w:ascii="Cascadia Code" w:eastAsia="新宋体" w:hAnsi="Cascadia Code" w:cs="Cascadia Code"/>
+          <w:bCs/>
+          <w:szCs w:val="21"/>
+        </w:rPr>
+        <w:t>合并到</w:t>
+      </w:r>
+      <w:r>
+        <w:rPr>
+          <w:rFonts w:ascii="Cascadia Code" w:eastAsia="新宋体" w:hAnsi="Cascadia Code" w:cs="Cascadia Code"/>
+          <w:bCs/>
+          <w:szCs w:val="21"/>
+        </w:rPr>
+        <w:t>新零售</w:t>
+      </w:r>
+      <w:r>
+        <w:rPr>
+          <w:rFonts w:ascii="Cascadia Code" w:eastAsia="新宋体" w:hAnsi="Cascadia Code" w:cs="Cascadia Code" w:hint="eastAsia"/>
+          <w:bCs/>
+          <w:szCs w:val="21"/>
+        </w:rPr>
+        <w:t>大部门</w:t>
+      </w:r>
+      <w:r>
+        <w:rPr>
+          <w:rFonts w:ascii="Cascadia Code" w:eastAsia="新宋体" w:hAnsi="Cascadia Code" w:cs="Cascadia Code"/>
+          <w:bCs/>
+          <w:szCs w:val="21"/>
+        </w:rPr>
+        <w:t xml:space="preserve">, </w:t>
+      </w:r>
+      <w:r>
+        <w:rPr>
+          <w:rFonts w:ascii="Cascadia Code" w:eastAsia="新宋体" w:hAnsi="Cascadia Code" w:cs="Cascadia Code"/>
+          <w:bCs/>
+          <w:szCs w:val="21"/>
+        </w:rPr>
+        <w:t>负责线上业务开发和管理相关工作</w:t>
+      </w:r>
+      <w:r>
+        <w:rPr>
+          <w:rFonts w:ascii="Cascadia Code" w:eastAsia="新宋体" w:hAnsi="Cascadia Code" w:cs="Cascadia Code"/>
+          <w:bCs/>
+          <w:szCs w:val="21"/>
+        </w:rPr>
+        <w:t>.</w:t>
+      </w:r>
+    </w:p>
+    <w:p>
+      <w:pPr>
+        <w:spacing w:line="300" w:lineRule="exact"/>
+        <w:rPr>
+          <w:rFonts w:ascii="Cascadia Code" w:eastAsia="新宋体" w:hAnsi="Cascadia Code" w:cs="Cascadia Code"/>
+          <w:b/>
+          <w:szCs w:val="21"/>
+        </w:rPr>
+      </w:pPr>
+      <w:r>
+        <w:rPr>
+          <w:rFonts w:ascii="Cascadia Code" w:eastAsia="新宋体" w:hAnsi="Cascadia Code" w:cs="Cascadia Code"/>
+          <w:b/>
+          <w:szCs w:val="21"/>
+        </w:rPr>
+        <w:t>出任职位</w:t>
+      </w:r>
+      <w:r>
+        <w:rPr>
+          <w:rFonts w:ascii="Cascadia Code" w:eastAsia="新宋体" w:hAnsi="Cascadia Code" w:cs="Cascadia Code"/>
+          <w:b/>
+          <w:szCs w:val="21"/>
+        </w:rPr>
+        <w:t xml:space="preserve"> : </w:t>
+      </w:r>
+      <w:r>
+        <w:rPr>
+          <w:rFonts w:ascii="Cascadia Code" w:eastAsia="新宋体" w:hAnsi="Cascadia Code" w:cs="Cascadia Code"/>
+          <w:b/>
+          <w:szCs w:val="21"/>
+        </w:rPr>
+        <w:t>高级</w:t>
+      </w:r>
+      <w:r>
+        <w:rPr>
+          <w:rFonts w:ascii="Cascadia Code" w:eastAsia="新宋体" w:hAnsi="Cascadia Code" w:cs="Cascadia Code"/>
+          <w:b/>
+          <w:szCs w:val="21"/>
+        </w:rPr>
+        <w:t>开发</w:t>
+      </w:r>
+      <w:r>
+        <w:rPr>
+          <w:rFonts w:ascii="Cascadia Code" w:eastAsia="新宋体" w:hAnsi="Cascadia Code" w:cs="Cascadia Code"/>
+          <w:b/>
+          <w:szCs w:val="21"/>
+        </w:rPr>
+        <w:t>工程师</w:t>
+      </w:r>
+      <w:r>
+        <w:rPr>
+          <w:rFonts w:ascii="Cascadia Code" w:eastAsia="新宋体" w:hAnsi="Cascadia Code" w:cs="Cascadia Code"/>
+          <w:b/>
+          <w:szCs w:val="21"/>
+        </w:rPr>
+        <w:t xml:space="preserve"> / </w:t>
+      </w:r>
+      <w:r>
+        <w:rPr>
+          <w:rFonts w:ascii="Cascadia Code" w:eastAsia="新宋体" w:hAnsi="Cascadia Code" w:cs="Cascadia Code"/>
+          <w:b/>
+          <w:szCs w:val="21"/>
+        </w:rPr>
+        <w:t>技术管理</w:t>
+      </w:r>
+      <w:r>
+        <w:rPr>
+          <w:rFonts w:ascii="Cascadia Code" w:eastAsia="新宋体" w:hAnsi="Cascadia Code" w:cs="Cascadia Code"/>
+          <w:b/>
+          <w:szCs w:val="21"/>
+        </w:rPr>
+        <w:t xml:space="preserve"> </w:t>
+      </w:r>
+      <w:r>
+        <w:rPr>
+          <w:rFonts w:ascii="Cascadia Code" w:eastAsia="新宋体" w:hAnsi="Cascadia Code" w:cs="Cascadia Code"/>
+          <w:szCs w:val="21"/>
+        </w:rPr>
+        <w:t>Leader</w:t>
+      </w:r>
+    </w:p>
+    <w:p>
+      <w:pPr>
+        <w:spacing w:line="300" w:lineRule="exact"/>
+        <w:rPr>
+          <w:rFonts w:ascii="Cascadia Code" w:eastAsia="新宋体" w:hAnsi="Cascadia Code" w:cs="Cascadia Code"/>
+          <w:b/>
+          <w:szCs w:val="21"/>
+        </w:rPr>
+      </w:pPr>
+      <w:r>
+        <w:rPr>
+          <w:rFonts w:ascii="Cascadia Code" w:eastAsia="新宋体" w:hAnsi="Cascadia Code" w:cs="Cascadia Code"/>
+          <w:b/>
+          <w:szCs w:val="21"/>
+        </w:rPr>
+        <w:t>所用技术</w:t>
+      </w:r>
+      <w:r>
+        <w:rPr>
+          <w:rFonts w:ascii="Cascadia Code" w:eastAsia="新宋体" w:hAnsi="Cascadia Code" w:cs="Cascadia Code"/>
+          <w:b/>
+          <w:szCs w:val="21"/>
+        </w:rPr>
+        <w:t xml:space="preserve"> : </w:t>
+      </w:r>
+      <w:r>
+        <w:rPr>
+          <w:rFonts w:ascii="Cascadia Code" w:eastAsia="新宋体" w:hAnsi="Cascadia Code" w:cs="Cascadia Code"/>
+          <w:bCs/>
+          <w:szCs w:val="21"/>
+        </w:rPr>
+        <w:t>Go</w:t>
+      </w:r>
+      <w:r>
+        <w:rPr>
+          <w:rFonts w:ascii="Cascadia Code" w:eastAsia="新宋体" w:hAnsi="Cascadia Code" w:cs="Cascadia Code"/>
+          <w:szCs w:val="21"/>
+        </w:rPr>
+        <w:t xml:space="preserve"> </w:t>
+      </w:r>
+      <w:r>
+        <w:rPr>
+          <w:rFonts w:ascii="Cascadia Code" w:eastAsia="新宋体" w:hAnsi="Cascadia Code" w:cs="Cascadia Code" w:hint="eastAsia"/>
+          <w:szCs w:val="21"/>
+        </w:rPr>
+        <w:t>J</w:t>
+      </w:r>
+      <w:r>
+        <w:rPr>
+          <w:rFonts w:ascii="Cascadia Code" w:eastAsia="新宋体" w:hAnsi="Cascadia Code" w:cs="Cascadia Code"/>
+          <w:szCs w:val="21"/>
+        </w:rPr>
+        <w:t xml:space="preserve">ava </w:t>
+      </w:r>
+      <w:r>
+        <w:rPr>
+          <w:rFonts w:ascii="Cascadia Code" w:eastAsia="新宋体" w:hAnsi="Cascadia Code" w:cs="Cascadia Code" w:hint="eastAsia"/>
+          <w:szCs w:val="21"/>
+        </w:rPr>
+        <w:t>M</w:t>
+      </w:r>
+      <w:r>
+        <w:rPr>
+          <w:rFonts w:ascii="Cascadia Code" w:eastAsia="新宋体" w:hAnsi="Cascadia Code" w:cs="Cascadia Code"/>
+          <w:szCs w:val="21"/>
+        </w:rPr>
+        <w:t>y</w:t>
+      </w:r>
+      <w:r>
+        <w:rPr>
+          <w:rFonts w:ascii="Cascadia Code" w:eastAsia="新宋体" w:hAnsi="Cascadia Code" w:cs="Cascadia Code" w:hint="eastAsia"/>
+          <w:szCs w:val="21"/>
+        </w:rPr>
+        <w:t>SQL</w:t>
+      </w:r>
+      <w:r>
+        <w:rPr>
+          <w:rFonts w:ascii="Cascadia Code" w:eastAsia="新宋体" w:hAnsi="Cascadia Code" w:cs="Cascadia Code"/>
+          <w:szCs w:val="21"/>
+        </w:rPr>
+        <w:t xml:space="preserve"> </w:t>
+      </w:r>
+      <w:r>
+        <w:rPr>
+          <w:rFonts w:ascii="Cascadia Code" w:eastAsia="新宋体" w:hAnsi="Cascadia Code" w:cs="Cascadia Code" w:hint="eastAsia"/>
+          <w:szCs w:val="21"/>
+        </w:rPr>
+        <w:t>R</w:t>
+      </w:r>
+      <w:r>
+        <w:rPr>
+          <w:rFonts w:ascii="Cascadia Code" w:eastAsia="新宋体" w:hAnsi="Cascadia Code" w:cs="Cascadia Code"/>
+          <w:szCs w:val="21"/>
+        </w:rPr>
+        <w:t xml:space="preserve">edis </w:t>
+      </w:r>
+      <w:r>
+        <w:rPr>
+          <w:rFonts w:ascii="Cascadia Code" w:eastAsia="新宋体" w:hAnsi="Cascadia Code" w:cs="Cascadia Code" w:hint="eastAsia"/>
+          <w:szCs w:val="21"/>
+        </w:rPr>
+        <w:t>N</w:t>
+      </w:r>
+      <w:r>
+        <w:rPr>
+          <w:rFonts w:ascii="Cascadia Code" w:eastAsia="新宋体" w:hAnsi="Cascadia Code" w:cs="Cascadia Code"/>
+          <w:szCs w:val="21"/>
+        </w:rPr>
+        <w:t>ginx</w:t>
+      </w:r>
+      <w:r>
+        <w:rPr>
+          <w:rFonts w:ascii="Cascadia Code" w:eastAsia="新宋体" w:hAnsi="Cascadia Code" w:cs="Cascadia Code"/>
+          <w:szCs w:val="21"/>
+        </w:rPr>
+        <w:t xml:space="preserve"> </w:t>
+      </w:r>
+      <w:r>
+        <w:rPr>
+          <w:rFonts w:ascii="Cascadia Code" w:eastAsia="新宋体" w:hAnsi="Cascadia Code" w:cs="Cascadia Code" w:hint="eastAsia"/>
+          <w:szCs w:val="21"/>
+        </w:rPr>
+        <w:t>L</w:t>
+      </w:r>
+      <w:r>
+        <w:rPr>
+          <w:rFonts w:ascii="Cascadia Code" w:eastAsia="新宋体" w:hAnsi="Cascadia Code" w:cs="Cascadia Code"/>
+          <w:szCs w:val="21"/>
+        </w:rPr>
+        <w:t>inux</w:t>
+      </w:r>
+    </w:p>
+    <w:p>
+      <w:pPr>
+        <w:spacing w:line="300" w:lineRule="exact"/>
+        <w:rPr>
+          <w:rFonts w:ascii="Cascadia Code" w:eastAsia="新宋体" w:hAnsi="Cascadia Code" w:cs="Cascadia Code"/>
+          <w:szCs w:val="21"/>
+        </w:rPr>
+      </w:pPr>
+      <w:r>
+        <w:rPr>
+          <w:rFonts w:ascii="Cascadia Code" w:eastAsia="新宋体" w:hAnsi="Cascadia Code" w:cs="Cascadia Code"/>
+          <w:b/>
+          <w:szCs w:val="21"/>
+        </w:rPr>
+        <w:t>相关产出</w:t>
+      </w:r>
+      <w:r>
+        <w:rPr>
+          <w:rFonts w:ascii="Cascadia Code" w:eastAsia="新宋体" w:hAnsi="Cascadia Code" w:cs="Cascadia Code"/>
+          <w:b/>
+          <w:szCs w:val="21"/>
+        </w:rPr>
+        <w:t xml:space="preserve"> : </w:t>
+      </w:r>
+    </w:p>
+    <w:p>
+      <w:pPr>
+        <w:pStyle w:val="aa"/>
         <w:numPr>
           <w:ilvl w:val="0"/>
-          <w:numId w:val="2"/>
+          <w:numId w:val="9"/>
         </w:numPr>
-        <w:ind w:firstLine="420"/>
-        <w:rPr>
-          <w:rFonts w:ascii="Cascadia Code" w:eastAsia="新宋体" w:hAnsi="Cascadia Code" w:cs="Cascadia Code"/>
-          <w:szCs w:val="21"/>
-        </w:rPr>
-      </w:pPr>
-      <w:r>
-        <w:rPr>
-          <w:rFonts w:ascii="Cascadia Code" w:eastAsia="新宋体" w:hAnsi="Cascadia Code" w:cs="Cascadia Code"/>
-          <w:szCs w:val="21"/>
-        </w:rPr>
-        <w:t>团队</w:t>
-      </w:r>
-      <w:r>
-        <w:rPr>
-          <w:rFonts w:ascii="Cascadia Code" w:eastAsia="新宋体" w:hAnsi="Cascadia Code" w:cs="Cascadia Code"/>
-          <w:szCs w:val="21"/>
-        </w:rPr>
-        <w:t>工程质量</w:t>
+        <w:ind w:firstLineChars="0"/>
+        <w:rPr>
+          <w:rFonts w:ascii="Cascadia Code" w:eastAsia="新宋体" w:hAnsi="Cascadia Code" w:cs="Cascadia Code"/>
+          <w:szCs w:val="21"/>
+        </w:rPr>
+      </w:pPr>
+      <w:r>
+        <w:rPr>
+          <w:rFonts w:ascii="Cascadia Code" w:eastAsia="新宋体" w:hAnsi="Cascadia Code" w:cs="Cascadia Code"/>
+          <w:szCs w:val="21"/>
+        </w:rPr>
+        <w:t>服务设计</w:t>
+      </w:r>
+      <w:r>
+        <w:rPr>
+          <w:rFonts w:ascii="Cascadia Code" w:eastAsia="新宋体" w:hAnsi="Cascadia Code" w:cs="Cascadia Code"/>
+          <w:szCs w:val="21"/>
+        </w:rPr>
+        <w:t>,</w:t>
+      </w:r>
+      <w:r>
+        <w:rPr>
+          <w:rFonts w:ascii="Cascadia Code" w:eastAsia="新宋体" w:hAnsi="Cascadia Code" w:cs="Cascadia Code"/>
+          <w:szCs w:val="21"/>
+        </w:rPr>
+        <w:t xml:space="preserve"> </w:t>
       </w:r>
       <w:r>
         <w:rPr>
@@ -1955,6 +2703,27 @@
           <w:rFonts w:ascii="Cascadia Code" w:eastAsia="新宋体" w:hAnsi="Cascadia Code" w:cs="Cascadia Code"/>
           <w:szCs w:val="21"/>
         </w:rPr>
+        <w:t>,</w:t>
+      </w:r>
+      <w:r>
+        <w:rPr>
+          <w:rFonts w:ascii="Cascadia Code" w:eastAsia="新宋体" w:hAnsi="Cascadia Code" w:cs="Cascadia Code"/>
+          <w:szCs w:val="21"/>
+        </w:rPr>
+        <w:t xml:space="preserve"> </w:t>
+      </w:r>
+      <w:r>
+        <w:rPr>
+          <w:rFonts w:ascii="Cascadia Code" w:eastAsia="新宋体" w:hAnsi="Cascadia Code" w:cs="Cascadia Code"/>
+          <w:szCs w:val="21"/>
+        </w:rPr>
+        <w:t>开发</w:t>
+      </w:r>
+      <w:r>
+        <w:rPr>
+          <w:rFonts w:ascii="Cascadia Code" w:eastAsia="新宋体" w:hAnsi="Cascadia Code" w:cs="Cascadia Code"/>
+          <w:szCs w:val="21"/>
+        </w:rPr>
         <w:t xml:space="preserve">, </w:t>
       </w:r>
       <w:r>
@@ -1962,7 +2731,7 @@
           <w:rFonts w:ascii="Cascadia Code" w:eastAsia="新宋体" w:hAnsi="Cascadia Code" w:cs="Cascadia Code"/>
           <w:szCs w:val="21"/>
         </w:rPr>
-        <w:t>内部技术分享</w:t>
+        <w:t>测试</w:t>
       </w:r>
       <w:r>
         <w:rPr>
@@ -1976,7 +2745,7 @@
           <w:rFonts w:ascii="Cascadia Code" w:eastAsia="新宋体" w:hAnsi="Cascadia Code" w:cs="Cascadia Code"/>
           <w:szCs w:val="21"/>
         </w:rPr>
-        <w:t>新人培训</w:t>
+        <w:t>上线</w:t>
       </w:r>
       <w:r>
         <w:rPr>
@@ -1990,246 +2759,192 @@
           <w:rFonts w:ascii="Cascadia Code" w:eastAsia="新宋体" w:hAnsi="Cascadia Code" w:cs="Cascadia Code"/>
           <w:szCs w:val="21"/>
         </w:rPr>
-        <w:t>团队建设</w:t>
+        <w:t>迭代</w:t>
+      </w:r>
+      <w:r>
+        <w:rPr>
+          <w:rFonts w:ascii="Cascadia Code" w:eastAsia="新宋体" w:hAnsi="Cascadia Code" w:cs="Cascadia Code"/>
+          <w:szCs w:val="21"/>
+        </w:rPr>
+        <w:t xml:space="preserve">, </w:t>
+      </w:r>
+      <w:r>
+        <w:rPr>
+          <w:rFonts w:ascii="Cascadia Code" w:eastAsia="新宋体" w:hAnsi="Cascadia Code" w:cs="Cascadia Code"/>
+          <w:szCs w:val="21"/>
+        </w:rPr>
+        <w:t>技术攻坚以及</w:t>
+      </w:r>
+      <w:r>
+        <w:rPr>
+          <w:rFonts w:ascii="Cascadia Code" w:eastAsia="新宋体" w:hAnsi="Cascadia Code" w:cs="Cascadia Code"/>
+          <w:szCs w:val="21"/>
+        </w:rPr>
+        <w:t>未来</w:t>
+      </w:r>
+      <w:r>
+        <w:rPr>
+          <w:rFonts w:ascii="Cascadia Code" w:eastAsia="新宋体" w:hAnsi="Cascadia Code" w:cs="Cascadia Code"/>
+          <w:szCs w:val="21"/>
+        </w:rPr>
+        <w:t>业务</w:t>
+      </w:r>
+      <w:r>
+        <w:rPr>
+          <w:rFonts w:ascii="Cascadia Code" w:eastAsia="新宋体" w:hAnsi="Cascadia Code" w:cs="Cascadia Code"/>
+          <w:szCs w:val="21"/>
+        </w:rPr>
+        <w:t>规划</w:t>
       </w:r>
     </w:p>
     <w:p>
       <w:pPr>
-        <w:snapToGrid w:val="0"/>
-        <w:rPr>
-          <w:rFonts w:ascii="Cascadia Code" w:eastAsia="新宋体" w:hAnsi="Cascadia Code" w:cs="Cascadia Code"/>
-          <w:b/>
-          <w:bCs/>
-          <w:sz w:val="24"/>
-          <w:szCs w:val="24"/>
-        </w:rPr>
-      </w:pPr>
-      <w:r>
-        <w:rPr>
-          <w:rFonts w:ascii="Cascadia Code" w:eastAsia="新宋体" w:hAnsi="Cascadia Code" w:cs="Cascadia Code"/>
-        </w:rPr>
-        <w:t>-------------------------------------------------------------------</w:t>
+        <w:numPr>
+          <w:ilvl w:val="0"/>
+          <w:numId w:val="9"/>
+        </w:numPr>
+        <w:rPr>
+          <w:rFonts w:ascii="Cascadia Code" w:eastAsia="新宋体" w:hAnsi="Cascadia Code" w:cs="Cascadia Code"/>
+          <w:szCs w:val="21"/>
+        </w:rPr>
+      </w:pPr>
+      <w:r>
+        <w:rPr>
+          <w:rFonts w:ascii="Cascadia Code" w:eastAsia="新宋体" w:hAnsi="Cascadia Code" w:cs="Cascadia Code"/>
+          <w:szCs w:val="21"/>
+        </w:rPr>
+        <w:t>购物车</w:t>
+      </w:r>
+      <w:r>
+        <w:rPr>
+          <w:rFonts w:ascii="Cascadia Code" w:eastAsia="新宋体" w:hAnsi="Cascadia Code" w:cs="Cascadia Code"/>
+          <w:szCs w:val="21"/>
+        </w:rPr>
+        <w:t>服务</w:t>
+      </w:r>
+      <w:r>
+        <w:rPr>
+          <w:rFonts w:ascii="Cascadia Code" w:eastAsia="新宋体" w:hAnsi="Cascadia Code" w:cs="Cascadia Code"/>
+          <w:szCs w:val="21"/>
+        </w:rPr>
+        <w:t xml:space="preserve">, </w:t>
+      </w:r>
+      <w:r>
+        <w:rPr>
+          <w:rFonts w:ascii="Cascadia Code" w:eastAsia="新宋体" w:hAnsi="Cascadia Code" w:cs="Cascadia Code"/>
+          <w:szCs w:val="21"/>
+        </w:rPr>
+        <w:t>标签</w:t>
+      </w:r>
+      <w:r>
+        <w:rPr>
+          <w:rFonts w:ascii="Cascadia Code" w:eastAsia="新宋体" w:hAnsi="Cascadia Code" w:cs="Cascadia Code"/>
+          <w:szCs w:val="21"/>
+        </w:rPr>
+        <w:t>服务</w:t>
+      </w:r>
+      <w:r>
+        <w:rPr>
+          <w:rFonts w:ascii="Cascadia Code" w:eastAsia="新宋体" w:hAnsi="Cascadia Code" w:cs="Cascadia Code"/>
+          <w:szCs w:val="21"/>
+        </w:rPr>
+        <w:t xml:space="preserve">, </w:t>
+      </w:r>
+      <w:r>
+        <w:rPr>
+          <w:rFonts w:ascii="Cascadia Code" w:eastAsia="新宋体" w:hAnsi="Cascadia Code" w:cs="Cascadia Code"/>
+          <w:szCs w:val="21"/>
+        </w:rPr>
+        <w:t>首页</w:t>
+      </w:r>
+      <w:r>
+        <w:rPr>
+          <w:rFonts w:ascii="Cascadia Code" w:eastAsia="新宋体" w:hAnsi="Cascadia Code" w:cs="Cascadia Code"/>
+          <w:szCs w:val="21"/>
+        </w:rPr>
+        <w:t>服务</w:t>
+      </w:r>
+      <w:r>
+        <w:rPr>
+          <w:rFonts w:ascii="Cascadia Code" w:eastAsia="新宋体" w:hAnsi="Cascadia Code" w:cs="Cascadia Code"/>
+          <w:szCs w:val="21"/>
+        </w:rPr>
+        <w:t xml:space="preserve"> ...</w:t>
       </w:r>
     </w:p>
     <w:p>
       <w:pPr>
-        <w:snapToGrid w:val="0"/>
-        <w:rPr>
-          <w:rFonts w:ascii="Cascadia Code" w:eastAsia="新宋体" w:hAnsi="Cascadia Code" w:cs="Cascadia Code"/>
-          <w:b/>
-          <w:bCs/>
-          <w:sz w:val="24"/>
-          <w:szCs w:val="24"/>
-        </w:rPr>
-      </w:pPr>
-      <w:r>
-        <w:rPr>
-          <w:rFonts w:ascii="Cascadia Code" w:eastAsia="新宋体" w:hAnsi="Cascadia Code" w:cs="Cascadia Code"/>
-          <w:b/>
-          <w:bCs/>
-          <w:sz w:val="24"/>
-          <w:szCs w:val="24"/>
-        </w:rPr>
-        <w:t>2</w:t>
-      </w:r>
-      <w:r>
-        <w:rPr>
-          <w:rFonts w:ascii="Cascadia Code" w:eastAsia="新宋体" w:hAnsi="Cascadia Code" w:cs="Cascadia Code"/>
-          <w:b/>
-          <w:bCs/>
-          <w:sz w:val="24"/>
-          <w:szCs w:val="24"/>
-        </w:rPr>
-        <w:t>.</w:t>
-      </w:r>
-      <w:r>
-        <w:rPr>
-          <w:rFonts w:ascii="Cascadia Code" w:eastAsia="新宋体" w:hAnsi="Cascadia Code" w:cs="Cascadia Code"/>
-          <w:b/>
-          <w:bCs/>
-          <w:sz w:val="24"/>
-          <w:szCs w:val="24"/>
-        </w:rPr>
-        <w:t>北京</w:t>
-      </w:r>
-      <w:proofErr w:type="gramStart"/>
-      <w:r>
-        <w:rPr>
-          <w:rFonts w:ascii="Cascadia Code" w:eastAsia="新宋体" w:hAnsi="Cascadia Code" w:cs="Cascadia Code"/>
-          <w:b/>
-          <w:bCs/>
-          <w:sz w:val="24"/>
-          <w:szCs w:val="24"/>
-        </w:rPr>
-        <w:t>金山云</w:t>
-      </w:r>
-      <w:proofErr w:type="gramEnd"/>
-      <w:r>
-        <w:rPr>
-          <w:rFonts w:ascii="Cascadia Code" w:eastAsia="新宋体" w:hAnsi="Cascadia Code" w:cs="Cascadia Code"/>
-          <w:b/>
-          <w:bCs/>
-          <w:sz w:val="24"/>
-          <w:szCs w:val="24"/>
-        </w:rPr>
-        <w:t>网络技术有限公司</w:t>
-      </w:r>
-      <w:r>
-        <w:rPr>
-          <w:rFonts w:ascii="Cascadia Code" w:eastAsia="新宋体" w:hAnsi="Cascadia Code" w:cs="Cascadia Code"/>
-          <w:b/>
-          <w:bCs/>
-          <w:sz w:val="24"/>
-          <w:szCs w:val="24"/>
-        </w:rPr>
-        <w:t xml:space="preserve"> </w:t>
-      </w:r>
-      <w:r>
-        <w:rPr>
-          <w:rFonts w:ascii="Cascadia Code" w:eastAsia="新宋体" w:hAnsi="Cascadia Code" w:cs="Cascadia Code"/>
-          <w:b/>
-          <w:bCs/>
-          <w:sz w:val="24"/>
-          <w:szCs w:val="24"/>
-        </w:rPr>
-        <w:t xml:space="preserve"> </w:t>
-      </w:r>
-      <w:r>
-        <w:rPr>
-          <w:rFonts w:ascii="Cascadia Code" w:eastAsia="新宋体" w:hAnsi="Cascadia Code" w:cs="Cascadia Code"/>
-          <w:b/>
-          <w:bCs/>
-          <w:sz w:val="24"/>
-          <w:szCs w:val="24"/>
-        </w:rPr>
-        <w:t>|</w:t>
-      </w:r>
-      <w:r>
-        <w:rPr>
-          <w:rFonts w:ascii="Cascadia Code" w:eastAsia="新宋体" w:hAnsi="Cascadia Code" w:cs="Cascadia Code"/>
-          <w:b/>
-          <w:bCs/>
-          <w:sz w:val="24"/>
-          <w:szCs w:val="24"/>
-        </w:rPr>
-        <w:t xml:space="preserve"> </w:t>
-      </w:r>
-      <w:r>
-        <w:rPr>
-          <w:rFonts w:ascii="Cascadia Code" w:eastAsia="新宋体" w:hAnsi="Cascadia Code" w:cs="Cascadia Code"/>
-          <w:b/>
-          <w:sz w:val="24"/>
-          <w:szCs w:val="24"/>
-        </w:rPr>
-        <w:t xml:space="preserve">2017.09 </w:t>
-      </w:r>
-      <w:r>
-        <w:rPr>
-          <w:rFonts w:ascii="Cascadia Code" w:eastAsia="新宋体" w:hAnsi="Cascadia Code" w:cs="Cascadia Code"/>
-          <w:b/>
-          <w:sz w:val="24"/>
-          <w:szCs w:val="24"/>
-        </w:rPr>
-        <w:t>–</w:t>
-      </w:r>
-      <w:r>
-        <w:rPr>
-          <w:rFonts w:ascii="Cascadia Code" w:eastAsia="新宋体" w:hAnsi="Cascadia Code" w:cs="Cascadia Code"/>
-          <w:b/>
-          <w:sz w:val="24"/>
-          <w:szCs w:val="24"/>
-        </w:rPr>
-        <w:t xml:space="preserve"> </w:t>
-      </w:r>
-      <w:r>
-        <w:rPr>
-          <w:rFonts w:ascii="Cascadia Code" w:eastAsia="新宋体" w:hAnsi="Cascadia Code" w:cs="Cascadia Code"/>
-          <w:b/>
-          <w:sz w:val="24"/>
-          <w:szCs w:val="24"/>
-        </w:rPr>
-        <w:t>2018.1</w:t>
-      </w:r>
-      <w:r>
-        <w:rPr>
-          <w:rFonts w:ascii="Cascadia Code" w:eastAsia="新宋体" w:hAnsi="Cascadia Code" w:cs="Cascadia Code"/>
-          <w:b/>
-          <w:sz w:val="24"/>
-          <w:szCs w:val="24"/>
-        </w:rPr>
-        <w:t>1</w:t>
-      </w:r>
-      <w:r>
-        <w:rPr>
-          <w:rFonts w:ascii="Cascadia Code" w:eastAsia="新宋体" w:hAnsi="Cascadia Code" w:cs="Cascadia Code"/>
-          <w:b/>
-          <w:sz w:val="24"/>
-          <w:szCs w:val="24"/>
-        </w:rPr>
-        <w:t xml:space="preserve"> </w:t>
-      </w:r>
-      <w:r>
-        <w:rPr>
-          <w:rFonts w:ascii="Cascadia Code" w:eastAsia="新宋体" w:hAnsi="Cascadia Code" w:cs="Cascadia Code"/>
-          <w:b/>
-          <w:sz w:val="24"/>
-          <w:szCs w:val="24"/>
-        </w:rPr>
-        <w:t>|</w:t>
-      </w:r>
-      <w:r>
-        <w:rPr>
-          <w:rFonts w:ascii="Cascadia Code" w:eastAsia="新宋体" w:hAnsi="Cascadia Code" w:cs="Cascadia Code"/>
-          <w:b/>
-          <w:sz w:val="24"/>
-          <w:szCs w:val="24"/>
-        </w:rPr>
-        <w:t xml:space="preserve"> </w:t>
-      </w:r>
-      <w:r>
-        <w:rPr>
-          <w:rFonts w:ascii="Cascadia Code" w:eastAsia="新宋体" w:hAnsi="Cascadia Code" w:cs="Cascadia Code"/>
-          <w:b/>
-          <w:sz w:val="24"/>
-          <w:szCs w:val="24"/>
-        </w:rPr>
-        <w:t>开发</w:t>
-      </w:r>
-      <w:r>
-        <w:rPr>
-          <w:rFonts w:ascii="Cascadia Code" w:eastAsia="新宋体" w:hAnsi="Cascadia Code" w:cs="Cascadia Code"/>
-          <w:b/>
-          <w:sz w:val="24"/>
-          <w:szCs w:val="24"/>
-        </w:rPr>
-        <w:t>工程师</w:t>
-      </w:r>
-      <w:r>
-        <w:rPr>
-          <w:rFonts w:ascii="Cascadia Code" w:eastAsia="新宋体" w:hAnsi="Cascadia Code" w:cs="Cascadia Code"/>
-          <w:b/>
-          <w:sz w:val="24"/>
-          <w:szCs w:val="24"/>
-        </w:rPr>
-        <w:t xml:space="preserve"> </w:t>
-      </w:r>
-      <w:r>
-        <w:rPr>
-          <w:rFonts w:ascii="Cascadia Code" w:eastAsia="新宋体" w:hAnsi="Cascadia Code" w:cs="Cascadia Code"/>
-          <w:b/>
-          <w:sz w:val="24"/>
-          <w:szCs w:val="24"/>
-        </w:rPr>
-        <w:t xml:space="preserve"> </w:t>
-      </w:r>
-      <w:r>
-        <w:rPr>
-          <w:rFonts w:ascii="Cascadia Code" w:eastAsia="新宋体" w:hAnsi="Cascadia Code" w:cs="Cascadia Code"/>
-          <w:b/>
-          <w:sz w:val="24"/>
-          <w:szCs w:val="24"/>
-        </w:rPr>
-        <w:t>|</w:t>
+        <w:numPr>
+          <w:ilvl w:val="0"/>
+          <w:numId w:val="9"/>
+        </w:numPr>
+        <w:rPr>
+          <w:rFonts w:ascii="Cascadia Code" w:eastAsia="新宋体" w:hAnsi="Cascadia Code" w:cs="Cascadia Code"/>
+          <w:szCs w:val="21"/>
+        </w:rPr>
+      </w:pPr>
+      <w:r>
+        <w:rPr>
+          <w:rFonts w:ascii="Cascadia Code" w:eastAsia="新宋体" w:hAnsi="Cascadia Code" w:cs="Cascadia Code"/>
+          <w:szCs w:val="21"/>
+        </w:rPr>
+        <w:t>团队</w:t>
+      </w:r>
+      <w:r>
+        <w:rPr>
+          <w:rFonts w:ascii="Cascadia Code" w:eastAsia="新宋体" w:hAnsi="Cascadia Code" w:cs="Cascadia Code"/>
+          <w:szCs w:val="21"/>
+        </w:rPr>
+        <w:t>工程质量</w:t>
+      </w:r>
+      <w:r>
+        <w:rPr>
+          <w:rFonts w:ascii="Cascadia Code" w:eastAsia="新宋体" w:hAnsi="Cascadia Code" w:cs="Cascadia Code"/>
+          <w:szCs w:val="21"/>
+        </w:rPr>
+        <w:t>把关</w:t>
+      </w:r>
+      <w:r>
+        <w:rPr>
+          <w:rFonts w:ascii="Cascadia Code" w:eastAsia="新宋体" w:hAnsi="Cascadia Code" w:cs="Cascadia Code"/>
+          <w:szCs w:val="21"/>
+        </w:rPr>
+        <w:t xml:space="preserve">, </w:t>
+      </w:r>
+      <w:r>
+        <w:rPr>
+          <w:rFonts w:ascii="Cascadia Code" w:eastAsia="新宋体" w:hAnsi="Cascadia Code" w:cs="Cascadia Code"/>
+          <w:szCs w:val="21"/>
+        </w:rPr>
+        <w:t>内部技术分享</w:t>
+      </w:r>
+      <w:r>
+        <w:rPr>
+          <w:rFonts w:ascii="Cascadia Code" w:eastAsia="新宋体" w:hAnsi="Cascadia Code" w:cs="Cascadia Code"/>
+          <w:szCs w:val="21"/>
+        </w:rPr>
+        <w:t xml:space="preserve">, </w:t>
+      </w:r>
+      <w:r>
+        <w:rPr>
+          <w:rFonts w:ascii="Cascadia Code" w:eastAsia="新宋体" w:hAnsi="Cascadia Code" w:cs="Cascadia Code"/>
+          <w:szCs w:val="21"/>
+        </w:rPr>
+        <w:t>新人培训</w:t>
+      </w:r>
+      <w:r>
+        <w:rPr>
+          <w:rFonts w:ascii="Cascadia Code" w:eastAsia="新宋体" w:hAnsi="Cascadia Code" w:cs="Cascadia Code"/>
+          <w:szCs w:val="21"/>
+        </w:rPr>
+        <w:t xml:space="preserve">, </w:t>
+      </w:r>
+      <w:r>
+        <w:rPr>
+          <w:rFonts w:ascii="Cascadia Code" w:eastAsia="新宋体" w:hAnsi="Cascadia Code" w:cs="Cascadia Code"/>
+          <w:szCs w:val="21"/>
+        </w:rPr>
+        <w:t>团队建设</w:t>
       </w:r>
     </w:p>
     <w:p>
@@ -2252,342 +2967,241 @@
     </w:p>
     <w:p>
       <w:pPr>
-        <w:spacing w:line="300" w:lineRule="exact"/>
-        <w:rPr>
-          <w:rFonts w:ascii="Cascadia Code" w:eastAsia="新宋体" w:hAnsi="Cascadia Code" w:cs="Cascadia Code"/>
-          <w:b/>
-          <w:szCs w:val="21"/>
-        </w:rPr>
-      </w:pPr>
-      <w:r>
-        <w:rPr>
-          <w:rFonts w:ascii="Cascadia Code" w:eastAsia="新宋体" w:hAnsi="Cascadia Code" w:cs="Cascadia Code"/>
-          <w:b/>
-          <w:szCs w:val="21"/>
-        </w:rPr>
-        <w:t>工作</w:t>
-      </w:r>
-      <w:r>
-        <w:rPr>
-          <w:rFonts w:ascii="Cascadia Code" w:eastAsia="新宋体" w:hAnsi="Cascadia Code" w:cs="Cascadia Code"/>
-          <w:b/>
-          <w:szCs w:val="21"/>
-        </w:rPr>
-        <w:t>简介</w:t>
-      </w:r>
-      <w:r>
-        <w:rPr>
-          <w:rFonts w:ascii="Cascadia Code" w:eastAsia="新宋体" w:hAnsi="Cascadia Code" w:cs="Cascadia Code"/>
-          <w:b/>
-          <w:szCs w:val="21"/>
-        </w:rPr>
-        <w:t xml:space="preserve"> :</w:t>
+        <w:snapToGrid w:val="0"/>
+        <w:rPr>
+          <w:rFonts w:ascii="Cascadia Code" w:eastAsia="新宋体" w:hAnsi="Cascadia Code" w:cs="Cascadia Code"/>
+          <w:b/>
+          <w:bCs/>
+          <w:sz w:val="24"/>
+          <w:szCs w:val="24"/>
+        </w:rPr>
+      </w:pPr>
+      <w:r>
+        <w:rPr>
+          <w:rFonts w:ascii="Cascadia Code" w:eastAsia="新宋体" w:hAnsi="Cascadia Code" w:cs="Cascadia Code" w:hint="eastAsia"/>
+          <w:b/>
+          <w:bCs/>
+          <w:sz w:val="24"/>
+          <w:szCs w:val="24"/>
+        </w:rPr>
+        <w:t>3</w:t>
+      </w:r>
+      <w:r>
+        <w:rPr>
+          <w:rFonts w:ascii="Cascadia Code" w:eastAsia="新宋体" w:hAnsi="Cascadia Code" w:cs="Cascadia Code"/>
+          <w:b/>
+          <w:bCs/>
+          <w:sz w:val="24"/>
+          <w:szCs w:val="24"/>
+        </w:rPr>
+        <w:t>.</w:t>
+      </w:r>
+      <w:r>
+        <w:rPr>
+          <w:rFonts w:ascii="Cascadia Code" w:eastAsia="新宋体" w:hAnsi="Cascadia Code" w:cs="Cascadia Code"/>
+          <w:b/>
+          <w:bCs/>
+          <w:sz w:val="24"/>
+          <w:szCs w:val="24"/>
+        </w:rPr>
+        <w:t>北京</w:t>
+      </w:r>
+      <w:proofErr w:type="gramStart"/>
+      <w:r>
+        <w:rPr>
+          <w:rFonts w:ascii="Cascadia Code" w:eastAsia="新宋体" w:hAnsi="Cascadia Code" w:cs="Cascadia Code"/>
+          <w:b/>
+          <w:bCs/>
+          <w:sz w:val="24"/>
+          <w:szCs w:val="24"/>
+        </w:rPr>
+        <w:t>金山云</w:t>
+      </w:r>
+      <w:proofErr w:type="gramEnd"/>
+      <w:r>
+        <w:rPr>
+          <w:rFonts w:ascii="Cascadia Code" w:eastAsia="新宋体" w:hAnsi="Cascadia Code" w:cs="Cascadia Code"/>
+          <w:b/>
+          <w:bCs/>
+          <w:sz w:val="24"/>
+          <w:szCs w:val="24"/>
+        </w:rPr>
+        <w:t>网络技术有限公司</w:t>
+      </w:r>
+      <w:r>
+        <w:rPr>
+          <w:rFonts w:ascii="Cascadia Code" w:eastAsia="新宋体" w:hAnsi="Cascadia Code" w:cs="Cascadia Code"/>
+          <w:b/>
+          <w:bCs/>
+          <w:sz w:val="24"/>
+          <w:szCs w:val="24"/>
+        </w:rPr>
+        <w:t xml:space="preserve"> </w:t>
+      </w:r>
+      <w:r>
+        <w:rPr>
+          <w:rFonts w:ascii="Cascadia Code" w:eastAsia="新宋体" w:hAnsi="Cascadia Code" w:cs="Cascadia Code"/>
+          <w:b/>
+          <w:bCs/>
+          <w:sz w:val="24"/>
+          <w:szCs w:val="24"/>
+        </w:rPr>
+        <w:t xml:space="preserve"> </w:t>
+      </w:r>
+      <w:r>
+        <w:rPr>
+          <w:rFonts w:ascii="Cascadia Code" w:eastAsia="新宋体" w:hAnsi="Cascadia Code" w:cs="Cascadia Code"/>
+          <w:b/>
+          <w:bCs/>
+          <w:sz w:val="24"/>
+          <w:szCs w:val="24"/>
+        </w:rPr>
+        <w:t>|</w:t>
+      </w:r>
+      <w:r>
+        <w:rPr>
+          <w:rFonts w:ascii="Cascadia Code" w:eastAsia="新宋体" w:hAnsi="Cascadia Code" w:cs="Cascadia Code"/>
+          <w:b/>
+          <w:bCs/>
+          <w:sz w:val="24"/>
+          <w:szCs w:val="24"/>
+        </w:rPr>
+        <w:t xml:space="preserve"> </w:t>
+      </w:r>
+      <w:r>
+        <w:rPr>
+          <w:rFonts w:ascii="Cascadia Code" w:eastAsia="新宋体" w:hAnsi="Cascadia Code" w:cs="Cascadia Code"/>
+          <w:b/>
+          <w:sz w:val="24"/>
+          <w:szCs w:val="24"/>
+        </w:rPr>
+        <w:t xml:space="preserve">2017.09 </w:t>
+      </w:r>
+      <w:r>
+        <w:rPr>
+          <w:rFonts w:ascii="Cascadia Code" w:eastAsia="新宋体" w:hAnsi="Cascadia Code" w:cs="Cascadia Code"/>
+          <w:b/>
+          <w:sz w:val="24"/>
+          <w:szCs w:val="24"/>
+        </w:rPr>
+        <w:t>–</w:t>
+      </w:r>
+      <w:r>
+        <w:rPr>
+          <w:rFonts w:ascii="Cascadia Code" w:eastAsia="新宋体" w:hAnsi="Cascadia Code" w:cs="Cascadia Code"/>
+          <w:b/>
+          <w:sz w:val="24"/>
+          <w:szCs w:val="24"/>
+        </w:rPr>
+        <w:t xml:space="preserve"> </w:t>
+      </w:r>
+      <w:r>
+        <w:rPr>
+          <w:rFonts w:ascii="Cascadia Code" w:eastAsia="新宋体" w:hAnsi="Cascadia Code" w:cs="Cascadia Code"/>
+          <w:b/>
+          <w:sz w:val="24"/>
+          <w:szCs w:val="24"/>
+        </w:rPr>
+        <w:t>2018.1</w:t>
+      </w:r>
+      <w:r>
+        <w:rPr>
+          <w:rFonts w:ascii="Cascadia Code" w:eastAsia="新宋体" w:hAnsi="Cascadia Code" w:cs="Cascadia Code"/>
+          <w:b/>
+          <w:sz w:val="24"/>
+          <w:szCs w:val="24"/>
+        </w:rPr>
+        <w:t>1</w:t>
+      </w:r>
+      <w:r>
+        <w:rPr>
+          <w:rFonts w:ascii="Cascadia Code" w:eastAsia="新宋体" w:hAnsi="Cascadia Code" w:cs="Cascadia Code"/>
+          <w:b/>
+          <w:sz w:val="24"/>
+          <w:szCs w:val="24"/>
+        </w:rPr>
+        <w:t xml:space="preserve"> </w:t>
+      </w:r>
+      <w:r>
+        <w:rPr>
+          <w:rFonts w:ascii="Cascadia Code" w:eastAsia="新宋体" w:hAnsi="Cascadia Code" w:cs="Cascadia Code"/>
+          <w:b/>
+          <w:sz w:val="24"/>
+          <w:szCs w:val="24"/>
+        </w:rPr>
+        <w:t>|</w:t>
+      </w:r>
+      <w:r>
+        <w:rPr>
+          <w:rFonts w:ascii="Cascadia Code" w:eastAsia="新宋体" w:hAnsi="Cascadia Code" w:cs="Cascadia Code"/>
+          <w:b/>
+          <w:sz w:val="24"/>
+          <w:szCs w:val="24"/>
+        </w:rPr>
+        <w:t xml:space="preserve"> </w:t>
+      </w:r>
+      <w:r>
+        <w:rPr>
+          <w:rFonts w:ascii="Cascadia Code" w:eastAsia="新宋体" w:hAnsi="Cascadia Code" w:cs="Cascadia Code"/>
+          <w:b/>
+          <w:sz w:val="24"/>
+          <w:szCs w:val="24"/>
+        </w:rPr>
+        <w:t>开发</w:t>
+      </w:r>
+      <w:r>
+        <w:rPr>
+          <w:rFonts w:ascii="Cascadia Code" w:eastAsia="新宋体" w:hAnsi="Cascadia Code" w:cs="Cascadia Code"/>
+          <w:b/>
+          <w:sz w:val="24"/>
+          <w:szCs w:val="24"/>
+        </w:rPr>
+        <w:t>工程师</w:t>
+      </w:r>
+      <w:r>
+        <w:rPr>
+          <w:rFonts w:ascii="Cascadia Code" w:eastAsia="新宋体" w:hAnsi="Cascadia Code" w:cs="Cascadia Code"/>
+          <w:b/>
+          <w:sz w:val="24"/>
+          <w:szCs w:val="24"/>
+        </w:rPr>
+        <w:t xml:space="preserve"> </w:t>
+      </w:r>
+      <w:r>
+        <w:rPr>
+          <w:rFonts w:ascii="Cascadia Code" w:eastAsia="新宋体" w:hAnsi="Cascadia Code" w:cs="Cascadia Code"/>
+          <w:b/>
+          <w:sz w:val="24"/>
+          <w:szCs w:val="24"/>
+        </w:rPr>
+        <w:t xml:space="preserve"> </w:t>
+      </w:r>
+      <w:r>
+        <w:rPr>
+          <w:rFonts w:ascii="Cascadia Code" w:eastAsia="新宋体" w:hAnsi="Cascadia Code" w:cs="Cascadia Code"/>
+          <w:b/>
+          <w:sz w:val="24"/>
+          <w:szCs w:val="24"/>
+        </w:rPr>
+        <w:t>|</w:t>
       </w:r>
     </w:p>
     <w:p>
       <w:pPr>
-        <w:ind w:firstLine="420"/>
-        <w:rPr>
-          <w:rFonts w:ascii="Cascadia Code" w:eastAsia="新宋体" w:hAnsi="Cascadia Code" w:cs="Cascadia Code"/>
-          <w:szCs w:val="21"/>
-        </w:rPr>
-      </w:pPr>
-      <w:r>
-        <w:rPr>
-          <w:rFonts w:ascii="Cascadia Code" w:eastAsia="新宋体" w:hAnsi="Cascadia Code" w:cs="Cascadia Code"/>
-          <w:szCs w:val="21"/>
-        </w:rPr>
-        <w:t xml:space="preserve">2017 </w:t>
-      </w:r>
-      <w:r>
-        <w:rPr>
-          <w:rFonts w:ascii="Cascadia Code" w:eastAsia="新宋体" w:hAnsi="Cascadia Code" w:cs="Cascadia Code"/>
-          <w:szCs w:val="21"/>
-        </w:rPr>
-        <w:t>年</w:t>
-      </w:r>
-      <w:r>
-        <w:rPr>
-          <w:rFonts w:ascii="Cascadia Code" w:eastAsia="新宋体" w:hAnsi="Cascadia Code" w:cs="Cascadia Code"/>
-          <w:szCs w:val="21"/>
-        </w:rPr>
-        <w:t>在</w:t>
-      </w:r>
-      <w:r>
-        <w:rPr>
-          <w:rFonts w:ascii="Cascadia Code" w:eastAsia="新宋体" w:hAnsi="Cascadia Code" w:cs="Cascadia Code"/>
-          <w:szCs w:val="21"/>
-        </w:rPr>
-        <w:t xml:space="preserve"> </w:t>
-      </w:r>
-      <w:r>
-        <w:rPr>
-          <w:rFonts w:ascii="Cascadia Code" w:eastAsia="新宋体" w:hAnsi="Cascadia Code" w:cs="Cascadia Code"/>
-          <w:b/>
-          <w:bCs/>
-          <w:szCs w:val="21"/>
-        </w:rPr>
-        <w:t>视频云生态事业部</w:t>
-      </w:r>
-      <w:r>
-        <w:rPr>
-          <w:rFonts w:ascii="Cascadia Code" w:eastAsia="新宋体" w:hAnsi="Cascadia Code" w:cs="Cascadia Code"/>
-          <w:b/>
-          <w:bCs/>
-          <w:szCs w:val="21"/>
-        </w:rPr>
-        <w:t xml:space="preserve"> </w:t>
-      </w:r>
-      <w:r>
-        <w:rPr>
-          <w:rFonts w:ascii="Cascadia Code" w:eastAsia="新宋体" w:hAnsi="Cascadia Code" w:cs="Cascadia Code"/>
-          <w:szCs w:val="21"/>
-        </w:rPr>
-        <w:t>(</w:t>
-      </w:r>
-      <w:r>
-        <w:rPr>
-          <w:rFonts w:ascii="Cascadia Code" w:eastAsia="新宋体" w:hAnsi="Cascadia Code" w:cs="Cascadia Code"/>
-          <w:szCs w:val="21"/>
-        </w:rPr>
-        <w:t>视频直播相关服务开发和支持</w:t>
-      </w:r>
-      <w:r>
-        <w:rPr>
-          <w:rFonts w:ascii="Cascadia Code" w:eastAsia="新宋体" w:hAnsi="Cascadia Code" w:cs="Cascadia Code"/>
-          <w:szCs w:val="21"/>
-        </w:rPr>
-        <w:t xml:space="preserve">), </w:t>
-      </w:r>
-      <w:r>
-        <w:rPr>
-          <w:rFonts w:ascii="Cascadia Code" w:eastAsia="新宋体" w:hAnsi="Cascadia Code" w:cs="Cascadia Code"/>
-          <w:b/>
-          <w:bCs/>
-          <w:szCs w:val="21"/>
-        </w:rPr>
-        <w:t>游戏云生态事业部</w:t>
-      </w:r>
-      <w:r>
-        <w:rPr>
-          <w:rFonts w:ascii="Cascadia Code" w:eastAsia="新宋体" w:hAnsi="Cascadia Code" w:cs="Cascadia Code"/>
-          <w:b/>
-          <w:bCs/>
-          <w:szCs w:val="21"/>
-        </w:rPr>
-        <w:t xml:space="preserve"> </w:t>
-      </w:r>
-      <w:r>
-        <w:rPr>
-          <w:rFonts w:ascii="Cascadia Code" w:eastAsia="新宋体" w:hAnsi="Cascadia Code" w:cs="Cascadia Code"/>
-          <w:szCs w:val="21"/>
-        </w:rPr>
-        <w:t>(</w:t>
-      </w:r>
-      <w:r>
-        <w:rPr>
-          <w:rFonts w:ascii="Cascadia Code" w:eastAsia="新宋体" w:hAnsi="Cascadia Code" w:cs="Cascadia Code"/>
-          <w:szCs w:val="21"/>
-        </w:rPr>
-        <w:t>广告业务相关服务开发和支持</w:t>
-      </w:r>
-      <w:r>
-        <w:rPr>
-          <w:rFonts w:ascii="Cascadia Code" w:eastAsia="新宋体" w:hAnsi="Cascadia Code" w:cs="Cascadia Code"/>
-          <w:szCs w:val="21"/>
-        </w:rPr>
-        <w:t xml:space="preserve">), </w:t>
-      </w:r>
-      <w:r>
-        <w:rPr>
-          <w:rFonts w:ascii="Cascadia Code" w:eastAsia="新宋体" w:hAnsi="Cascadia Code" w:cs="Cascadia Code"/>
-          <w:b/>
-          <w:bCs/>
-          <w:szCs w:val="21"/>
-        </w:rPr>
-        <w:t>金</w:t>
-      </w:r>
-      <w:proofErr w:type="gramStart"/>
-      <w:r>
-        <w:rPr>
-          <w:rFonts w:ascii="Cascadia Code" w:eastAsia="新宋体" w:hAnsi="Cascadia Code" w:cs="Cascadia Code"/>
-          <w:b/>
-          <w:bCs/>
-          <w:szCs w:val="21"/>
-        </w:rPr>
-        <w:t>睛</w:t>
-      </w:r>
-      <w:proofErr w:type="gramEnd"/>
-      <w:r>
-        <w:rPr>
-          <w:rFonts w:ascii="Cascadia Code" w:eastAsia="新宋体" w:hAnsi="Cascadia Code" w:cs="Cascadia Code"/>
-          <w:b/>
-          <w:bCs/>
-          <w:szCs w:val="21"/>
-        </w:rPr>
-        <w:t>生态事业部</w:t>
-      </w:r>
-      <w:r>
-        <w:rPr>
-          <w:rFonts w:ascii="Cascadia Code" w:eastAsia="新宋体" w:hAnsi="Cascadia Code" w:cs="Cascadia Code"/>
-          <w:b/>
-          <w:bCs/>
-          <w:szCs w:val="21"/>
-        </w:rPr>
-        <w:t xml:space="preserve"> </w:t>
-      </w:r>
-      <w:r>
-        <w:rPr>
-          <w:rFonts w:ascii="Cascadia Code" w:eastAsia="新宋体" w:hAnsi="Cascadia Code" w:cs="Cascadia Code"/>
-          <w:szCs w:val="21"/>
-        </w:rPr>
-        <w:t>(</w:t>
-      </w:r>
-      <w:r>
-        <w:rPr>
-          <w:rFonts w:ascii="Cascadia Code" w:eastAsia="新宋体" w:hAnsi="Cascadia Code" w:cs="Cascadia Code"/>
-          <w:szCs w:val="21"/>
-        </w:rPr>
-        <w:t>智能安</w:t>
-      </w:r>
-      <w:proofErr w:type="gramStart"/>
-      <w:r>
-        <w:rPr>
-          <w:rFonts w:ascii="Cascadia Code" w:eastAsia="新宋体" w:hAnsi="Cascadia Code" w:cs="Cascadia Code"/>
-          <w:szCs w:val="21"/>
-        </w:rPr>
-        <w:t>防相关</w:t>
-      </w:r>
-      <w:proofErr w:type="gramEnd"/>
-      <w:r>
-        <w:rPr>
-          <w:rFonts w:ascii="Cascadia Code" w:eastAsia="新宋体" w:hAnsi="Cascadia Code" w:cs="Cascadia Code"/>
-          <w:szCs w:val="21"/>
-        </w:rPr>
-        <w:t>服务开发支持</w:t>
-      </w:r>
-      <w:r>
-        <w:rPr>
-          <w:rFonts w:ascii="Cascadia Code" w:eastAsia="新宋体" w:hAnsi="Cascadia Code" w:cs="Cascadia Code"/>
-          <w:szCs w:val="21"/>
-        </w:rPr>
-        <w:t xml:space="preserve">) </w:t>
-      </w:r>
-      <w:proofErr w:type="gramStart"/>
-      <w:r>
-        <w:rPr>
-          <w:rFonts w:ascii="Cascadia Code" w:eastAsia="新宋体" w:hAnsi="Cascadia Code" w:cs="Cascadia Code"/>
-          <w:szCs w:val="21"/>
-        </w:rPr>
-        <w:t>都奋斗</w:t>
-      </w:r>
-      <w:proofErr w:type="gramEnd"/>
-      <w:r>
-        <w:rPr>
-          <w:rFonts w:ascii="Cascadia Code" w:eastAsia="新宋体" w:hAnsi="Cascadia Code" w:cs="Cascadia Code"/>
-          <w:szCs w:val="21"/>
-        </w:rPr>
-        <w:t>过</w:t>
-      </w:r>
-      <w:r>
-        <w:rPr>
-          <w:rFonts w:ascii="Cascadia Code" w:eastAsia="新宋体" w:hAnsi="Cascadia Code" w:cs="Cascadia Code"/>
-          <w:szCs w:val="21"/>
-        </w:rPr>
-        <w:t xml:space="preserve">. </w:t>
-      </w:r>
-      <w:r>
-        <w:rPr>
-          <w:rFonts w:ascii="Cascadia Code" w:eastAsia="新宋体" w:hAnsi="Cascadia Code" w:cs="Cascadia Code"/>
-          <w:szCs w:val="21"/>
-        </w:rPr>
-        <w:t>其中游戏云生态事业部开发</w:t>
-      </w:r>
-      <w:r>
-        <w:rPr>
-          <w:rFonts w:ascii="Cascadia Code" w:eastAsia="新宋体" w:hAnsi="Cascadia Code" w:cs="Cascadia Code" w:hint="eastAsia"/>
-          <w:szCs w:val="21"/>
-        </w:rPr>
-        <w:t>和支持</w:t>
-      </w:r>
-      <w:r>
-        <w:rPr>
-          <w:rFonts w:ascii="Cascadia Code" w:eastAsia="新宋体" w:hAnsi="Cascadia Code" w:cs="Cascadia Code"/>
-          <w:szCs w:val="21"/>
-        </w:rPr>
-        <w:t>的时间最长</w:t>
-      </w:r>
-      <w:r>
-        <w:rPr>
-          <w:rFonts w:ascii="Cascadia Code" w:eastAsia="新宋体" w:hAnsi="Cascadia Code" w:cs="Cascadia Code"/>
-          <w:szCs w:val="21"/>
-        </w:rPr>
-        <w:t xml:space="preserve">, </w:t>
-      </w:r>
-      <w:r>
-        <w:rPr>
-          <w:rFonts w:ascii="Cascadia Code" w:eastAsia="新宋体" w:hAnsi="Cascadia Code" w:cs="Cascadia Code"/>
-          <w:szCs w:val="21"/>
-        </w:rPr>
-        <w:t>力度最大</w:t>
-      </w:r>
-      <w:r>
-        <w:rPr>
-          <w:rFonts w:ascii="Cascadia Code" w:eastAsia="新宋体" w:hAnsi="Cascadia Code" w:cs="Cascadia Code"/>
-          <w:szCs w:val="21"/>
-        </w:rPr>
-        <w:t xml:space="preserve">. </w:t>
-      </w:r>
-      <w:r>
-        <w:rPr>
-          <w:rFonts w:ascii="Cascadia Code" w:eastAsia="新宋体" w:hAnsi="Cascadia Code" w:cs="Cascadia Code"/>
-          <w:szCs w:val="21"/>
-        </w:rPr>
-        <w:t>从脚手架补充到中间件构建</w:t>
-      </w:r>
-      <w:r>
-        <w:rPr>
-          <w:rFonts w:ascii="Cascadia Code" w:eastAsia="新宋体" w:hAnsi="Cascadia Code" w:cs="Cascadia Code"/>
-          <w:szCs w:val="21"/>
-        </w:rPr>
-        <w:t xml:space="preserve">, </w:t>
-      </w:r>
-      <w:proofErr w:type="gramStart"/>
-      <w:r>
-        <w:rPr>
-          <w:rFonts w:ascii="Cascadia Code" w:eastAsia="新宋体" w:hAnsi="Cascadia Code" w:cs="Cascadia Code"/>
-          <w:szCs w:val="21"/>
-        </w:rPr>
-        <w:t>微服务</w:t>
-      </w:r>
-      <w:proofErr w:type="gramEnd"/>
-      <w:r>
-        <w:rPr>
-          <w:rFonts w:ascii="Cascadia Code" w:eastAsia="新宋体" w:hAnsi="Cascadia Code" w:cs="Cascadia Code"/>
-          <w:szCs w:val="21"/>
-        </w:rPr>
-        <w:t>设计</w:t>
-      </w:r>
-      <w:r>
-        <w:rPr>
-          <w:rFonts w:ascii="Cascadia Code" w:eastAsia="新宋体" w:hAnsi="Cascadia Code" w:cs="Cascadia Code"/>
-          <w:szCs w:val="21"/>
-        </w:rPr>
-        <w:t xml:space="preserve">, </w:t>
-      </w:r>
-      <w:r>
-        <w:rPr>
-          <w:rFonts w:ascii="Cascadia Code" w:eastAsia="新宋体" w:hAnsi="Cascadia Code" w:cs="Cascadia Code"/>
-          <w:szCs w:val="21"/>
-        </w:rPr>
-        <w:t>奖励视频广告业务线搭建</w:t>
-      </w:r>
-      <w:r>
-        <w:rPr>
-          <w:rFonts w:ascii="Cascadia Code" w:eastAsia="新宋体" w:hAnsi="Cascadia Code" w:cs="Cascadia Code"/>
-          <w:szCs w:val="21"/>
-        </w:rPr>
-        <w:t xml:space="preserve"> ...</w:t>
+        <w:snapToGrid w:val="0"/>
+        <w:rPr>
+          <w:rFonts w:ascii="Cascadia Code" w:eastAsia="新宋体" w:hAnsi="Cascadia Code" w:cs="Cascadia Code"/>
+          <w:b/>
+          <w:bCs/>
+          <w:sz w:val="24"/>
+          <w:szCs w:val="24"/>
+        </w:rPr>
+      </w:pPr>
+      <w:r>
+        <w:rPr>
+          <w:rFonts w:ascii="Cascadia Code" w:eastAsia="新宋体" w:hAnsi="Cascadia Code" w:cs="Cascadia Code"/>
+        </w:rPr>
+        <w:t>-------------------------------------------------------------------</w:t>
       </w:r>
     </w:p>
     <w:p>
@@ -2605,35 +3219,334 @@
           <w:b/>
           <w:szCs w:val="21"/>
         </w:rPr>
-        <w:t>出任职位</w:t>
-      </w:r>
-      <w:r>
-        <w:rPr>
-          <w:rFonts w:ascii="Cascadia Code" w:eastAsia="新宋体" w:hAnsi="Cascadia Code" w:cs="Cascadia Code"/>
-          <w:b/>
-          <w:szCs w:val="21"/>
-        </w:rPr>
-        <w:t xml:space="preserve"> : </w:t>
-      </w:r>
-      <w:r>
-        <w:rPr>
-          <w:rFonts w:ascii="Cascadia Code" w:eastAsia="新宋体" w:hAnsi="Cascadia Code" w:cs="Cascadia Code"/>
-          <w:b/>
-          <w:szCs w:val="21"/>
-        </w:rPr>
-        <w:t>开发</w:t>
-      </w:r>
-      <w:r>
-        <w:rPr>
-          <w:rFonts w:ascii="Cascadia Code" w:eastAsia="新宋体" w:hAnsi="Cascadia Code" w:cs="Cascadia Code"/>
-          <w:b/>
-          <w:szCs w:val="21"/>
-        </w:rPr>
-        <w:t>工程师</w:t>
+        <w:t>工作</w:t>
+      </w:r>
+      <w:r>
+        <w:rPr>
+          <w:rFonts w:ascii="Cascadia Code" w:eastAsia="新宋体" w:hAnsi="Cascadia Code" w:cs="Cascadia Code"/>
+          <w:b/>
+          <w:szCs w:val="21"/>
+        </w:rPr>
+        <w:t>简介</w:t>
+      </w:r>
+      <w:r>
+        <w:rPr>
+          <w:rFonts w:ascii="Cascadia Code" w:eastAsia="新宋体" w:hAnsi="Cascadia Code" w:cs="Cascadia Code"/>
+          <w:b/>
+          <w:szCs w:val="21"/>
+        </w:rPr>
+        <w:t xml:space="preserve"> :</w:t>
       </w:r>
     </w:p>
     <w:p>
       <w:pPr>
+        <w:ind w:firstLine="420"/>
+        <w:rPr>
+          <w:rFonts w:ascii="Cascadia Code" w:eastAsia="新宋体" w:hAnsi="Cascadia Code" w:cs="Cascadia Code"/>
+          <w:szCs w:val="21"/>
+        </w:rPr>
+      </w:pPr>
+      <w:r>
+        <w:rPr>
+          <w:rFonts w:ascii="Cascadia Code" w:eastAsia="新宋体" w:hAnsi="Cascadia Code" w:cs="Cascadia Code"/>
+          <w:szCs w:val="21"/>
+        </w:rPr>
+        <w:lastRenderedPageBreak/>
+        <w:t xml:space="preserve">2017 </w:t>
+      </w:r>
+      <w:r>
+        <w:rPr>
+          <w:rFonts w:ascii="Cascadia Code" w:eastAsia="新宋体" w:hAnsi="Cascadia Code" w:cs="Cascadia Code"/>
+          <w:szCs w:val="21"/>
+        </w:rPr>
+        <w:t>年</w:t>
+      </w:r>
+      <w:r>
+        <w:rPr>
+          <w:rFonts w:ascii="Cascadia Code" w:eastAsia="新宋体" w:hAnsi="Cascadia Code" w:cs="Cascadia Code"/>
+          <w:szCs w:val="21"/>
+        </w:rPr>
+        <w:t>在</w:t>
+      </w:r>
+      <w:r>
+        <w:rPr>
+          <w:rFonts w:ascii="Cascadia Code" w:eastAsia="新宋体" w:hAnsi="Cascadia Code" w:cs="Cascadia Code"/>
+          <w:szCs w:val="21"/>
+        </w:rPr>
+        <w:t xml:space="preserve"> </w:t>
+      </w:r>
+      <w:r>
+        <w:rPr>
+          <w:rFonts w:ascii="Cascadia Code" w:eastAsia="新宋体" w:hAnsi="Cascadia Code" w:cs="Cascadia Code"/>
+          <w:b/>
+          <w:bCs/>
+          <w:szCs w:val="21"/>
+        </w:rPr>
+        <w:t>视频云生态事业部</w:t>
+      </w:r>
+      <w:r>
+        <w:rPr>
+          <w:rFonts w:ascii="Cascadia Code" w:eastAsia="新宋体" w:hAnsi="Cascadia Code" w:cs="Cascadia Code"/>
+          <w:b/>
+          <w:bCs/>
+          <w:szCs w:val="21"/>
+        </w:rPr>
+        <w:t xml:space="preserve"> </w:t>
+      </w:r>
+      <w:r>
+        <w:rPr>
+          <w:rFonts w:ascii="Cascadia Code" w:eastAsia="新宋体" w:hAnsi="Cascadia Code" w:cs="Cascadia Code"/>
+          <w:szCs w:val="21"/>
+        </w:rPr>
+        <w:t>(</w:t>
+      </w:r>
+      <w:r>
+        <w:rPr>
+          <w:rFonts w:ascii="Cascadia Code" w:eastAsia="新宋体" w:hAnsi="Cascadia Code" w:cs="Cascadia Code"/>
+          <w:szCs w:val="21"/>
+        </w:rPr>
+        <w:t>视频直播相关服务开发和支持</w:t>
+      </w:r>
+      <w:r>
+        <w:rPr>
+          <w:rFonts w:ascii="Cascadia Code" w:eastAsia="新宋体" w:hAnsi="Cascadia Code" w:cs="Cascadia Code"/>
+          <w:szCs w:val="21"/>
+        </w:rPr>
+        <w:t xml:space="preserve">), </w:t>
+      </w:r>
+      <w:r>
+        <w:rPr>
+          <w:rFonts w:ascii="Cascadia Code" w:eastAsia="新宋体" w:hAnsi="Cascadia Code" w:cs="Cascadia Code"/>
+          <w:b/>
+          <w:bCs/>
+          <w:szCs w:val="21"/>
+        </w:rPr>
+        <w:t>游戏云生态事业部</w:t>
+      </w:r>
+      <w:r>
+        <w:rPr>
+          <w:rFonts w:ascii="Cascadia Code" w:eastAsia="新宋体" w:hAnsi="Cascadia Code" w:cs="Cascadia Code"/>
+          <w:b/>
+          <w:bCs/>
+          <w:szCs w:val="21"/>
+        </w:rPr>
+        <w:t xml:space="preserve"> </w:t>
+      </w:r>
+      <w:r>
+        <w:rPr>
+          <w:rFonts w:ascii="Cascadia Code" w:eastAsia="新宋体" w:hAnsi="Cascadia Code" w:cs="Cascadia Code"/>
+          <w:szCs w:val="21"/>
+        </w:rPr>
+        <w:t>(</w:t>
+      </w:r>
+      <w:r>
+        <w:rPr>
+          <w:rFonts w:ascii="Cascadia Code" w:eastAsia="新宋体" w:hAnsi="Cascadia Code" w:cs="Cascadia Code"/>
+          <w:szCs w:val="21"/>
+        </w:rPr>
+        <w:t>广告业务相关服务开发和支持</w:t>
+      </w:r>
+      <w:r>
+        <w:rPr>
+          <w:rFonts w:ascii="Cascadia Code" w:eastAsia="新宋体" w:hAnsi="Cascadia Code" w:cs="Cascadia Code"/>
+          <w:szCs w:val="21"/>
+        </w:rPr>
+        <w:t xml:space="preserve">), </w:t>
+      </w:r>
+      <w:r>
+        <w:rPr>
+          <w:rFonts w:ascii="Cascadia Code" w:eastAsia="新宋体" w:hAnsi="Cascadia Code" w:cs="Cascadia Code"/>
+          <w:b/>
+          <w:bCs/>
+          <w:szCs w:val="21"/>
+        </w:rPr>
+        <w:t>金</w:t>
+      </w:r>
+      <w:proofErr w:type="gramStart"/>
+      <w:r>
+        <w:rPr>
+          <w:rFonts w:ascii="Cascadia Code" w:eastAsia="新宋体" w:hAnsi="Cascadia Code" w:cs="Cascadia Code"/>
+          <w:b/>
+          <w:bCs/>
+          <w:szCs w:val="21"/>
+        </w:rPr>
+        <w:t>睛</w:t>
+      </w:r>
+      <w:proofErr w:type="gramEnd"/>
+      <w:r>
+        <w:rPr>
+          <w:rFonts w:ascii="Cascadia Code" w:eastAsia="新宋体" w:hAnsi="Cascadia Code" w:cs="Cascadia Code"/>
+          <w:b/>
+          <w:bCs/>
+          <w:szCs w:val="21"/>
+        </w:rPr>
+        <w:t>生态事业部</w:t>
+      </w:r>
+      <w:r>
+        <w:rPr>
+          <w:rFonts w:ascii="Cascadia Code" w:eastAsia="新宋体" w:hAnsi="Cascadia Code" w:cs="Cascadia Code"/>
+          <w:b/>
+          <w:bCs/>
+          <w:szCs w:val="21"/>
+        </w:rPr>
+        <w:t xml:space="preserve"> </w:t>
+      </w:r>
+      <w:r>
+        <w:rPr>
+          <w:rFonts w:ascii="Cascadia Code" w:eastAsia="新宋体" w:hAnsi="Cascadia Code" w:cs="Cascadia Code"/>
+          <w:szCs w:val="21"/>
+        </w:rPr>
+        <w:t>(</w:t>
+      </w:r>
+      <w:r>
+        <w:rPr>
+          <w:rFonts w:ascii="Cascadia Code" w:eastAsia="新宋体" w:hAnsi="Cascadia Code" w:cs="Cascadia Code"/>
+          <w:szCs w:val="21"/>
+        </w:rPr>
+        <w:t>智能安</w:t>
+      </w:r>
+      <w:proofErr w:type="gramStart"/>
+      <w:r>
+        <w:rPr>
+          <w:rFonts w:ascii="Cascadia Code" w:eastAsia="新宋体" w:hAnsi="Cascadia Code" w:cs="Cascadia Code"/>
+          <w:szCs w:val="21"/>
+        </w:rPr>
+        <w:t>防相关</w:t>
+      </w:r>
+      <w:proofErr w:type="gramEnd"/>
+      <w:r>
+        <w:rPr>
+          <w:rFonts w:ascii="Cascadia Code" w:eastAsia="新宋体" w:hAnsi="Cascadia Code" w:cs="Cascadia Code"/>
+          <w:szCs w:val="21"/>
+        </w:rPr>
+        <w:t>服务开发支持</w:t>
+      </w:r>
+      <w:r>
+        <w:rPr>
+          <w:rFonts w:ascii="Cascadia Code" w:eastAsia="新宋体" w:hAnsi="Cascadia Code" w:cs="Cascadia Code"/>
+          <w:szCs w:val="21"/>
+        </w:rPr>
+        <w:t xml:space="preserve">) </w:t>
+      </w:r>
+      <w:proofErr w:type="gramStart"/>
+      <w:r>
+        <w:rPr>
+          <w:rFonts w:ascii="Cascadia Code" w:eastAsia="新宋体" w:hAnsi="Cascadia Code" w:cs="Cascadia Code"/>
+          <w:szCs w:val="21"/>
+        </w:rPr>
+        <w:t>都奋斗</w:t>
+      </w:r>
+      <w:proofErr w:type="gramEnd"/>
+      <w:r>
+        <w:rPr>
+          <w:rFonts w:ascii="Cascadia Code" w:eastAsia="新宋体" w:hAnsi="Cascadia Code" w:cs="Cascadia Code"/>
+          <w:szCs w:val="21"/>
+        </w:rPr>
+        <w:t>过</w:t>
+      </w:r>
+      <w:r>
+        <w:rPr>
+          <w:rFonts w:ascii="Cascadia Code" w:eastAsia="新宋体" w:hAnsi="Cascadia Code" w:cs="Cascadia Code"/>
+          <w:szCs w:val="21"/>
+        </w:rPr>
+        <w:t xml:space="preserve">. </w:t>
+      </w:r>
+      <w:r>
+        <w:rPr>
+          <w:rFonts w:ascii="Cascadia Code" w:eastAsia="新宋体" w:hAnsi="Cascadia Code" w:cs="Cascadia Code"/>
+          <w:szCs w:val="21"/>
+        </w:rPr>
+        <w:t>其中游戏云生态事业部开发</w:t>
+      </w:r>
+      <w:r>
+        <w:rPr>
+          <w:rFonts w:ascii="Cascadia Code" w:eastAsia="新宋体" w:hAnsi="Cascadia Code" w:cs="Cascadia Code" w:hint="eastAsia"/>
+          <w:szCs w:val="21"/>
+        </w:rPr>
+        <w:t>和支持</w:t>
+      </w:r>
+      <w:r>
+        <w:rPr>
+          <w:rFonts w:ascii="Cascadia Code" w:eastAsia="新宋体" w:hAnsi="Cascadia Code" w:cs="Cascadia Code"/>
+          <w:szCs w:val="21"/>
+        </w:rPr>
+        <w:t>的时间最长</w:t>
+      </w:r>
+      <w:r>
+        <w:rPr>
+          <w:rFonts w:ascii="Cascadia Code" w:eastAsia="新宋体" w:hAnsi="Cascadia Code" w:cs="Cascadia Code"/>
+          <w:szCs w:val="21"/>
+        </w:rPr>
+        <w:t xml:space="preserve">, </w:t>
+      </w:r>
+      <w:r>
+        <w:rPr>
+          <w:rFonts w:ascii="Cascadia Code" w:eastAsia="新宋体" w:hAnsi="Cascadia Code" w:cs="Cascadia Code"/>
+          <w:szCs w:val="21"/>
+        </w:rPr>
+        <w:t>力度最大</w:t>
+      </w:r>
+      <w:r>
+        <w:rPr>
+          <w:rFonts w:ascii="Cascadia Code" w:eastAsia="新宋体" w:hAnsi="Cascadia Code" w:cs="Cascadia Code"/>
+          <w:szCs w:val="21"/>
+        </w:rPr>
+        <w:t xml:space="preserve">. </w:t>
+      </w:r>
+      <w:r>
+        <w:rPr>
+          <w:rFonts w:ascii="Cascadia Code" w:eastAsia="新宋体" w:hAnsi="Cascadia Code" w:cs="Cascadia Code"/>
+          <w:szCs w:val="21"/>
+        </w:rPr>
+        <w:t>从脚手架补充到中间件构建</w:t>
+      </w:r>
+      <w:r>
+        <w:rPr>
+          <w:rFonts w:ascii="Cascadia Code" w:eastAsia="新宋体" w:hAnsi="Cascadia Code" w:cs="Cascadia Code"/>
+          <w:szCs w:val="21"/>
+        </w:rPr>
+        <w:t xml:space="preserve">, </w:t>
+      </w:r>
+      <w:proofErr w:type="gramStart"/>
+      <w:r>
+        <w:rPr>
+          <w:rFonts w:ascii="Cascadia Code" w:eastAsia="新宋体" w:hAnsi="Cascadia Code" w:cs="Cascadia Code"/>
+          <w:szCs w:val="21"/>
+        </w:rPr>
+        <w:t>微服务</w:t>
+      </w:r>
+      <w:proofErr w:type="gramEnd"/>
+      <w:r>
+        <w:rPr>
+          <w:rFonts w:ascii="Cascadia Code" w:eastAsia="新宋体" w:hAnsi="Cascadia Code" w:cs="Cascadia Code"/>
+          <w:szCs w:val="21"/>
+        </w:rPr>
+        <w:t>设计</w:t>
+      </w:r>
+      <w:r>
+        <w:rPr>
+          <w:rFonts w:ascii="Cascadia Code" w:eastAsia="新宋体" w:hAnsi="Cascadia Code" w:cs="Cascadia Code"/>
+          <w:szCs w:val="21"/>
+        </w:rPr>
+        <w:t xml:space="preserve">, </w:t>
+      </w:r>
+      <w:r>
+        <w:rPr>
+          <w:rFonts w:ascii="Cascadia Code" w:eastAsia="新宋体" w:hAnsi="Cascadia Code" w:cs="Cascadia Code"/>
+          <w:szCs w:val="21"/>
+        </w:rPr>
+        <w:t>奖励视频广告业务线搭建</w:t>
+      </w:r>
+      <w:r>
+        <w:rPr>
+          <w:rFonts w:ascii="Cascadia Code" w:eastAsia="新宋体" w:hAnsi="Cascadia Code" w:cs="Cascadia Code"/>
+          <w:szCs w:val="21"/>
+        </w:rPr>
+        <w:t xml:space="preserve"> ...</w:t>
+      </w:r>
+    </w:p>
+    <w:p>
+      <w:pPr>
         <w:spacing w:line="300" w:lineRule="exact"/>
         <w:rPr>
           <w:rFonts w:ascii="Cascadia Code" w:eastAsia="新宋体" w:hAnsi="Cascadia Code" w:cs="Cascadia Code"/>
@@ -2647,6 +3560,48 @@
           <w:b/>
           <w:szCs w:val="21"/>
         </w:rPr>
+        <w:t>出任职位</w:t>
+      </w:r>
+      <w:r>
+        <w:rPr>
+          <w:rFonts w:ascii="Cascadia Code" w:eastAsia="新宋体" w:hAnsi="Cascadia Code" w:cs="Cascadia Code"/>
+          <w:b/>
+          <w:szCs w:val="21"/>
+        </w:rPr>
+        <w:t xml:space="preserve"> : </w:t>
+      </w:r>
+      <w:r>
+        <w:rPr>
+          <w:rFonts w:ascii="Cascadia Code" w:eastAsia="新宋体" w:hAnsi="Cascadia Code" w:cs="Cascadia Code"/>
+          <w:b/>
+          <w:szCs w:val="21"/>
+        </w:rPr>
+        <w:t>开发</w:t>
+      </w:r>
+      <w:r>
+        <w:rPr>
+          <w:rFonts w:ascii="Cascadia Code" w:eastAsia="新宋体" w:hAnsi="Cascadia Code" w:cs="Cascadia Code"/>
+          <w:b/>
+          <w:szCs w:val="21"/>
+        </w:rPr>
+        <w:t>工程师</w:t>
+      </w:r>
+    </w:p>
+    <w:p>
+      <w:pPr>
+        <w:spacing w:line="300" w:lineRule="exact"/>
+        <w:rPr>
+          <w:rFonts w:ascii="Cascadia Code" w:eastAsia="新宋体" w:hAnsi="Cascadia Code" w:cs="Cascadia Code" w:hint="eastAsia"/>
+          <w:b/>
+          <w:szCs w:val="21"/>
+        </w:rPr>
+      </w:pPr>
+      <w:r>
+        <w:rPr>
+          <w:rFonts w:ascii="Cascadia Code" w:eastAsia="新宋体" w:hAnsi="Cascadia Code" w:cs="Cascadia Code"/>
+          <w:b/>
+          <w:szCs w:val="21"/>
+        </w:rPr>
         <w:t>所用技术</w:t>
       </w:r>
       <w:r>
@@ -2672,21 +3627,33 @@
         </w:rPr>
         <w:t xml:space="preserve"> </w:t>
       </w:r>
-      <w:proofErr w:type="spellStart"/>
-      <w:r>
-        <w:rPr>
-          <w:rFonts w:ascii="Cascadia Code" w:eastAsia="新宋体" w:hAnsi="Cascadia Code" w:cs="Cascadia Code"/>
-          <w:szCs w:val="21"/>
-        </w:rPr>
-        <w:t>redis</w:t>
-      </w:r>
-      <w:proofErr w:type="spellEnd"/>
-      <w:r>
-        <w:rPr>
-          <w:rFonts w:ascii="Cascadia Code" w:eastAsia="新宋体" w:hAnsi="Cascadia Code" w:cs="Cascadia Code"/>
-          <w:szCs w:val="21"/>
-        </w:rPr>
-        <w:t xml:space="preserve"> nginx</w:t>
+      <w:r>
+        <w:rPr>
+          <w:rFonts w:ascii="Cascadia Code" w:eastAsia="新宋体" w:hAnsi="Cascadia Code" w:cs="Cascadia Code" w:hint="eastAsia"/>
+          <w:szCs w:val="21"/>
+        </w:rPr>
+        <w:t>R</w:t>
+      </w:r>
+      <w:r>
+        <w:rPr>
+          <w:rFonts w:ascii="Cascadia Code" w:eastAsia="新宋体" w:hAnsi="Cascadia Code" w:cs="Cascadia Code"/>
+          <w:szCs w:val="21"/>
+        </w:rPr>
+        <w:t xml:space="preserve">edis </w:t>
+      </w:r>
+      <w:r>
+        <w:rPr>
+          <w:rFonts w:ascii="Cascadia Code" w:eastAsia="新宋体" w:hAnsi="Cascadia Code" w:cs="Cascadia Code" w:hint="eastAsia"/>
+          <w:szCs w:val="21"/>
+        </w:rPr>
+        <w:t>N</w:t>
+      </w:r>
+      <w:r>
+        <w:rPr>
+          <w:rFonts w:ascii="Cascadia Code" w:eastAsia="新宋体" w:hAnsi="Cascadia Code" w:cs="Cascadia Code"/>
+          <w:szCs w:val="21"/>
+        </w:rPr>
+        <w:t>ginx</w:t>
       </w:r>
       <w:r>
         <w:rPr>
@@ -2695,31 +3662,41 @@
         </w:rPr>
         <w:t xml:space="preserve"> </w:t>
       </w:r>
-      <w:proofErr w:type="spellStart"/>
-      <w:r>
-        <w:rPr>
-          <w:rFonts w:ascii="Cascadia Code" w:eastAsia="新宋体" w:hAnsi="Cascadia Code" w:cs="Cascadia Code"/>
-          <w:szCs w:val="21"/>
-        </w:rPr>
-        <w:t>linux</w:t>
-      </w:r>
-      <w:proofErr w:type="spellEnd"/>
-      <w:r>
-        <w:rPr>
-          <w:rFonts w:ascii="Cascadia Code" w:eastAsia="新宋体" w:hAnsi="Cascadia Code" w:cs="Cascadia Code"/>
-          <w:szCs w:val="21"/>
-        </w:rPr>
-        <w:t xml:space="preserve"> </w:t>
-      </w:r>
-      <w:proofErr w:type="spellStart"/>
-      <w:r>
-        <w:rPr>
-          <w:rFonts w:ascii="Cascadia Code" w:eastAsia="新宋体" w:hAnsi="Cascadia Code" w:cs="Cascadia Code"/>
-          <w:szCs w:val="21"/>
-        </w:rPr>
-        <w:t>mysql</w:t>
-      </w:r>
-      <w:proofErr w:type="spellEnd"/>
+      <w:r>
+        <w:rPr>
+          <w:rFonts w:ascii="Cascadia Code" w:eastAsia="新宋体" w:hAnsi="Cascadia Code" w:cs="Cascadia Code" w:hint="eastAsia"/>
+          <w:szCs w:val="21"/>
+        </w:rPr>
+        <w:t>L</w:t>
+      </w:r>
+      <w:r>
+        <w:rPr>
+          <w:rFonts w:ascii="Cascadia Code" w:eastAsia="新宋体" w:hAnsi="Cascadia Code" w:cs="Cascadia Code"/>
+          <w:szCs w:val="21"/>
+        </w:rPr>
+        <w:t xml:space="preserve">inux </w:t>
+      </w:r>
+      <w:r>
+        <w:rPr>
+          <w:rFonts w:ascii="Cascadia Code" w:eastAsia="新宋体" w:hAnsi="Cascadia Code" w:cs="Cascadia Code" w:hint="eastAsia"/>
+          <w:szCs w:val="21"/>
+        </w:rPr>
+        <w:t>M</w:t>
+      </w:r>
+      <w:r>
+        <w:rPr>
+          <w:rFonts w:ascii="Cascadia Code" w:eastAsia="新宋体" w:hAnsi="Cascadia Code" w:cs="Cascadia Code"/>
+          <w:szCs w:val="21"/>
+        </w:rPr>
+        <w:t>y</w:t>
+      </w:r>
+      <w:r>
+        <w:rPr>
+          <w:rFonts w:ascii="Cascadia Code" w:eastAsia="新宋体" w:hAnsi="Cascadia Code" w:cs="Cascadia Code" w:hint="eastAsia"/>
+          <w:szCs w:val="21"/>
+        </w:rPr>
+        <w:t>SQL</w:t>
+      </w:r>
     </w:p>
     <w:p>
       <w:pPr>
@@ -3066,18 +4043,17 @@
         <w:rPr>
           <w:rFonts w:ascii="Cascadia Code" w:eastAsia="新宋体" w:hAnsi="Cascadia Code" w:cs="Cascadia Code"/>
         </w:rPr>
-        <w:lastRenderedPageBreak/>
         <w:t>-------------------------------------------------------------------</w:t>
       </w:r>
       <w:r>
         <w:rPr>
-          <w:rFonts w:ascii="Cascadia Code" w:eastAsia="新宋体" w:hAnsi="Cascadia Code" w:cs="Cascadia Code"/>
-          <w:b/>
-          <w:bCs/>
-          <w:sz w:val="24"/>
-          <w:szCs w:val="24"/>
-        </w:rPr>
-        <w:t>3</w:t>
+          <w:rFonts w:ascii="Cascadia Code" w:eastAsia="新宋体" w:hAnsi="Cascadia Code" w:cs="Cascadia Code" w:hint="eastAsia"/>
+          <w:b/>
+          <w:bCs/>
+          <w:sz w:val="24"/>
+          <w:szCs w:val="24"/>
+        </w:rPr>
+        <w:t>4</w:t>
       </w:r>
       <w:r>
         <w:rPr>
@@ -3091,6 +4067,26 @@
       </w:r>
       <w:r>
         <w:rPr>
+          <w:rFonts w:ascii="Cascadia Code" w:eastAsia="新宋体" w:hAnsi="Cascadia Code" w:cs="Cascadia Code" w:hint="eastAsia"/>
+          <w:b/>
+          <w:bCs/>
+          <w:sz w:val="24"/>
+          <w:szCs w:val="24"/>
+        </w:rPr>
+        <w:t xml:space="preserve"> </w:t>
+      </w:r>
+      <w:r>
+        <w:rPr>
+          <w:rFonts w:ascii="Cascadia Code" w:eastAsia="新宋体" w:hAnsi="Cascadia Code" w:cs="Cascadia Code" w:hint="eastAsia"/>
+          <w:b/>
+          <w:bCs/>
+          <w:sz w:val="24"/>
+          <w:szCs w:val="24"/>
+        </w:rPr>
+        <w:t>腾讯·</w:t>
+      </w:r>
+      <w:r>
+        <w:rPr>
           <w:rFonts w:ascii="Cascadia Code" w:eastAsia="新宋体" w:hAnsi="Cascadia Code" w:cs="Cascadia Code"/>
           <w:b/>
           <w:sz w:val="24"/>
@@ -3100,6 +4096,15 @@
       </w:r>
       <w:r>
         <w:rPr>
+          <w:rFonts w:ascii="Cascadia Code" w:eastAsia="新宋体" w:hAnsi="Cascadia Code" w:cs="Cascadia Code" w:hint="eastAsia"/>
+          <w:b/>
+          <w:sz w:val="24"/>
+          <w:szCs w:val="24"/>
+        </w:rPr>
+        <w:t>工作室</w:t>
+      </w:r>
+      <w:r>
+        <w:rPr>
           <w:rFonts w:ascii="Cascadia Code" w:eastAsia="新宋体" w:hAnsi="Cascadia Code" w:cs="Cascadia Code"/>
           <w:b/>
           <w:sz w:val="24"/>
@@ -3109,39 +4114,12 @@
       </w:r>
       <w:r>
         <w:rPr>
-          <w:rFonts w:ascii="Cascadia Code" w:eastAsia="新宋体" w:hAnsi="Cascadia Code" w:cs="Cascadia Code"/>
-          <w:b/>
-          <w:sz w:val="24"/>
-          <w:szCs w:val="24"/>
-        </w:rPr>
-        <w:t xml:space="preserve"> </w:t>
-      </w:r>
-      <w:r>
-        <w:rPr>
-          <w:rFonts w:ascii="Cascadia Code" w:eastAsia="新宋体" w:hAnsi="Cascadia Code" w:cs="Cascadia Code"/>
+          <w:rFonts w:ascii="Cascadia Code" w:eastAsia="新宋体" w:hAnsi="Cascadia Code" w:cs="Cascadia Code" w:hint="eastAsia"/>
           <w:b/>
           <w:sz w:val="24"/>
           <w:szCs w:val="24"/>
         </w:rPr>
         <w:t xml:space="preserve">  </w:t>
-      </w:r>
-      <w:r>
-        <w:rPr>
-          <w:rFonts w:ascii="Cascadia Code" w:eastAsia="新宋体" w:hAnsi="Cascadia Code" w:cs="Cascadia Code"/>
-          <w:b/>
-          <w:sz w:val="24"/>
-          <w:szCs w:val="24"/>
-        </w:rPr>
-        <w:t xml:space="preserve">         </w:t>
-      </w:r>
-      <w:r>
-        <w:rPr>
-          <w:rFonts w:ascii="Cascadia Code" w:eastAsia="新宋体" w:hAnsi="Cascadia Code" w:cs="Cascadia Code"/>
-          <w:b/>
-          <w:sz w:val="24"/>
-          <w:szCs w:val="24"/>
-        </w:rPr>
-        <w:t xml:space="preserve">   </w:t>
       </w:r>
       <w:r>
         <w:rPr>
@@ -3305,7 +4283,7 @@
         </w:rPr>
         <w:t>在</w:t>
       </w:r>
-      <w:hyperlink r:id="rId11" w:anchor="/companyInfo" w:history="1">
+      <w:hyperlink r:id="rId12" w:anchor="/companyInfo" w:history="1">
         <w:r>
           <w:rPr>
             <w:rStyle w:val="a9"/>
@@ -3658,15 +4636,27 @@
         </w:rPr>
         <w:t xml:space="preserve">C++ C </w:t>
       </w:r>
-      <w:proofErr w:type="spellStart"/>
-      <w:r>
-        <w:rPr>
-          <w:rFonts w:ascii="Cascadia Code" w:eastAsia="新宋体" w:hAnsi="Cascadia Code" w:cs="Cascadia Code"/>
-          <w:szCs w:val="21"/>
-        </w:rPr>
-        <w:t>mysql</w:t>
-      </w:r>
-      <w:proofErr w:type="spellEnd"/>
+      <w:r>
+        <w:rPr>
+          <w:rFonts w:ascii="Cascadia Code" w:eastAsia="新宋体" w:hAnsi="Cascadia Code" w:cs="Cascadia Code" w:hint="eastAsia"/>
+          <w:szCs w:val="21"/>
+        </w:rPr>
+        <w:t>M</w:t>
+      </w:r>
+      <w:r>
+        <w:rPr>
+          <w:rFonts w:ascii="Cascadia Code" w:eastAsia="新宋体" w:hAnsi="Cascadia Code" w:cs="Cascadia Code"/>
+          <w:szCs w:val="21"/>
+        </w:rPr>
+        <w:t>y</w:t>
+      </w:r>
+      <w:r>
+        <w:rPr>
+          <w:rFonts w:ascii="Cascadia Code" w:eastAsia="新宋体" w:hAnsi="Cascadia Code" w:cs="Cascadia Code" w:hint="eastAsia"/>
+          <w:szCs w:val="21"/>
+        </w:rPr>
+        <w:t>SQL</w:t>
+      </w:r>
       <w:r>
         <w:rPr>
           <w:rFonts w:ascii="Cascadia Code" w:eastAsia="新宋体" w:hAnsi="Cascadia Code" w:cs="Cascadia Code"/>
@@ -3676,26 +4666,31 @@
       </w:r>
       <w:r>
         <w:rPr>
-          <w:rFonts w:ascii="Cascadia Code" w:eastAsia="新宋体" w:hAnsi="Cascadia Code" w:cs="Cascadia Code"/>
-          <w:szCs w:val="21"/>
-        </w:rPr>
-        <w:t xml:space="preserve">window </w:t>
-      </w:r>
-      <w:proofErr w:type="spellStart"/>
-      <w:r>
-        <w:rPr>
-          <w:rFonts w:ascii="Cascadia Code" w:eastAsia="新宋体" w:hAnsi="Cascadia Code" w:cs="Cascadia Code"/>
-          <w:szCs w:val="21"/>
-        </w:rPr>
-        <w:t>linux</w:t>
-      </w:r>
-      <w:proofErr w:type="spellEnd"/>
-      <w:r>
-        <w:rPr>
-          <w:rFonts w:ascii="Cascadia Code" w:eastAsia="新宋体" w:hAnsi="Cascadia Code" w:cs="Cascadia Code"/>
-          <w:szCs w:val="21"/>
-        </w:rPr>
-        <w:t xml:space="preserve"> </w:t>
+          <w:rFonts w:ascii="Cascadia Code" w:eastAsia="新宋体" w:hAnsi="Cascadia Code" w:cs="Cascadia Code" w:hint="eastAsia"/>
+          <w:szCs w:val="21"/>
+        </w:rPr>
+        <w:t>W</w:t>
+      </w:r>
+      <w:r>
+        <w:rPr>
+          <w:rFonts w:ascii="Cascadia Code" w:eastAsia="新宋体" w:hAnsi="Cascadia Code" w:cs="Cascadia Code"/>
+          <w:szCs w:val="21"/>
+        </w:rPr>
+        <w:t xml:space="preserve">indow </w:t>
+      </w:r>
+      <w:r>
+        <w:rPr>
+          <w:rFonts w:ascii="Cascadia Code" w:eastAsia="新宋体" w:hAnsi="Cascadia Code" w:cs="Cascadia Code" w:hint="eastAsia"/>
+          <w:szCs w:val="21"/>
+        </w:rPr>
+        <w:t>L</w:t>
+      </w:r>
+      <w:r>
+        <w:rPr>
+          <w:rFonts w:ascii="Cascadia Code" w:eastAsia="新宋体" w:hAnsi="Cascadia Code" w:cs="Cascadia Code"/>
+          <w:szCs w:val="21"/>
+        </w:rPr>
+        <w:t xml:space="preserve">inux </w:t>
       </w:r>
       <w:r>
         <w:rPr>
@@ -4124,11 +5119,11 @@
       </w:r>
       <w:r>
         <w:rPr>
-          <w:rFonts w:ascii="Cascadia Code" w:eastAsia="新宋体" w:hAnsi="Cascadia Code" w:cs="Cascadia Code"/>
-          <w:b/>
-          <w:szCs w:val="24"/>
-        </w:rPr>
-        <w:t>4</w:t>
+          <w:rFonts w:ascii="Cascadia Code" w:eastAsia="新宋体" w:hAnsi="Cascadia Code" w:cs="Cascadia Code" w:hint="eastAsia"/>
+          <w:b/>
+          <w:szCs w:val="24"/>
+        </w:rPr>
+        <w:t>5</w:t>
       </w:r>
       <w:r>
         <w:rPr>
@@ -4368,7 +5363,7 @@
         </w:rPr>
         <w:t>在</w:t>
       </w:r>
-      <w:hyperlink r:id="rId12" w:history="1">
+      <w:hyperlink r:id="rId13" w:history="1">
         <w:r>
           <w:rPr>
             <w:rStyle w:val="a9"/>
@@ -4758,15 +5753,27 @@
         </w:rPr>
         <w:t xml:space="preserve"> </w:t>
       </w:r>
-      <w:proofErr w:type="spellStart"/>
-      <w:r>
-        <w:rPr>
-          <w:rFonts w:ascii="Cascadia Code" w:eastAsia="新宋体" w:hAnsi="Cascadia Code" w:cs="Cascadia Code"/>
-          <w:szCs w:val="21"/>
-        </w:rPr>
-        <w:t>mysql</w:t>
-      </w:r>
-      <w:proofErr w:type="spellEnd"/>
+      <w:r>
+        <w:rPr>
+          <w:rFonts w:ascii="Cascadia Code" w:eastAsia="新宋体" w:hAnsi="Cascadia Code" w:cs="Cascadia Code" w:hint="eastAsia"/>
+          <w:szCs w:val="21"/>
+        </w:rPr>
+        <w:t>M</w:t>
+      </w:r>
+      <w:r>
+        <w:rPr>
+          <w:rFonts w:ascii="Cascadia Code" w:eastAsia="新宋体" w:hAnsi="Cascadia Code" w:cs="Cascadia Code"/>
+          <w:szCs w:val="21"/>
+        </w:rPr>
+        <w:t>y</w:t>
+      </w:r>
+      <w:r>
+        <w:rPr>
+          <w:rFonts w:ascii="Cascadia Code" w:eastAsia="新宋体" w:hAnsi="Cascadia Code" w:cs="Cascadia Code" w:hint="eastAsia"/>
+          <w:szCs w:val="21"/>
+        </w:rPr>
+        <w:t>SQL</w:t>
+      </w:r>
       <w:r>
         <w:rPr>
           <w:rFonts w:ascii="Cascadia Code" w:eastAsia="新宋体" w:hAnsi="Cascadia Code" w:cs="Cascadia Code"/>
@@ -4774,15 +5781,20 @@
         </w:rPr>
         <w:t xml:space="preserve"> </w:t>
       </w:r>
-      <w:proofErr w:type="spellStart"/>
-      <w:r>
-        <w:rPr>
-          <w:rFonts w:ascii="Cascadia Code" w:eastAsia="新宋体" w:hAnsi="Cascadia Code" w:cs="Cascadia Code"/>
-          <w:szCs w:val="21"/>
-        </w:rPr>
-        <w:t>linux</w:t>
-      </w:r>
-      <w:proofErr w:type="spellEnd"/>
+      <w:r>
+        <w:rPr>
+          <w:rFonts w:ascii="Cascadia Code" w:eastAsia="新宋体" w:hAnsi="Cascadia Code" w:cs="Cascadia Code" w:hint="eastAsia"/>
+          <w:szCs w:val="21"/>
+        </w:rPr>
+        <w:t>L</w:t>
+      </w:r>
+      <w:r>
+        <w:rPr>
+          <w:rFonts w:ascii="Cascadia Code" w:eastAsia="新宋体" w:hAnsi="Cascadia Code" w:cs="Cascadia Code"/>
+          <w:szCs w:val="21"/>
+        </w:rPr>
+        <w:t>inux</w:t>
+      </w:r>
     </w:p>
     <w:p>
       <w:pPr>
@@ -5374,13 +6386,13 @@
       </w:pPr>
       <w:r>
         <w:rPr>
-          <w:rFonts w:ascii="Cascadia Code" w:eastAsia="新宋体" w:hAnsi="Cascadia Code" w:cs="Cascadia Code"/>
-          <w:b/>
-          <w:bCs/>
-          <w:sz w:val="24"/>
-          <w:szCs w:val="24"/>
-        </w:rPr>
-        <w:t>5</w:t>
+          <w:rFonts w:ascii="Cascadia Code" w:eastAsia="新宋体" w:hAnsi="Cascadia Code" w:cs="Cascadia Code" w:hint="eastAsia"/>
+          <w:b/>
+          <w:bCs/>
+          <w:sz w:val="24"/>
+          <w:szCs w:val="24"/>
+        </w:rPr>
+        <w:t>6</w:t>
       </w:r>
       <w:r>
         <w:rPr>
@@ -5498,6 +6510,7 @@
         <w:rPr>
           <w:rFonts w:ascii="Cascadia Code" w:eastAsia="新宋体" w:hAnsi="Cascadia Code" w:cs="Cascadia Code"/>
         </w:rPr>
+        <w:lastRenderedPageBreak/>
         <w:t>-------------------------------------------------------------------</w:t>
       </w:r>
     </w:p>
@@ -6036,10 +7049,17 @@
       </w:r>
       <w:r>
         <w:rPr>
-          <w:rFonts w:ascii="Cascadia Code" w:eastAsia="新宋体" w:hAnsi="Cascadia Code" w:cs="Cascadia Code"/>
-          <w:szCs w:val="21"/>
-        </w:rPr>
-        <w:t>window</w:t>
+          <w:rFonts w:ascii="Cascadia Code" w:eastAsia="新宋体" w:hAnsi="Cascadia Code" w:cs="Cascadia Code" w:hint="eastAsia"/>
+          <w:szCs w:val="21"/>
+        </w:rPr>
+        <w:t>W</w:t>
+      </w:r>
+      <w:r>
+        <w:rPr>
+          <w:rFonts w:ascii="Cascadia Code" w:eastAsia="新宋体" w:hAnsi="Cascadia Code" w:cs="Cascadia Code"/>
+          <w:szCs w:val="21"/>
+        </w:rPr>
+        <w:t>indow</w:t>
       </w:r>
     </w:p>
     <w:p>
@@ -6170,7 +7190,6 @@
           <w:bCs/>
           <w:szCs w:val="21"/>
         </w:rPr>
-        <w:lastRenderedPageBreak/>
         <w:t xml:space="preserve">3. </w:t>
       </w:r>
       <w:r>
@@ -6440,7 +7459,7 @@
         <w:snapToGrid w:val="0"/>
         <w:ind w:firstLineChars="200" w:firstLine="420"/>
         <w:rPr>
-          <w:rFonts w:ascii="Cascadia Code" w:eastAsia="新宋体" w:hAnsi="Cascadia Code" w:cs="Cascadia Code" w:hint="eastAsia"/>
+          <w:rFonts w:ascii="Cascadia Code" w:eastAsia="新宋体" w:hAnsi="Cascadia Code" w:cs="Cascadia Code"/>
         </w:rPr>
       </w:pPr>
       <w:r>
@@ -6530,102 +7549,6 @@
           <w:szCs w:val="21"/>
         </w:rPr>
         <w:t>数学与应用数学</w:t>
-      </w:r>
-      <w:r>
-        <w:rPr>
-          <w:rFonts w:ascii="Cascadia Code" w:eastAsia="新宋体" w:hAnsi="Cascadia Code" w:cs="Cascadia Code"/>
-          <w:bCs/>
-          <w:szCs w:val="21"/>
-        </w:rPr>
-        <w:t>(</w:t>
-      </w:r>
-      <w:r>
-        <w:rPr>
-          <w:rFonts w:ascii="Cascadia Code" w:eastAsia="新宋体" w:hAnsi="Cascadia Code" w:cs="Cascadia Code"/>
-          <w:bCs/>
-          <w:szCs w:val="21"/>
-        </w:rPr>
-        <w:t>原</w:t>
-      </w:r>
-      <w:r>
-        <w:rPr>
-          <w:rFonts w:ascii="Cascadia Code" w:eastAsia="新宋体" w:hAnsi="Cascadia Code" w:cs="Cascadia Code"/>
-          <w:bCs/>
-          <w:szCs w:val="21"/>
-        </w:rPr>
-        <w:t>2014</w:t>
-      </w:r>
-      <w:r>
-        <w:rPr>
-          <w:rFonts w:ascii="Cascadia Code" w:eastAsia="新宋体" w:hAnsi="Cascadia Code" w:cs="Cascadia Code"/>
-          <w:bCs/>
-          <w:szCs w:val="21"/>
-        </w:rPr>
-        <w:t>年领毕业证</w:t>
-      </w:r>
-      <w:r>
-        <w:rPr>
-          <w:rFonts w:ascii="Cascadia Code" w:eastAsia="新宋体" w:hAnsi="Cascadia Code" w:cs="Cascadia Code"/>
-          <w:bCs/>
-          <w:szCs w:val="21"/>
-        </w:rPr>
-        <w:t xml:space="preserve">, </w:t>
-      </w:r>
-      <w:r>
-        <w:rPr>
-          <w:rFonts w:ascii="Cascadia Code" w:eastAsia="新宋体" w:hAnsi="Cascadia Code" w:cs="Cascadia Code"/>
-          <w:bCs/>
-          <w:szCs w:val="21"/>
-        </w:rPr>
-        <w:t>后</w:t>
-      </w:r>
-      <w:r>
-        <w:rPr>
-          <w:rFonts w:ascii="Cascadia Code" w:eastAsia="新宋体" w:hAnsi="Cascadia Code" w:cs="Cascadia Code" w:hint="eastAsia"/>
-          <w:bCs/>
-          <w:szCs w:val="21"/>
-        </w:rPr>
-        <w:t>耽误</w:t>
-      </w:r>
-      <w:r>
-        <w:rPr>
-          <w:rFonts w:ascii="Cascadia Code" w:eastAsia="新宋体" w:hAnsi="Cascadia Code" w:cs="Cascadia Code"/>
-          <w:bCs/>
-          <w:szCs w:val="21"/>
-        </w:rPr>
-        <w:t>拖到</w:t>
-      </w:r>
-      <w:r>
-        <w:rPr>
-          <w:rFonts w:ascii="Cascadia Code" w:eastAsia="新宋体" w:hAnsi="Cascadia Code" w:cs="Cascadia Code"/>
-          <w:bCs/>
-          <w:szCs w:val="21"/>
-        </w:rPr>
-        <w:t>2015</w:t>
-      </w:r>
-      <w:r>
-        <w:rPr>
-          <w:rFonts w:ascii="Cascadia Code" w:eastAsia="新宋体" w:hAnsi="Cascadia Code" w:cs="Cascadia Code"/>
-          <w:bCs/>
-          <w:szCs w:val="21"/>
-        </w:rPr>
-        <w:t>年回学校</w:t>
-      </w:r>
-      <w:r>
-        <w:rPr>
-          <w:rFonts w:ascii="Cascadia Code" w:eastAsia="新宋体" w:hAnsi="Cascadia Code" w:cs="Cascadia Code" w:hint="eastAsia"/>
-          <w:bCs/>
-          <w:szCs w:val="21"/>
-        </w:rPr>
-        <w:t>领取</w:t>
-      </w:r>
-      <w:r>
-        <w:rPr>
-          <w:rFonts w:ascii="Cascadia Code" w:eastAsia="新宋体" w:hAnsi="Cascadia Code" w:cs="Cascadia Code"/>
-          <w:bCs/>
-          <w:szCs w:val="21"/>
-        </w:rPr>
-        <w:t>)</w:t>
       </w:r>
       <w:r>
         <w:rPr>
@@ -6748,7 +7671,7 @@
                     </pic:cNvPicPr>
                   </pic:nvPicPr>
                   <pic:blipFill>
-                    <a:blip r:embed="rId13">
+                    <a:blip r:embed="rId14">
                       <a:extLst>
                         <a:ext uri="{28A0092B-C50C-407E-A947-70E740481C1C}">
                           <a14:useLocalDpi xmlns:a14="http://schemas.microsoft.com/office/drawing/2010/main" val="0"/>
@@ -6860,51 +7783,11 @@
           <w:bCs/>
           <w:szCs w:val="21"/>
         </w:rPr>
-        <w:t xml:space="preserve">, </w:t>
-      </w:r>
-      <w:r>
-        <w:rPr>
-          <w:rFonts w:ascii="Cascadia Code" w:eastAsia="新宋体" w:hAnsi="Cascadia Code" w:cs="Cascadia Code"/>
-          <w:bCs/>
-          <w:szCs w:val="21"/>
-        </w:rPr>
-        <w:t>还是</w:t>
-      </w:r>
-      <w:r>
-        <w:rPr>
-          <w:rFonts w:ascii="Cascadia Code" w:eastAsia="新宋体" w:hAnsi="Cascadia Code" w:cs="Cascadia Code"/>
-          <w:bCs/>
-          <w:szCs w:val="21"/>
-        </w:rPr>
-        <w:t>觉得</w:t>
-      </w:r>
-      <w:r>
-        <w:rPr>
-          <w:rFonts w:ascii="Cascadia Code" w:eastAsia="新宋体" w:hAnsi="Cascadia Code" w:cs="Cascadia Code" w:hint="eastAsia"/>
-          <w:bCs/>
-          <w:szCs w:val="21"/>
-        </w:rPr>
-        <w:t>写代码</w:t>
-      </w:r>
-      <w:r>
-        <w:rPr>
-          <w:rFonts w:ascii="Cascadia Code" w:eastAsia="新宋体" w:hAnsi="Cascadia Code" w:cs="Cascadia Code"/>
-          <w:bCs/>
-          <w:szCs w:val="21"/>
-        </w:rPr>
-        <w:t>有意思</w:t>
-      </w:r>
-      <w:r>
-        <w:rPr>
-          <w:rFonts w:ascii="Cascadia Code" w:eastAsia="新宋体" w:hAnsi="Cascadia Code" w:cs="Cascadia Code"/>
-          <w:bCs/>
-          <w:szCs w:val="21"/>
-        </w:rPr>
-        <w:t xml:space="preserve"> :)</w:t>
-      </w:r>
-      <w:r>
-        <w:rPr>
-          <w:rFonts w:ascii="Cascadia Code" w:eastAsia="新宋体" w:hAnsi="Cascadia Code" w:cs="Cascadia Code"/>
+        <w:t>,</w:t>
+      </w:r>
+      <w:r>
+        <w:rPr>
+          <w:rFonts w:ascii="Cascadia Code" w:eastAsia="新宋体" w:hAnsi="Cascadia Code" w:cs="Cascadia Code" w:hint="eastAsia"/>
           <w:bCs/>
           <w:szCs w:val="21"/>
         </w:rPr>
@@ -6912,27 +7795,35 @@
       </w:r>
       <w:r>
         <w:rPr>
-          <w:rFonts w:ascii="Cascadia Code" w:eastAsia="新宋体" w:hAnsi="Cascadia Code" w:cs="Cascadia Code"/>
-          <w:bCs/>
-          <w:szCs w:val="21"/>
-        </w:rPr>
-        <w:t>继续</w:t>
-      </w:r>
-      <w:r>
-        <w:rPr>
-          <w:rFonts w:ascii="Cascadia Code" w:eastAsia="新宋体" w:hAnsi="Cascadia Code" w:cs="Cascadia Code"/>
-          <w:b/>
-          <w:szCs w:val="21"/>
-        </w:rPr>
-        <w:t>事情</w:t>
-      </w:r>
-      <w:r>
-        <w:rPr>
-          <w:rFonts w:ascii="Cascadia Code" w:eastAsia="新宋体" w:hAnsi="Cascadia Code" w:cs="Cascadia Code"/>
-          <w:b/>
-          <w:szCs w:val="21"/>
-        </w:rPr>
-        <w:t>做好</w:t>
+          <w:rFonts w:ascii="Cascadia Code" w:eastAsia="新宋体" w:hAnsi="Cascadia Code" w:cs="Cascadia Code" w:hint="eastAsia"/>
+          <w:bCs/>
+          <w:szCs w:val="21"/>
+        </w:rPr>
+        <w:t>重点</w:t>
+      </w:r>
+      <w:r>
+        <w:rPr>
+          <w:rFonts w:ascii="Cascadia Code" w:eastAsia="新宋体" w:hAnsi="Cascadia Code" w:cs="Cascadia Code" w:hint="eastAsia"/>
+          <w:b/>
+          <w:szCs w:val="21"/>
+        </w:rPr>
+        <w:t>商业项目</w:t>
+      </w:r>
+      <w:r>
+        <w:rPr>
+          <w:rFonts w:ascii="Cascadia Code" w:eastAsia="新宋体" w:hAnsi="Cascadia Code" w:cs="Cascadia Code"/>
+          <w:b/>
+          <w:szCs w:val="21"/>
+        </w:rPr>
+        <w:t>做</w:t>
+      </w:r>
+      <w:r>
+        <w:rPr>
+          <w:rFonts w:ascii="Cascadia Code" w:eastAsia="新宋体" w:hAnsi="Cascadia Code" w:cs="Cascadia Code" w:hint="eastAsia"/>
+          <w:b/>
+          <w:szCs w:val="21"/>
+        </w:rPr>
+        <w:t>稳做踏实做出成绩</w:t>
       </w:r>
       <w:r>
         <w:rPr>
@@ -6972,31 +7863,7 @@
           <w:bCs/>
           <w:szCs w:val="21"/>
         </w:rPr>
-        <w:t>协同</w:t>
-      </w:r>
-      <w:r>
-        <w:rPr>
-          <w:rFonts w:ascii="Cascadia Code" w:eastAsia="新宋体" w:hAnsi="Cascadia Code" w:cs="Cascadia Code"/>
-          <w:bCs/>
-          <w:szCs w:val="21"/>
-        </w:rPr>
-        <w:t>团队</w:t>
-      </w:r>
-      <w:r>
-        <w:rPr>
-          <w:rFonts w:ascii="Cascadia Code" w:eastAsia="新宋体" w:hAnsi="Cascadia Code" w:cs="Cascadia Code" w:hint="eastAsia"/>
-          <w:bCs/>
-          <w:szCs w:val="21"/>
-        </w:rPr>
-        <w:t>打磨</w:t>
-      </w:r>
-      <w:r>
-        <w:rPr>
-          <w:rFonts w:ascii="Cascadia Code" w:eastAsia="新宋体" w:hAnsi="Cascadia Code" w:cs="Cascadia Code"/>
-          <w:bCs/>
-          <w:szCs w:val="21"/>
-        </w:rPr>
-        <w:t>项目</w:t>
+        <w:t>同公司同同事</w:t>
       </w:r>
       <w:r>
         <w:rPr>
@@ -7034,7 +7901,7 @@
       </w:r>
     </w:p>
     <w:sectPr>
-      <w:headerReference w:type="default" r:id="rId14"/>
+      <w:headerReference w:type="default" r:id="rId15"/>
       <w:pgSz w:w="11906" w:h="16838"/>
       <w:pgMar w:top="1440" w:right="1800" w:bottom="1440" w:left="1800" w:header="851" w:footer="992" w:gutter="0"/>
       <w:cols w:space="720"/>
@@ -7045,7 +7912,7 @@
 </file>
 
 <file path=word/endnotes.xml><?xml version="1.0" encoding="utf-8"?>
-<w:endnotes xmlns:wpc="http://schemas.microsoft.com/office/word/2010/wordprocessingCanvas" xmlns:cx="http://schemas.microsoft.com/office/drawing/2014/chartex" xmlns:cx1="http://schemas.microsoft.com/office/drawing/2015/9/8/chartex" xmlns:cx2="http://schemas.microsoft.com/office/drawing/2015/10/21/chartex" xmlns:cx3="http://schemas.microsoft.com/office/drawing/2016/5/9/chartex" xmlns:cx4="http://schemas.microsoft.com/office/drawing/2016/5/10/chartex" xmlns:cx5="http://schemas.microsoft.com/office/drawing/2016/5/11/chartex" xmlns:cx6="http://schemas.microsoft.com/office/drawing/2016/5/12/chartex" xmlns:cx7="http://schemas.microsoft.com/office/drawing/2016/5/13/chartex" xmlns:cx8="http://schemas.microsoft.com/office/drawing/2016/5/14/chartex" xmlns:mc="http://schemas.openxmlformats.org/markup-compatibility/2006" xmlns:aink="http://schemas.microsoft.com/office/drawing/2016/ink" xmlns:am3d="http://schemas.microsoft.com/office/drawing/2017/model3d" xmlns:o="urn:schemas-microsoft-com:office:office" xmlns:oel="http://schemas.microsoft.com/office/2019/extlst" xmlns:r="http://schemas.openxmlformats.org/officeDocument/2006/relationships" xmlns:m="http://schemas.openxmlformats.org/officeDocument/2006/math" xmlns:v="urn:schemas-microsoft-com:vml" xmlns:wp14="http://schemas.microsoft.com/office/word/2010/wordprocessingDrawing" xmlns:wp="http://schemas.openxmlformats.org/drawingml/2006/wordprocessingDrawing" xmlns:w10="urn:schemas-microsoft-com:office:word" xmlns:w="http://schemas.openxmlformats.org/wordprocessingml/2006/main" xmlns:w14="http://schemas.microsoft.com/office/word/2010/wordml" xmlns:w15="http://schemas.microsoft.com/office/word/2012/wordml" xmlns:w16cex="http://schemas.microsoft.com/office/word/2018/wordml/cex" xmlns:w16cid="http://schemas.microsoft.com/office/word/2016/wordml/cid" xmlns:w16="http://schemas.microsoft.com/office/word/2018/wordml" xmlns:w16sdtdh="http://schemas.microsoft.com/office/word/2020/wordml/sdtdatahash" xmlns:w16se="http://schemas.microsoft.com/office/word/2015/wordml/symex" xmlns:wpg="http://schemas.microsoft.com/office/word/2010/wordprocessingGroup" xmlns:wpi="http://schemas.microsoft.com/office/word/2010/wordprocessingInk" xmlns:wne="http://schemas.microsoft.com/office/word/2006/wordml" xmlns:wps="http://schemas.microsoft.com/office/word/2010/wordprocessingShape" mc:Ignorable="w14 w15 w16se w16cid w16 w16cex w16sdtdh wp14">
+<w:endnotes xmlns:wpc="http://schemas.microsoft.com/office/word/2010/wordprocessingCanvas" xmlns:cx="http://schemas.microsoft.com/office/drawing/2014/chartex" xmlns:cx1="http://schemas.microsoft.com/office/drawing/2015/9/8/chartex" xmlns:cx2="http://schemas.microsoft.com/office/drawing/2015/10/21/chartex" xmlns:cx3="http://schemas.microsoft.com/office/drawing/2016/5/9/chartex" xmlns:cx4="http://schemas.microsoft.com/office/drawing/2016/5/10/chartex" xmlns:cx5="http://schemas.microsoft.com/office/drawing/2016/5/11/chartex" xmlns:cx6="http://schemas.microsoft.com/office/drawing/2016/5/12/chartex" xmlns:cx7="http://schemas.microsoft.com/office/drawing/2016/5/13/chartex" xmlns:cx8="http://schemas.microsoft.com/office/drawing/2016/5/14/chartex" xmlns:mc="http://schemas.openxmlformats.org/markup-compatibility/2006" xmlns:aink="http://schemas.microsoft.com/office/drawing/2016/ink" xmlns:am3d="http://schemas.microsoft.com/office/drawing/2017/model3d" xmlns:o="urn:schemas-microsoft-com:office:office" xmlns:oel="http://schemas.microsoft.com/office/2019/extlst" xmlns:r="http://schemas.openxmlformats.org/officeDocument/2006/relationships" xmlns:m="http://schemas.openxmlformats.org/officeDocument/2006/math" xmlns:v="urn:schemas-microsoft-com:vml" xmlns:wp14="http://schemas.microsoft.com/office/word/2010/wordprocessingDrawing" xmlns:wp="http://schemas.openxmlformats.org/drawingml/2006/wordprocessingDrawing" xmlns:w10="urn:schemas-microsoft-com:office:word" xmlns:w="http://schemas.openxmlformats.org/wordprocessingml/2006/main" xmlns:w14="http://schemas.microsoft.com/office/word/2010/wordml" xmlns:w15="http://schemas.microsoft.com/office/word/2012/wordml" xmlns:w16cex="http://schemas.microsoft.com/office/word/2018/wordml/cex" xmlns:w16cid="http://schemas.microsoft.com/office/word/2016/wordml/cid" xmlns:w16="http://schemas.microsoft.com/office/word/2018/wordml" xmlns:w16du="http://schemas.microsoft.com/office/word/2023/wordml/word16du" xmlns:w16sdtdh="http://schemas.microsoft.com/office/word/2020/wordml/sdtdatahash" xmlns:w16se="http://schemas.microsoft.com/office/word/2015/wordml/symex" xmlns:wpg="http://schemas.microsoft.com/office/word/2010/wordprocessingGroup" xmlns:wpi="http://schemas.microsoft.com/office/word/2010/wordprocessingInk" xmlns:wne="http://schemas.microsoft.com/office/word/2006/wordml" xmlns:wps="http://schemas.microsoft.com/office/word/2010/wordprocessingShape" mc:Ignorable="w14 w15 w16se w16cid w16 w16cex w16sdtdh w16du wp14">
   <w:endnote w:type="separator" w:id="-1">
     <w:p>
       <w:r>
@@ -7064,7 +7931,7 @@
 </file>
 
 <file path=word/footnotes.xml><?xml version="1.0" encoding="utf-8"?>
-<w:footnotes xmlns:wpc="http://schemas.microsoft.com/office/word/2010/wordprocessingCanvas" xmlns:cx="http://schemas.microsoft.com/office/drawing/2014/chartex" xmlns:cx1="http://schemas.microsoft.com/office/drawing/2015/9/8/chartex" xmlns:cx2="http://schemas.microsoft.com/office/drawing/2015/10/21/chartex" xmlns:cx3="http://schemas.microsoft.com/office/drawing/2016/5/9/chartex" xmlns:cx4="http://schemas.microsoft.com/office/drawing/2016/5/10/chartex" xmlns:cx5="http://schemas.microsoft.com/office/drawing/2016/5/11/chartex" xmlns:cx6="http://schemas.microsoft.com/office/drawing/2016/5/12/chartex" xmlns:cx7="http://schemas.microsoft.com/office/drawing/2016/5/13/chartex" xmlns:cx8="http://schemas.microsoft.com/office/drawing/2016/5/14/chartex" xmlns:mc="http://schemas.openxmlformats.org/markup-compatibility/2006" xmlns:aink="http://schemas.microsoft.com/office/drawing/2016/ink" xmlns:am3d="http://schemas.microsoft.com/office/drawing/2017/model3d" xmlns:o="urn:schemas-microsoft-com:office:office" xmlns:oel="http://schemas.microsoft.com/office/2019/extlst" xmlns:r="http://schemas.openxmlformats.org/officeDocument/2006/relationships" xmlns:m="http://schemas.openxmlformats.org/officeDocument/2006/math" xmlns:v="urn:schemas-microsoft-com:vml" xmlns:wp14="http://schemas.microsoft.com/office/word/2010/wordprocessingDrawing" xmlns:wp="http://schemas.openxmlformats.org/drawingml/2006/wordprocessingDrawing" xmlns:w10="urn:schemas-microsoft-com:office:word" xmlns:w="http://schemas.openxmlformats.org/wordprocessingml/2006/main" xmlns:w14="http://schemas.microsoft.com/office/word/2010/wordml" xmlns:w15="http://schemas.microsoft.com/office/word/2012/wordml" xmlns:w16cex="http://schemas.microsoft.com/office/word/2018/wordml/cex" xmlns:w16cid="http://schemas.microsoft.com/office/word/2016/wordml/cid" xmlns:w16="http://schemas.microsoft.com/office/word/2018/wordml" xmlns:w16sdtdh="http://schemas.microsoft.com/office/word/2020/wordml/sdtdatahash" xmlns:w16se="http://schemas.microsoft.com/office/word/2015/wordml/symex" xmlns:wpg="http://schemas.microsoft.com/office/word/2010/wordprocessingGroup" xmlns:wpi="http://schemas.microsoft.com/office/word/2010/wordprocessingInk" xmlns:wne="http://schemas.microsoft.com/office/word/2006/wordml" xmlns:wps="http://schemas.microsoft.com/office/word/2010/wordprocessingShape" mc:Ignorable="w14 w15 w16se w16cid w16 w16cex w16sdtdh wp14">
+<w:footnotes xmlns:wpc="http://schemas.microsoft.com/office/word/2010/wordprocessingCanvas" xmlns:cx="http://schemas.microsoft.com/office/drawing/2014/chartex" xmlns:cx1="http://schemas.microsoft.com/office/drawing/2015/9/8/chartex" xmlns:cx2="http://schemas.microsoft.com/office/drawing/2015/10/21/chartex" xmlns:cx3="http://schemas.microsoft.com/office/drawing/2016/5/9/chartex" xmlns:cx4="http://schemas.microsoft.com/office/drawing/2016/5/10/chartex" xmlns:cx5="http://schemas.microsoft.com/office/drawing/2016/5/11/chartex" xmlns:cx6="http://schemas.microsoft.com/office/drawing/2016/5/12/chartex" xmlns:cx7="http://schemas.microsoft.com/office/drawing/2016/5/13/chartex" xmlns:cx8="http://schemas.microsoft.com/office/drawing/2016/5/14/chartex" xmlns:mc="http://schemas.openxmlformats.org/markup-compatibility/2006" xmlns:aink="http://schemas.microsoft.com/office/drawing/2016/ink" xmlns:am3d="http://schemas.microsoft.com/office/drawing/2017/model3d" xmlns:o="urn:schemas-microsoft-com:office:office" xmlns:oel="http://schemas.microsoft.com/office/2019/extlst" xmlns:r="http://schemas.openxmlformats.org/officeDocument/2006/relationships" xmlns:m="http://schemas.openxmlformats.org/officeDocument/2006/math" xmlns:v="urn:schemas-microsoft-com:vml" xmlns:wp14="http://schemas.microsoft.com/office/word/2010/wordprocessingDrawing" xmlns:wp="http://schemas.openxmlformats.org/drawingml/2006/wordprocessingDrawing" xmlns:w10="urn:schemas-microsoft-com:office:word" xmlns:w="http://schemas.openxmlformats.org/wordprocessingml/2006/main" xmlns:w14="http://schemas.microsoft.com/office/word/2010/wordml" xmlns:w15="http://schemas.microsoft.com/office/word/2012/wordml" xmlns:w16cex="http://schemas.microsoft.com/office/word/2018/wordml/cex" xmlns:w16cid="http://schemas.microsoft.com/office/word/2016/wordml/cid" xmlns:w16="http://schemas.microsoft.com/office/word/2018/wordml" xmlns:w16du="http://schemas.microsoft.com/office/word/2023/wordml/word16du" xmlns:w16sdtdh="http://schemas.microsoft.com/office/word/2020/wordml/sdtdatahash" xmlns:w16se="http://schemas.microsoft.com/office/word/2015/wordml/symex" xmlns:wpg="http://schemas.microsoft.com/office/word/2010/wordprocessingGroup" xmlns:wpi="http://schemas.microsoft.com/office/word/2010/wordprocessingInk" xmlns:wne="http://schemas.microsoft.com/office/word/2006/wordml" xmlns:wps="http://schemas.microsoft.com/office/word/2010/wordprocessingShape" mc:Ignorable="w14 w15 w16se w16cid w16 w16cex w16sdtdh w16du wp14">
   <w:footnote w:type="separator" w:id="-1">
     <w:p>
       <w:r>
@@ -7083,7 +7950,7 @@
 </file>
 
 <file path=word/header1.xml><?xml version="1.0" encoding="utf-8"?>
-<w:hdr xmlns:wpc="http://schemas.microsoft.com/office/word/2010/wordprocessingCanvas" xmlns:cx="http://schemas.microsoft.com/office/drawing/2014/chartex" xmlns:cx1="http://schemas.microsoft.com/office/drawing/2015/9/8/chartex" xmlns:cx2="http://schemas.microsoft.com/office/drawing/2015/10/21/chartex" xmlns:cx3="http://schemas.microsoft.com/office/drawing/2016/5/9/chartex" xmlns:cx4="http://schemas.microsoft.com/office/drawing/2016/5/10/chartex" xmlns:cx5="http://schemas.microsoft.com/office/drawing/2016/5/11/chartex" xmlns:cx6="http://schemas.microsoft.com/office/drawing/2016/5/12/chartex" xmlns:cx7="http://schemas.microsoft.com/office/drawing/2016/5/13/chartex" xmlns:cx8="http://schemas.microsoft.com/office/drawing/2016/5/14/chartex" xmlns:mc="http://schemas.openxmlformats.org/markup-compatibility/2006" xmlns:aink="http://schemas.microsoft.com/office/drawing/2016/ink" xmlns:am3d="http://schemas.microsoft.com/office/drawing/2017/model3d" xmlns:o="urn:schemas-microsoft-com:office:office" xmlns:oel="http://schemas.microsoft.com/office/2019/extlst" xmlns:r="http://schemas.openxmlformats.org/officeDocument/2006/relationships" xmlns:m="http://schemas.openxmlformats.org/officeDocument/2006/math" xmlns:v="urn:schemas-microsoft-com:vml" xmlns:wp14="http://schemas.microsoft.com/office/word/2010/wordprocessingDrawing" xmlns:wp="http://schemas.openxmlformats.org/drawingml/2006/wordprocessingDrawing" xmlns:w10="urn:schemas-microsoft-com:office:word" xmlns:w="http://schemas.openxmlformats.org/wordprocessingml/2006/main" xmlns:w14="http://schemas.microsoft.com/office/word/2010/wordml" xmlns:w15="http://schemas.microsoft.com/office/word/2012/wordml" xmlns:w16cex="http://schemas.microsoft.com/office/word/2018/wordml/cex" xmlns:w16cid="http://schemas.microsoft.com/office/word/2016/wordml/cid" xmlns:w16="http://schemas.microsoft.com/office/word/2018/wordml" xmlns:w16sdtdh="http://schemas.microsoft.com/office/word/2020/wordml/sdtdatahash" xmlns:w16se="http://schemas.microsoft.com/office/word/2015/wordml/symex" xmlns:wpg="http://schemas.microsoft.com/office/word/2010/wordprocessingGroup" xmlns:wpi="http://schemas.microsoft.com/office/word/2010/wordprocessingInk" xmlns:wne="http://schemas.microsoft.com/office/word/2006/wordml" xmlns:wps="http://schemas.microsoft.com/office/word/2010/wordprocessingShape" mc:Ignorable="w14 w15 w16se w16cid w16 w16cex w16sdtdh wp14">
+<w:hdr xmlns:wpc="http://schemas.microsoft.com/office/word/2010/wordprocessingCanvas" xmlns:cx="http://schemas.microsoft.com/office/drawing/2014/chartex" xmlns:cx1="http://schemas.microsoft.com/office/drawing/2015/9/8/chartex" xmlns:cx2="http://schemas.microsoft.com/office/drawing/2015/10/21/chartex" xmlns:cx3="http://schemas.microsoft.com/office/drawing/2016/5/9/chartex" xmlns:cx4="http://schemas.microsoft.com/office/drawing/2016/5/10/chartex" xmlns:cx5="http://schemas.microsoft.com/office/drawing/2016/5/11/chartex" xmlns:cx6="http://schemas.microsoft.com/office/drawing/2016/5/12/chartex" xmlns:cx7="http://schemas.microsoft.com/office/drawing/2016/5/13/chartex" xmlns:cx8="http://schemas.microsoft.com/office/drawing/2016/5/14/chartex" xmlns:mc="http://schemas.openxmlformats.org/markup-compatibility/2006" xmlns:aink="http://schemas.microsoft.com/office/drawing/2016/ink" xmlns:am3d="http://schemas.microsoft.com/office/drawing/2017/model3d" xmlns:o="urn:schemas-microsoft-com:office:office" xmlns:oel="http://schemas.microsoft.com/office/2019/extlst" xmlns:r="http://schemas.openxmlformats.org/officeDocument/2006/relationships" xmlns:m="http://schemas.openxmlformats.org/officeDocument/2006/math" xmlns:v="urn:schemas-microsoft-com:vml" xmlns:wp14="http://schemas.microsoft.com/office/word/2010/wordprocessingDrawing" xmlns:wp="http://schemas.openxmlformats.org/drawingml/2006/wordprocessingDrawing" xmlns:w10="urn:schemas-microsoft-com:office:word" xmlns:w="http://schemas.openxmlformats.org/wordprocessingml/2006/main" xmlns:w14="http://schemas.microsoft.com/office/word/2010/wordml" xmlns:w15="http://schemas.microsoft.com/office/word/2012/wordml" xmlns:w16cex="http://schemas.microsoft.com/office/word/2018/wordml/cex" xmlns:w16cid="http://schemas.microsoft.com/office/word/2016/wordml/cid" xmlns:w16="http://schemas.microsoft.com/office/word/2018/wordml" xmlns:w16du="http://schemas.microsoft.com/office/word/2023/wordml/word16du" xmlns:w16sdtdh="http://schemas.microsoft.com/office/word/2020/wordml/sdtdatahash" xmlns:w16se="http://schemas.microsoft.com/office/word/2015/wordml/symex" xmlns:wpg="http://schemas.microsoft.com/office/word/2010/wordprocessingGroup" xmlns:wpi="http://schemas.microsoft.com/office/word/2010/wordprocessingInk" xmlns:wne="http://schemas.microsoft.com/office/word/2006/wordml" xmlns:wps="http://schemas.microsoft.com/office/word/2010/wordprocessingShape" mc:Ignorable="w14 w15 w16se w16cid w16 w16cex w16sdtdh w16du wp14">
   <w:p>
     <w:pPr>
       <w:pStyle w:val="a4"/>
@@ -7204,7 +8071,7 @@
 </file>
 
 <file path=word/numbering.xml><?xml version="1.0" encoding="utf-8"?>
-<w:numbering xmlns:wpc="http://schemas.microsoft.com/office/word/2010/wordprocessingCanvas" xmlns:cx="http://schemas.microsoft.com/office/drawing/2014/chartex" xmlns:cx1="http://schemas.microsoft.com/office/drawing/2015/9/8/chartex" xmlns:cx2="http://schemas.microsoft.com/office/drawing/2015/10/21/chartex" xmlns:cx3="http://schemas.microsoft.com/office/drawing/2016/5/9/chartex" xmlns:cx4="http://schemas.microsoft.com/office/drawing/2016/5/10/chartex" xmlns:cx5="http://schemas.microsoft.com/office/drawing/2016/5/11/chartex" xmlns:cx6="http://schemas.microsoft.com/office/drawing/2016/5/12/chartex" xmlns:cx7="http://schemas.microsoft.com/office/drawing/2016/5/13/chartex" xmlns:cx8="http://schemas.microsoft.com/office/drawing/2016/5/14/chartex" xmlns:mc="http://schemas.openxmlformats.org/markup-compatibility/2006" xmlns:aink="http://schemas.microsoft.com/office/drawing/2016/ink" xmlns:am3d="http://schemas.microsoft.com/office/drawing/2017/model3d" xmlns:o="urn:schemas-microsoft-com:office:office" xmlns:oel="http://schemas.microsoft.com/office/2019/extlst" xmlns:r="http://schemas.openxmlformats.org/officeDocument/2006/relationships" xmlns:m="http://schemas.openxmlformats.org/officeDocument/2006/math" xmlns:v="urn:schemas-microsoft-com:vml" xmlns:wp14="http://schemas.microsoft.com/office/word/2010/wordprocessingDrawing" xmlns:wp="http://schemas.openxmlformats.org/drawingml/2006/wordprocessingDrawing" xmlns:w10="urn:schemas-microsoft-com:office:word" xmlns:w="http://schemas.openxmlformats.org/wordprocessingml/2006/main" xmlns:w14="http://schemas.microsoft.com/office/word/2010/wordml" xmlns:w15="http://schemas.microsoft.com/office/word/2012/wordml" xmlns:w16cex="http://schemas.microsoft.com/office/word/2018/wordml/cex" xmlns:w16cid="http://schemas.microsoft.com/office/word/2016/wordml/cid" xmlns:w16="http://schemas.microsoft.com/office/word/2018/wordml" xmlns:w16sdtdh="http://schemas.microsoft.com/office/word/2020/wordml/sdtdatahash" xmlns:w16se="http://schemas.microsoft.com/office/word/2015/wordml/symex" xmlns:wpg="http://schemas.microsoft.com/office/word/2010/wordprocessingGroup" xmlns:wpi="http://schemas.microsoft.com/office/word/2010/wordprocessingInk" xmlns:wne="http://schemas.microsoft.com/office/word/2006/wordml" xmlns:wps="http://schemas.microsoft.com/office/word/2010/wordprocessingShape" mc:Ignorable="w14 w15 w16se w16cid w16 w16cex w16sdtdh wp14">
+<w:numbering xmlns:wpc="http://schemas.microsoft.com/office/word/2010/wordprocessingCanvas" xmlns:cx="http://schemas.microsoft.com/office/drawing/2014/chartex" xmlns:cx1="http://schemas.microsoft.com/office/drawing/2015/9/8/chartex" xmlns:cx2="http://schemas.microsoft.com/office/drawing/2015/10/21/chartex" xmlns:cx3="http://schemas.microsoft.com/office/drawing/2016/5/9/chartex" xmlns:cx4="http://schemas.microsoft.com/office/drawing/2016/5/10/chartex" xmlns:cx5="http://schemas.microsoft.com/office/drawing/2016/5/11/chartex" xmlns:cx6="http://schemas.microsoft.com/office/drawing/2016/5/12/chartex" xmlns:cx7="http://schemas.microsoft.com/office/drawing/2016/5/13/chartex" xmlns:cx8="http://schemas.microsoft.com/office/drawing/2016/5/14/chartex" xmlns:mc="http://schemas.openxmlformats.org/markup-compatibility/2006" xmlns:aink="http://schemas.microsoft.com/office/drawing/2016/ink" xmlns:am3d="http://schemas.microsoft.com/office/drawing/2017/model3d" xmlns:o="urn:schemas-microsoft-com:office:office" xmlns:oel="http://schemas.microsoft.com/office/2019/extlst" xmlns:r="http://schemas.openxmlformats.org/officeDocument/2006/relationships" xmlns:m="http://schemas.openxmlformats.org/officeDocument/2006/math" xmlns:v="urn:schemas-microsoft-com:vml" xmlns:wp14="http://schemas.microsoft.com/office/word/2010/wordprocessingDrawing" xmlns:wp="http://schemas.openxmlformats.org/drawingml/2006/wordprocessingDrawing" xmlns:w10="urn:schemas-microsoft-com:office:word" xmlns:w="http://schemas.openxmlformats.org/wordprocessingml/2006/main" xmlns:w14="http://schemas.microsoft.com/office/word/2010/wordml" xmlns:w15="http://schemas.microsoft.com/office/word/2012/wordml" xmlns:w16cex="http://schemas.microsoft.com/office/word/2018/wordml/cex" xmlns:w16cid="http://schemas.microsoft.com/office/word/2016/wordml/cid" xmlns:w16="http://schemas.microsoft.com/office/word/2018/wordml" xmlns:w16du="http://schemas.microsoft.com/office/word/2023/wordml/word16du" xmlns:w16sdtdh="http://schemas.microsoft.com/office/word/2020/wordml/sdtdatahash" xmlns:w16se="http://schemas.microsoft.com/office/word/2015/wordml/symex" xmlns:wpg="http://schemas.microsoft.com/office/word/2010/wordprocessingGroup" xmlns:wpi="http://schemas.microsoft.com/office/word/2010/wordprocessingInk" xmlns:wne="http://schemas.microsoft.com/office/word/2006/wordml" xmlns:wps="http://schemas.microsoft.com/office/word/2010/wordprocessingShape" mc:Ignorable="w14 w15 w16se w16cid w16 w16cex w16sdtdh w16du wp14">
   <w:abstractNum w:abstractNumId="0" w15:restartNumberingAfterBreak="0">
     <w:nsid w:val="AFAFDA22"/>
     <w:multiLevelType w:val="singleLevel"/>
@@ -7321,15 +8188,16 @@
     </w:lvl>
   </w:abstractNum>
   <w:abstractNum w:abstractNumId="3" w15:restartNumberingAfterBreak="0">
-    <w:nsid w:val="21B25326"/>
+    <w:nsid w:val="1EA96B3C"/>
     <w:multiLevelType w:val="hybridMultilevel"/>
-    <w:tmpl w:val="021C36BE"/>
-    <w:lvl w:ilvl="0" w:tplc="0DF03418">
+    <w:tmpl w:val="C03A1C62"/>
+    <w:lvl w:ilvl="0" w:tplc="7F28A028">
+      <w:start w:val="1"/>
       <w:numFmt w:val="decimal"/>
       <w:lvlText w:val="%1."/>
       <w:lvlJc w:val="left"/>
       <w:pPr>
-        <w:ind w:left="360" w:hanging="360"/>
+        <w:ind w:left="720" w:hanging="360"/>
       </w:pPr>
       <w:rPr>
         <w:rFonts w:hint="default"/>
@@ -7341,7 +8209,7 @@
       <w:lvlText w:val="%2)"/>
       <w:lvlJc w:val="left"/>
       <w:pPr>
-        <w:ind w:left="840" w:hanging="420"/>
+        <w:ind w:left="1240" w:hanging="440"/>
       </w:pPr>
     </w:lvl>
     <w:lvl w:ilvl="2" w:tplc="0409001B" w:tentative="1">
@@ -7350,7 +8218,7 @@
       <w:lvlText w:val="%3."/>
       <w:lvlJc w:val="right"/>
       <w:pPr>
-        <w:ind w:left="1260" w:hanging="420"/>
+        <w:ind w:left="1680" w:hanging="440"/>
       </w:pPr>
     </w:lvl>
     <w:lvl w:ilvl="3" w:tplc="0409000F" w:tentative="1">
@@ -7359,7 +8227,7 @@
       <w:lvlText w:val="%4."/>
       <w:lvlJc w:val="left"/>
       <w:pPr>
-        <w:ind w:left="1680" w:hanging="420"/>
+        <w:ind w:left="2120" w:hanging="440"/>
       </w:pPr>
     </w:lvl>
     <w:lvl w:ilvl="4" w:tplc="04090019" w:tentative="1">
@@ -7368,7 +8236,7 @@
       <w:lvlText w:val="%5)"/>
       <w:lvlJc w:val="left"/>
       <w:pPr>
-        <w:ind w:left="2100" w:hanging="420"/>
+        <w:ind w:left="2560" w:hanging="440"/>
       </w:pPr>
     </w:lvl>
     <w:lvl w:ilvl="5" w:tplc="0409001B" w:tentative="1">
@@ -7377,7 +8245,7 @@
       <w:lvlText w:val="%6."/>
       <w:lvlJc w:val="right"/>
       <w:pPr>
-        <w:ind w:left="2520" w:hanging="420"/>
+        <w:ind w:left="3000" w:hanging="440"/>
       </w:pPr>
     </w:lvl>
     <w:lvl w:ilvl="6" w:tplc="0409000F" w:tentative="1">
@@ -7386,7 +8254,7 @@
       <w:lvlText w:val="%7."/>
       <w:lvlJc w:val="left"/>
       <w:pPr>
-        <w:ind w:left="2940" w:hanging="420"/>
+        <w:ind w:left="3440" w:hanging="440"/>
       </w:pPr>
     </w:lvl>
     <w:lvl w:ilvl="7" w:tplc="04090019" w:tentative="1">
@@ -7395,7 +8263,7 @@
       <w:lvlText w:val="%8)"/>
       <w:lvlJc w:val="left"/>
       <w:pPr>
-        <w:ind w:left="3360" w:hanging="420"/>
+        <w:ind w:left="3880" w:hanging="440"/>
       </w:pPr>
     </w:lvl>
     <w:lvl w:ilvl="8" w:tplc="0409001B" w:tentative="1">
@@ -7404,15 +8272,15 @@
       <w:lvlText w:val="%9."/>
       <w:lvlJc w:val="right"/>
       <w:pPr>
-        <w:ind w:left="3780" w:hanging="420"/>
+        <w:ind w:left="4320" w:hanging="440"/>
       </w:pPr>
     </w:lvl>
   </w:abstractNum>
   <w:abstractNum w:abstractNumId="4" w15:restartNumberingAfterBreak="0">
-    <w:nsid w:val="274531E1"/>
+    <w:nsid w:val="21B25326"/>
     <w:multiLevelType w:val="hybridMultilevel"/>
-    <w:tmpl w:val="3F38D77A"/>
-    <w:lvl w:ilvl="0" w:tplc="DD84CF9C">
+    <w:tmpl w:val="021C36BE"/>
+    <w:lvl w:ilvl="0" w:tplc="0DF03418">
       <w:numFmt w:val="decimal"/>
       <w:lvlText w:val="%1."/>
       <w:lvlJc w:val="left"/>
@@ -7497,11 +8365,10 @@
     </w:lvl>
   </w:abstractNum>
   <w:abstractNum w:abstractNumId="5" w15:restartNumberingAfterBreak="0">
-    <w:nsid w:val="2E7F6A9C"/>
+    <w:nsid w:val="274531E1"/>
     <w:multiLevelType w:val="hybridMultilevel"/>
-    <w:tmpl w:val="74B22D34"/>
-    <w:lvl w:ilvl="0" w:tplc="84A65A08">
-      <w:start w:val="1"/>
+    <w:tmpl w:val="3F38D77A"/>
+    <w:lvl w:ilvl="0" w:tplc="DD84CF9C">
       <w:numFmt w:val="decimal"/>
       <w:lvlText w:val="%1."/>
       <w:lvlJc w:val="left"/>
@@ -7586,10 +8453,11 @@
     </w:lvl>
   </w:abstractNum>
   <w:abstractNum w:abstractNumId="6" w15:restartNumberingAfterBreak="0">
-    <w:nsid w:val="3F9273C0"/>
+    <w:nsid w:val="2E7F6A9C"/>
     <w:multiLevelType w:val="hybridMultilevel"/>
-    <w:tmpl w:val="4D66A9F0"/>
-    <w:lvl w:ilvl="0" w:tplc="D7A8ECB4">
+    <w:tmpl w:val="74B22D34"/>
+    <w:lvl w:ilvl="0" w:tplc="84A65A08">
+      <w:start w:val="1"/>
       <w:numFmt w:val="decimal"/>
       <w:lvlText w:val="%1."/>
       <w:lvlJc w:val="left"/>
@@ -7674,6 +8542,94 @@
     </w:lvl>
   </w:abstractNum>
   <w:abstractNum w:abstractNumId="7" w15:restartNumberingAfterBreak="0">
+    <w:nsid w:val="3F9273C0"/>
+    <w:multiLevelType w:val="hybridMultilevel"/>
+    <w:tmpl w:val="4D66A9F0"/>
+    <w:lvl w:ilvl="0" w:tplc="D7A8ECB4">
+      <w:numFmt w:val="decimal"/>
+      <w:lvlText w:val="%1."/>
+      <w:lvlJc w:val="left"/>
+      <w:pPr>
+        <w:ind w:left="360" w:hanging="360"/>
+      </w:pPr>
+      <w:rPr>
+        <w:rFonts w:hint="default"/>
+      </w:rPr>
+    </w:lvl>
+    <w:lvl w:ilvl="1" w:tplc="04090019" w:tentative="1">
+      <w:start w:val="1"/>
+      <w:numFmt w:val="lowerLetter"/>
+      <w:lvlText w:val="%2)"/>
+      <w:lvlJc w:val="left"/>
+      <w:pPr>
+        <w:ind w:left="840" w:hanging="420"/>
+      </w:pPr>
+    </w:lvl>
+    <w:lvl w:ilvl="2" w:tplc="0409001B" w:tentative="1">
+      <w:start w:val="1"/>
+      <w:numFmt w:val="lowerRoman"/>
+      <w:lvlText w:val="%3."/>
+      <w:lvlJc w:val="right"/>
+      <w:pPr>
+        <w:ind w:left="1260" w:hanging="420"/>
+      </w:pPr>
+    </w:lvl>
+    <w:lvl w:ilvl="3" w:tplc="0409000F" w:tentative="1">
+      <w:start w:val="1"/>
+      <w:numFmt w:val="decimal"/>
+      <w:lvlText w:val="%4."/>
+      <w:lvlJc w:val="left"/>
+      <w:pPr>
+        <w:ind w:left="1680" w:hanging="420"/>
+      </w:pPr>
+    </w:lvl>
+    <w:lvl w:ilvl="4" w:tplc="04090019" w:tentative="1">
+      <w:start w:val="1"/>
+      <w:numFmt w:val="lowerLetter"/>
+      <w:lvlText w:val="%5)"/>
+      <w:lvlJc w:val="left"/>
+      <w:pPr>
+        <w:ind w:left="2100" w:hanging="420"/>
+      </w:pPr>
+    </w:lvl>
+    <w:lvl w:ilvl="5" w:tplc="0409001B" w:tentative="1">
+      <w:start w:val="1"/>
+      <w:numFmt w:val="lowerRoman"/>
+      <w:lvlText w:val="%6."/>
+      <w:lvlJc w:val="right"/>
+      <w:pPr>
+        <w:ind w:left="2520" w:hanging="420"/>
+      </w:pPr>
+    </w:lvl>
+    <w:lvl w:ilvl="6" w:tplc="0409000F" w:tentative="1">
+      <w:start w:val="1"/>
+      <w:numFmt w:val="decimal"/>
+      <w:lvlText w:val="%7."/>
+      <w:lvlJc w:val="left"/>
+      <w:pPr>
+        <w:ind w:left="2940" w:hanging="420"/>
+      </w:pPr>
+    </w:lvl>
+    <w:lvl w:ilvl="7" w:tplc="04090019" w:tentative="1">
+      <w:start w:val="1"/>
+      <w:numFmt w:val="lowerLetter"/>
+      <w:lvlText w:val="%8)"/>
+      <w:lvlJc w:val="left"/>
+      <w:pPr>
+        <w:ind w:left="3360" w:hanging="420"/>
+      </w:pPr>
+    </w:lvl>
+    <w:lvl w:ilvl="8" w:tplc="0409001B" w:tentative="1">
+      <w:start w:val="1"/>
+      <w:numFmt w:val="lowerRoman"/>
+      <w:lvlText w:val="%9."/>
+      <w:lvlJc w:val="right"/>
+      <w:pPr>
+        <w:ind w:left="3780" w:hanging="420"/>
+      </w:pPr>
+    </w:lvl>
+  </w:abstractNum>
+  <w:abstractNum w:abstractNumId="8" w15:restartNumberingAfterBreak="0">
     <w:nsid w:val="7BFEBC4E"/>
     <w:multiLevelType w:val="singleLevel"/>
     <w:tmpl w:val="7BFEBC4E"/>
@@ -7692,28 +8648,31 @@
     <w:abstractNumId w:val="1"/>
   </w:num>
   <w:num w:numId="3" w16cid:durableId="1306280887">
-    <w:abstractNumId w:val="7"/>
+    <w:abstractNumId w:val="8"/>
   </w:num>
   <w:num w:numId="4" w16cid:durableId="1351637063">
-    <w:abstractNumId w:val="5"/>
+    <w:abstractNumId w:val="6"/>
   </w:num>
   <w:num w:numId="5" w16cid:durableId="1920940913">
-    <w:abstractNumId w:val="4"/>
+    <w:abstractNumId w:val="5"/>
   </w:num>
   <w:num w:numId="6" w16cid:durableId="1435856324">
     <w:abstractNumId w:val="2"/>
   </w:num>
   <w:num w:numId="7" w16cid:durableId="271977456">
-    <w:abstractNumId w:val="3"/>
+    <w:abstractNumId w:val="4"/>
   </w:num>
   <w:num w:numId="8" w16cid:durableId="115566532">
-    <w:abstractNumId w:val="6"/>
+    <w:abstractNumId w:val="7"/>
+  </w:num>
+  <w:num w:numId="9" w16cid:durableId="1101536722">
+    <w:abstractNumId w:val="3"/>
   </w:num>
 </w:numbering>
 </file>
 
 <file path=word/styles.xml><?xml version="1.0" encoding="utf-8"?>
-<w:styles xmlns:mc="http://schemas.openxmlformats.org/markup-compatibility/2006" xmlns:r="http://schemas.openxmlformats.org/officeDocument/2006/relationships" xmlns:w="http://schemas.openxmlformats.org/wordprocessingml/2006/main" xmlns:w14="http://schemas.microsoft.com/office/word/2010/wordml" xmlns:w15="http://schemas.microsoft.com/office/word/2012/wordml" xmlns:w16cex="http://schemas.microsoft.com/office/word/2018/wordml/cex" xmlns:w16cid="http://schemas.microsoft.com/office/word/2016/wordml/cid" xmlns:w16="http://schemas.microsoft.com/office/word/2018/wordml" xmlns:w16sdtdh="http://schemas.microsoft.com/office/word/2020/wordml/sdtdatahash" xmlns:w16se="http://schemas.microsoft.com/office/word/2015/wordml/symex" mc:Ignorable="w14 w15 w16se w16cid w16 w16cex w16sdtdh">
+<w:styles xmlns:mc="http://schemas.openxmlformats.org/markup-compatibility/2006" xmlns:r="http://schemas.openxmlformats.org/officeDocument/2006/relationships" xmlns:w="http://schemas.openxmlformats.org/wordprocessingml/2006/main" xmlns:w14="http://schemas.microsoft.com/office/word/2010/wordml" xmlns:w15="http://schemas.microsoft.com/office/word/2012/wordml" xmlns:w16cex="http://schemas.microsoft.com/office/word/2018/wordml/cex" xmlns:w16cid="http://schemas.microsoft.com/office/word/2016/wordml/cid" xmlns:w16="http://schemas.microsoft.com/office/word/2018/wordml" xmlns:w16du="http://schemas.microsoft.com/office/word/2023/wordml/word16du" xmlns:w16sdtdh="http://schemas.microsoft.com/office/word/2020/wordml/sdtdatahash" xmlns:w16se="http://schemas.microsoft.com/office/word/2015/wordml/symex" mc:Ignorable="w14 w15 w16se w16cid w16 w16cex w16sdtdh w16du">
   <w:docDefaults>
     <w:rPrDefault>
       <w:rPr>
